--- a/assignment5.docx
+++ b/assignment5.docx
@@ -4,7 +4,6 @@
   <w:body>
     <w:p>
       <w:pPr>
-        <w:jc w:val="center"/>
         <w:rPr>
           <w:b/>
           <w:bCs/>
@@ -163,7 +162,6 @@
     </w:p>
     <w:p>
       <w:pPr>
-        <w:jc w:val="center"/>
         <w:rPr>
           <w:b/>
           <w:bCs/>
@@ -1225,6 +1223,7 @@
   <w:style w:type="paragraph" w:default="1" w:styleId="Normal">
     <w:name w:val="Normal"/>
     <w:qFormat/>
+    <w:rsid w:val="00440D6D"/>
   </w:style>
   <w:style w:type="character" w:default="1" w:styleId="DefaultParagraphFont">
     <w:name w:val="Default Paragraph Font"/>

--- a/assignment5.docx
+++ b/assignment5.docx
@@ -1,9 +1,10 @@
 
 <file path=word/document.xml><?xml version="1.0" encoding="utf-8"?>
-<w:document xmlns:ve="http://schemas.openxmlformats.org/markup-compatibility/2006" xmlns:o="urn:schemas-microsoft-com:office:office" xmlns:r="http://schemas.openxmlformats.org/officeDocument/2006/relationships" xmlns:m="http://schemas.openxmlformats.org/officeDocument/2006/math" xmlns:v="urn:schemas-microsoft-com:vml" xmlns:wp="http://schemas.openxmlformats.org/drawingml/2006/wordprocessingDrawing" xmlns:w10="urn:schemas-microsoft-com:office:word" xmlns:w="http://schemas.openxmlformats.org/wordprocessingml/2006/main" xmlns:wne="http://schemas.microsoft.com/office/word/2006/wordml">
+<w:document xmlns:wpc="http://schemas.microsoft.com/office/word/2010/wordprocessingCanvas" xmlns:mc="http://schemas.openxmlformats.org/markup-compatibility/2006" xmlns:o="urn:schemas-microsoft-com:office:office" xmlns:r="http://schemas.openxmlformats.org/officeDocument/2006/relationships" xmlns:m="http://schemas.openxmlformats.org/officeDocument/2006/math" xmlns:v="urn:schemas-microsoft-com:vml" xmlns:wp14="http://schemas.microsoft.com/office/word/2010/wordprocessingDrawing" xmlns:wp="http://schemas.openxmlformats.org/drawingml/2006/wordprocessingDrawing" xmlns:w10="urn:schemas-microsoft-com:office:word" xmlns:w="http://schemas.openxmlformats.org/wordprocessingml/2006/main" xmlns:w14="http://schemas.microsoft.com/office/word/2010/wordml" xmlns:w15="http://schemas.microsoft.com/office/word/2012/wordml" xmlns:wpg="http://schemas.microsoft.com/office/word/2010/wordprocessingGroup" xmlns:wpi="http://schemas.microsoft.com/office/word/2010/wordprocessingInk" xmlns:wne="http://schemas.microsoft.com/office/word/2006/wordml" xmlns:wps="http://schemas.microsoft.com/office/word/2010/wordprocessingShape" mc:Ignorable="w14 w15 wp14">
   <w:body>
     <w:p>
       <w:pPr>
+        <w:jc w:val="center"/>
         <w:rPr>
           <w:b/>
           <w:bCs/>
@@ -162,6 +163,7 @@
     </w:p>
     <w:p>
       <w:pPr>
+        <w:jc w:val="center"/>
         <w:rPr>
           <w:b/>
           <w:bCs/>
@@ -169,6 +171,7 @@
           <w:szCs w:val="28"/>
         </w:rPr>
       </w:pPr>
+      <w:bookmarkStart w:id="0" w:name="_GoBack"/>
       <w:r>
         <w:rPr>
           <w:b/>
@@ -197,6 +200,7 @@
         <w:t>:</w:t>
       </w:r>
     </w:p>
+    <w:bookmarkEnd w:id="0"/>
     <w:p>
       <w:pPr>
         <w:rPr>
@@ -246,15 +250,7 @@
       </w:r>
       <w:proofErr w:type="spellEnd"/>
       <w:r>
-        <w:t xml:space="preserve"> </w:t>
-      </w:r>
-      <w:proofErr w:type="gramStart"/>
-      <w:r>
-        <w:t>workflow are</w:t>
-      </w:r>
-      <w:proofErr w:type="gramEnd"/>
-      <w:r>
-        <w:t xml:space="preserve"> following</w:t>
+        <w:t xml:space="preserve"> workflow are following</w:t>
       </w:r>
     </w:p>
     <w:p>
@@ -426,23 +422,7 @@
           <w:sz w:val="24"/>
           <w:szCs w:val="24"/>
         </w:rPr>
-        <w:t xml:space="preserve">Developers start by cloning the central repository. In their own local copies of the project, they edit files and commit </w:t>
-      </w:r>
-      <w:proofErr w:type="gramStart"/>
-      <w:r>
-        <w:rPr>
-          <w:sz w:val="24"/>
-          <w:szCs w:val="24"/>
-        </w:rPr>
-        <w:t>changes,</w:t>
-      </w:r>
-      <w:proofErr w:type="gramEnd"/>
-      <w:r>
-        <w:rPr>
-          <w:sz w:val="24"/>
-          <w:szCs w:val="24"/>
-        </w:rPr>
-        <w:t xml:space="preserve"> however, these new commits are stored </w:t>
+        <w:t xml:space="preserve">Developers start by cloning the central repository. In their own local copies of the project, they edit files and commit changes, however, these new commits are stored </w:t>
       </w:r>
       <w:r>
         <w:rPr>
@@ -712,7 +692,7 @@
 </file>
 
 <file path=word/numbering.xml><?xml version="1.0" encoding="utf-8"?>
-<w:numbering xmlns:ve="http://schemas.openxmlformats.org/markup-compatibility/2006" xmlns:o="urn:schemas-microsoft-com:office:office" xmlns:r="http://schemas.openxmlformats.org/officeDocument/2006/relationships" xmlns:m="http://schemas.openxmlformats.org/officeDocument/2006/math" xmlns:v="urn:schemas-microsoft-com:vml" xmlns:wp="http://schemas.openxmlformats.org/drawingml/2006/wordprocessingDrawing" xmlns:w10="urn:schemas-microsoft-com:office:word" xmlns:w="http://schemas.openxmlformats.org/wordprocessingml/2006/main" xmlns:wne="http://schemas.microsoft.com/office/word/2006/wordml">
+<w:numbering xmlns:wpc="http://schemas.microsoft.com/office/word/2010/wordprocessingCanvas" xmlns:mc="http://schemas.openxmlformats.org/markup-compatibility/2006" xmlns:o="urn:schemas-microsoft-com:office:office" xmlns:r="http://schemas.openxmlformats.org/officeDocument/2006/relationships" xmlns:m="http://schemas.openxmlformats.org/officeDocument/2006/math" xmlns:v="urn:schemas-microsoft-com:vml" xmlns:wp14="http://schemas.microsoft.com/office/word/2010/wordprocessingDrawing" xmlns:wp="http://schemas.openxmlformats.org/drawingml/2006/wordprocessingDrawing" xmlns:w10="urn:schemas-microsoft-com:office:word" xmlns:w="http://schemas.openxmlformats.org/wordprocessingml/2006/main" xmlns:w14="http://schemas.microsoft.com/office/word/2010/wordml" xmlns:w15="http://schemas.microsoft.com/office/word/2012/wordml" xmlns:wpg="http://schemas.microsoft.com/office/word/2010/wordprocessingGroup" xmlns:wpi="http://schemas.microsoft.com/office/word/2010/wordprocessingInk" xmlns:wne="http://schemas.microsoft.com/office/word/2006/wordml" xmlns:wps="http://schemas.microsoft.com/office/word/2010/wordprocessingShape" mc:Ignorable="w14 w15 wp14">
   <w:abstractNum w:abstractNumId="0">
     <w:nsid w:val="08CB720B"/>
     <w:multiLevelType w:val="hybridMultilevel"/>
@@ -1065,7 +1045,7 @@
 </file>
 
 <file path=word/styles.xml><?xml version="1.0" encoding="utf-8"?>
-<w:styles xmlns:r="http://schemas.openxmlformats.org/officeDocument/2006/relationships" xmlns:w="http://schemas.openxmlformats.org/wordprocessingml/2006/main">
+<w:styles xmlns:mc="http://schemas.openxmlformats.org/markup-compatibility/2006" xmlns:r="http://schemas.openxmlformats.org/officeDocument/2006/relationships" xmlns:w="http://schemas.openxmlformats.org/wordprocessingml/2006/main" xmlns:w14="http://schemas.microsoft.com/office/word/2010/wordml" xmlns:w15="http://schemas.microsoft.com/office/word/2012/wordml" mc:Ignorable="w14 w15">
   <w:docDefaults>
     <w:rPrDefault>
       <w:rPr>
@@ -1081,144 +1061,378 @@
       </w:pPr>
     </w:pPrDefault>
   </w:docDefaults>
-  <w:latentStyles w:defLockedState="0" w:defUIPriority="99" w:defSemiHidden="1" w:defUnhideWhenUsed="1" w:defQFormat="0" w:count="267">
-    <w:lsdException w:name="Normal" w:semiHidden="0" w:uiPriority="0" w:unhideWhenUsed="0" w:qFormat="1"/>
-    <w:lsdException w:name="heading 1" w:semiHidden="0" w:uiPriority="9" w:unhideWhenUsed="0" w:qFormat="1"/>
-    <w:lsdException w:name="heading 2" w:uiPriority="9" w:qFormat="1"/>
-    <w:lsdException w:name="heading 3" w:uiPriority="9" w:qFormat="1"/>
-    <w:lsdException w:name="heading 4" w:uiPriority="9" w:qFormat="1"/>
-    <w:lsdException w:name="heading 5" w:uiPriority="9" w:qFormat="1"/>
-    <w:lsdException w:name="heading 6" w:uiPriority="9" w:qFormat="1"/>
-    <w:lsdException w:name="heading 7" w:uiPriority="9" w:qFormat="1"/>
-    <w:lsdException w:name="heading 8" w:uiPriority="9" w:qFormat="1"/>
-    <w:lsdException w:name="heading 9" w:uiPriority="9" w:qFormat="1"/>
-    <w:lsdException w:name="toc 1" w:uiPriority="39"/>
-    <w:lsdException w:name="toc 2" w:uiPriority="39"/>
-    <w:lsdException w:name="toc 3" w:uiPriority="39"/>
-    <w:lsdException w:name="toc 4" w:uiPriority="39"/>
-    <w:lsdException w:name="toc 5" w:uiPriority="39"/>
-    <w:lsdException w:name="toc 6" w:uiPriority="39"/>
-    <w:lsdException w:name="toc 7" w:uiPriority="39"/>
-    <w:lsdException w:name="toc 8" w:uiPriority="39"/>
-    <w:lsdException w:name="toc 9" w:uiPriority="39"/>
-    <w:lsdException w:name="caption" w:uiPriority="35" w:qFormat="1"/>
-    <w:lsdException w:name="Title" w:semiHidden="0" w:uiPriority="10" w:unhideWhenUsed="0" w:qFormat="1"/>
-    <w:lsdException w:name="Default Paragraph Font" w:uiPriority="1"/>
-    <w:lsdException w:name="Subtitle" w:semiHidden="0" w:uiPriority="11" w:unhideWhenUsed="0" w:qFormat="1"/>
-    <w:lsdException w:name="Strong" w:semiHidden="0" w:uiPriority="22" w:unhideWhenUsed="0" w:qFormat="1"/>
-    <w:lsdException w:name="Emphasis" w:semiHidden="0" w:uiPriority="20" w:unhideWhenUsed="0" w:qFormat="1"/>
-    <w:lsdException w:name="Table Grid" w:semiHidden="0" w:uiPriority="59" w:unhideWhenUsed="0"/>
-    <w:lsdException w:name="Placeholder Text" w:unhideWhenUsed="0"/>
-    <w:lsdException w:name="No Spacing" w:semiHidden="0" w:uiPriority="1" w:unhideWhenUsed="0" w:qFormat="1"/>
-    <w:lsdException w:name="Light Shading" w:semiHidden="0" w:uiPriority="60" w:unhideWhenUsed="0"/>
-    <w:lsdException w:name="Light List" w:semiHidden="0" w:uiPriority="61" w:unhideWhenUsed="0"/>
-    <w:lsdException w:name="Light Grid" w:semiHidden="0" w:uiPriority="62" w:unhideWhenUsed="0"/>
-    <w:lsdException w:name="Medium Shading 1" w:semiHidden="0" w:uiPriority="63" w:unhideWhenUsed="0"/>
-    <w:lsdException w:name="Medium Shading 2" w:semiHidden="0" w:uiPriority="64" w:unhideWhenUsed="0"/>
-    <w:lsdException w:name="Medium List 1" w:semiHidden="0" w:uiPriority="65" w:unhideWhenUsed="0"/>
-    <w:lsdException w:name="Medium List 2" w:semiHidden="0" w:uiPriority="66" w:unhideWhenUsed="0"/>
-    <w:lsdException w:name="Medium Grid 1" w:semiHidden="0" w:uiPriority="67" w:unhideWhenUsed="0"/>
-    <w:lsdException w:name="Medium Grid 2" w:semiHidden="0" w:uiPriority="68" w:unhideWhenUsed="0"/>
-    <w:lsdException w:name="Medium Grid 3" w:semiHidden="0" w:uiPriority="69" w:unhideWhenUsed="0"/>
-    <w:lsdException w:name="Dark List" w:semiHidden="0" w:uiPriority="70" w:unhideWhenUsed="0"/>
-    <w:lsdException w:name="Colorful Shading" w:semiHidden="0" w:uiPriority="71" w:unhideWhenUsed="0"/>
-    <w:lsdException w:name="Colorful List" w:semiHidden="0" w:uiPriority="72" w:unhideWhenUsed="0"/>
-    <w:lsdException w:name="Colorful Grid" w:semiHidden="0" w:uiPriority="73" w:unhideWhenUsed="0"/>
-    <w:lsdException w:name="Light Shading Accent 1" w:semiHidden="0" w:uiPriority="60" w:unhideWhenUsed="0"/>
-    <w:lsdException w:name="Light List Accent 1" w:semiHidden="0" w:uiPriority="61" w:unhideWhenUsed="0"/>
-    <w:lsdException w:name="Light Grid Accent 1" w:semiHidden="0" w:uiPriority="62" w:unhideWhenUsed="0"/>
-    <w:lsdException w:name="Medium Shading 1 Accent 1" w:semiHidden="0" w:uiPriority="63" w:unhideWhenUsed="0"/>
-    <w:lsdException w:name="Medium Shading 2 Accent 1" w:semiHidden="0" w:uiPriority="64" w:unhideWhenUsed="0"/>
-    <w:lsdException w:name="Medium List 1 Accent 1" w:semiHidden="0" w:uiPriority="65" w:unhideWhenUsed="0"/>
-    <w:lsdException w:name="Revision" w:unhideWhenUsed="0"/>
-    <w:lsdException w:name="List Paragraph" w:semiHidden="0" w:uiPriority="34" w:unhideWhenUsed="0" w:qFormat="1"/>
-    <w:lsdException w:name="Quote" w:semiHidden="0" w:uiPriority="29" w:unhideWhenUsed="0" w:qFormat="1"/>
-    <w:lsdException w:name="Intense Quote" w:semiHidden="0" w:uiPriority="30" w:unhideWhenUsed="0" w:qFormat="1"/>
-    <w:lsdException w:name="Medium List 2 Accent 1" w:semiHidden="0" w:uiPriority="66" w:unhideWhenUsed="0"/>
-    <w:lsdException w:name="Medium Grid 1 Accent 1" w:semiHidden="0" w:uiPriority="67" w:unhideWhenUsed="0"/>
-    <w:lsdException w:name="Medium Grid 2 Accent 1" w:semiHidden="0" w:uiPriority="68" w:unhideWhenUsed="0"/>
-    <w:lsdException w:name="Medium Grid 3 Accent 1" w:semiHidden="0" w:uiPriority="69" w:unhideWhenUsed="0"/>
-    <w:lsdException w:name="Dark List Accent 1" w:semiHidden="0" w:uiPriority="70" w:unhideWhenUsed="0"/>
-    <w:lsdException w:name="Colorful Shading Accent 1" w:semiHidden="0" w:uiPriority="71" w:unhideWhenUsed="0"/>
-    <w:lsdException w:name="Colorful List Accent 1" w:semiHidden="0" w:uiPriority="72" w:unhideWhenUsed="0"/>
-    <w:lsdException w:name="Colorful Grid Accent 1" w:semiHidden="0" w:uiPriority="73" w:unhideWhenUsed="0"/>
-    <w:lsdException w:name="Light Shading Accent 2" w:semiHidden="0" w:uiPriority="60" w:unhideWhenUsed="0"/>
-    <w:lsdException w:name="Light List Accent 2" w:semiHidden="0" w:uiPriority="61" w:unhideWhenUsed="0"/>
-    <w:lsdException w:name="Light Grid Accent 2" w:semiHidden="0" w:uiPriority="62" w:unhideWhenUsed="0"/>
-    <w:lsdException w:name="Medium Shading 1 Accent 2" w:semiHidden="0" w:uiPriority="63" w:unhideWhenUsed="0"/>
-    <w:lsdException w:name="Medium Shading 2 Accent 2" w:semiHidden="0" w:uiPriority="64" w:unhideWhenUsed="0"/>
-    <w:lsdException w:name="Medium List 1 Accent 2" w:semiHidden="0" w:uiPriority="65" w:unhideWhenUsed="0"/>
-    <w:lsdException w:name="Medium List 2 Accent 2" w:semiHidden="0" w:uiPriority="66" w:unhideWhenUsed="0"/>
-    <w:lsdException w:name="Medium Grid 1 Accent 2" w:semiHidden="0" w:uiPriority="67" w:unhideWhenUsed="0"/>
-    <w:lsdException w:name="Medium Grid 2 Accent 2" w:semiHidden="0" w:uiPriority="68" w:unhideWhenUsed="0"/>
-    <w:lsdException w:name="Medium Grid 3 Accent 2" w:semiHidden="0" w:uiPriority="69" w:unhideWhenUsed="0"/>
-    <w:lsdException w:name="Dark List Accent 2" w:semiHidden="0" w:uiPriority="70" w:unhideWhenUsed="0"/>
-    <w:lsdException w:name="Colorful Shading Accent 2" w:semiHidden="0" w:uiPriority="71" w:unhideWhenUsed="0"/>
-    <w:lsdException w:name="Colorful List Accent 2" w:semiHidden="0" w:uiPriority="72" w:unhideWhenUsed="0"/>
-    <w:lsdException w:name="Colorful Grid Accent 2" w:semiHidden="0" w:uiPriority="73" w:unhideWhenUsed="0"/>
-    <w:lsdException w:name="Light Shading Accent 3" w:semiHidden="0" w:uiPriority="60" w:unhideWhenUsed="0"/>
-    <w:lsdException w:name="Light List Accent 3" w:semiHidden="0" w:uiPriority="61" w:unhideWhenUsed="0"/>
-    <w:lsdException w:name="Light Grid Accent 3" w:semiHidden="0" w:uiPriority="62" w:unhideWhenUsed="0"/>
-    <w:lsdException w:name="Medium Shading 1 Accent 3" w:semiHidden="0" w:uiPriority="63" w:unhideWhenUsed="0"/>
-    <w:lsdException w:name="Medium Shading 2 Accent 3" w:semiHidden="0" w:uiPriority="64" w:unhideWhenUsed="0"/>
-    <w:lsdException w:name="Medium List 1 Accent 3" w:semiHidden="0" w:uiPriority="65" w:unhideWhenUsed="0"/>
-    <w:lsdException w:name="Medium List 2 Accent 3" w:semiHidden="0" w:uiPriority="66" w:unhideWhenUsed="0"/>
-    <w:lsdException w:name="Medium Grid 1 Accent 3" w:semiHidden="0" w:uiPriority="67" w:unhideWhenUsed="0"/>
-    <w:lsdException w:name="Medium Grid 2 Accent 3" w:semiHidden="0" w:uiPriority="68" w:unhideWhenUsed="0"/>
-    <w:lsdException w:name="Medium Grid 3 Accent 3" w:semiHidden="0" w:uiPriority="69" w:unhideWhenUsed="0"/>
-    <w:lsdException w:name="Dark List Accent 3" w:semiHidden="0" w:uiPriority="70" w:unhideWhenUsed="0"/>
-    <w:lsdException w:name="Colorful Shading Accent 3" w:semiHidden="0" w:uiPriority="71" w:unhideWhenUsed="0"/>
-    <w:lsdException w:name="Colorful List Accent 3" w:semiHidden="0" w:uiPriority="72" w:unhideWhenUsed="0"/>
-    <w:lsdException w:name="Colorful Grid Accent 3" w:semiHidden="0" w:uiPriority="73" w:unhideWhenUsed="0"/>
-    <w:lsdException w:name="Light Shading Accent 4" w:semiHidden="0" w:uiPriority="60" w:unhideWhenUsed="0"/>
-    <w:lsdException w:name="Light List Accent 4" w:semiHidden="0" w:uiPriority="61" w:unhideWhenUsed="0"/>
-    <w:lsdException w:name="Light Grid Accent 4" w:semiHidden="0" w:uiPriority="62" w:unhideWhenUsed="0"/>
-    <w:lsdException w:name="Medium Shading 1 Accent 4" w:semiHidden="0" w:uiPriority="63" w:unhideWhenUsed="0"/>
-    <w:lsdException w:name="Medium Shading 2 Accent 4" w:semiHidden="0" w:uiPriority="64" w:unhideWhenUsed="0"/>
-    <w:lsdException w:name="Medium List 1 Accent 4" w:semiHidden="0" w:uiPriority="65" w:unhideWhenUsed="0"/>
-    <w:lsdException w:name="Medium List 2 Accent 4" w:semiHidden="0" w:uiPriority="66" w:unhideWhenUsed="0"/>
-    <w:lsdException w:name="Medium Grid 1 Accent 4" w:semiHidden="0" w:uiPriority="67" w:unhideWhenUsed="0"/>
-    <w:lsdException w:name="Medium Grid 2 Accent 4" w:semiHidden="0" w:uiPriority="68" w:unhideWhenUsed="0"/>
-    <w:lsdException w:name="Medium Grid 3 Accent 4" w:semiHidden="0" w:uiPriority="69" w:unhideWhenUsed="0"/>
-    <w:lsdException w:name="Dark List Accent 4" w:semiHidden="0" w:uiPriority="70" w:unhideWhenUsed="0"/>
-    <w:lsdException w:name="Colorful Shading Accent 4" w:semiHidden="0" w:uiPriority="71" w:unhideWhenUsed="0"/>
-    <w:lsdException w:name="Colorful List Accent 4" w:semiHidden="0" w:uiPriority="72" w:unhideWhenUsed="0"/>
-    <w:lsdException w:name="Colorful Grid Accent 4" w:semiHidden="0" w:uiPriority="73" w:unhideWhenUsed="0"/>
-    <w:lsdException w:name="Light Shading Accent 5" w:semiHidden="0" w:uiPriority="60" w:unhideWhenUsed="0"/>
-    <w:lsdException w:name="Light List Accent 5" w:semiHidden="0" w:uiPriority="61" w:unhideWhenUsed="0"/>
-    <w:lsdException w:name="Light Grid Accent 5" w:semiHidden="0" w:uiPriority="62" w:unhideWhenUsed="0"/>
-    <w:lsdException w:name="Medium Shading 1 Accent 5" w:semiHidden="0" w:uiPriority="63" w:unhideWhenUsed="0"/>
-    <w:lsdException w:name="Medium Shading 2 Accent 5" w:semiHidden="0" w:uiPriority="64" w:unhideWhenUsed="0"/>
-    <w:lsdException w:name="Medium List 1 Accent 5" w:semiHidden="0" w:uiPriority="65" w:unhideWhenUsed="0"/>
-    <w:lsdException w:name="Medium List 2 Accent 5" w:semiHidden="0" w:uiPriority="66" w:unhideWhenUsed="0"/>
-    <w:lsdException w:name="Medium Grid 1 Accent 5" w:semiHidden="0" w:uiPriority="67" w:unhideWhenUsed="0"/>
-    <w:lsdException w:name="Medium Grid 2 Accent 5" w:semiHidden="0" w:uiPriority="68" w:unhideWhenUsed="0"/>
-    <w:lsdException w:name="Medium Grid 3 Accent 5" w:semiHidden="0" w:uiPriority="69" w:unhideWhenUsed="0"/>
-    <w:lsdException w:name="Dark List Accent 5" w:semiHidden="0" w:uiPriority="70" w:unhideWhenUsed="0"/>
-    <w:lsdException w:name="Colorful Shading Accent 5" w:semiHidden="0" w:uiPriority="71" w:unhideWhenUsed="0"/>
-    <w:lsdException w:name="Colorful List Accent 5" w:semiHidden="0" w:uiPriority="72" w:unhideWhenUsed="0"/>
-    <w:lsdException w:name="Colorful Grid Accent 5" w:semiHidden="0" w:uiPriority="73" w:unhideWhenUsed="0"/>
-    <w:lsdException w:name="Light Shading Accent 6" w:semiHidden="0" w:uiPriority="60" w:unhideWhenUsed="0"/>
-    <w:lsdException w:name="Light List Accent 6" w:semiHidden="0" w:uiPriority="61" w:unhideWhenUsed="0"/>
-    <w:lsdException w:name="Light Grid Accent 6" w:semiHidden="0" w:uiPriority="62" w:unhideWhenUsed="0"/>
-    <w:lsdException w:name="Medium Shading 1 Accent 6" w:semiHidden="0" w:uiPriority="63" w:unhideWhenUsed="0"/>
-    <w:lsdException w:name="Medium Shading 2 Accent 6" w:semiHidden="0" w:uiPriority="64" w:unhideWhenUsed="0"/>
-    <w:lsdException w:name="Medium List 1 Accent 6" w:semiHidden="0" w:uiPriority="65" w:unhideWhenUsed="0"/>
-    <w:lsdException w:name="Medium List 2 Accent 6" w:semiHidden="0" w:uiPriority="66" w:unhideWhenUsed="0"/>
-    <w:lsdException w:name="Medium Grid 1 Accent 6" w:semiHidden="0" w:uiPriority="67" w:unhideWhenUsed="0"/>
-    <w:lsdException w:name="Medium Grid 2 Accent 6" w:semiHidden="0" w:uiPriority="68" w:unhideWhenUsed="0"/>
-    <w:lsdException w:name="Medium Grid 3 Accent 6" w:semiHidden="0" w:uiPriority="69" w:unhideWhenUsed="0"/>
-    <w:lsdException w:name="Dark List Accent 6" w:semiHidden="0" w:uiPriority="70" w:unhideWhenUsed="0"/>
-    <w:lsdException w:name="Colorful Shading Accent 6" w:semiHidden="0" w:uiPriority="71" w:unhideWhenUsed="0"/>
-    <w:lsdException w:name="Colorful List Accent 6" w:semiHidden="0" w:uiPriority="72" w:unhideWhenUsed="0"/>
-    <w:lsdException w:name="Colorful Grid Accent 6" w:semiHidden="0" w:uiPriority="73" w:unhideWhenUsed="0"/>
-    <w:lsdException w:name="Subtle Emphasis" w:semiHidden="0" w:uiPriority="19" w:unhideWhenUsed="0" w:qFormat="1"/>
-    <w:lsdException w:name="Intense Emphasis" w:semiHidden="0" w:uiPriority="21" w:unhideWhenUsed="0" w:qFormat="1"/>
-    <w:lsdException w:name="Subtle Reference" w:semiHidden="0" w:uiPriority="31" w:unhideWhenUsed="0" w:qFormat="1"/>
-    <w:lsdException w:name="Intense Reference" w:semiHidden="0" w:uiPriority="32" w:unhideWhenUsed="0" w:qFormat="1"/>
-    <w:lsdException w:name="Book Title" w:semiHidden="0" w:uiPriority="33" w:unhideWhenUsed="0" w:qFormat="1"/>
-    <w:lsdException w:name="Bibliography" w:uiPriority="37"/>
-    <w:lsdException w:name="TOC Heading" w:uiPriority="39" w:qFormat="1"/>
+  <w:latentStyles w:defLockedState="0" w:defUIPriority="99" w:defSemiHidden="0" w:defUnhideWhenUsed="0" w:defQFormat="0" w:count="371">
+    <w:lsdException w:name="Normal" w:uiPriority="0" w:qFormat="1"/>
+    <w:lsdException w:name="heading 1" w:uiPriority="9" w:qFormat="1"/>
+    <w:lsdException w:name="heading 2" w:semiHidden="1" w:uiPriority="9" w:unhideWhenUsed="1" w:qFormat="1"/>
+    <w:lsdException w:name="heading 3" w:semiHidden="1" w:uiPriority="9" w:unhideWhenUsed="1" w:qFormat="1"/>
+    <w:lsdException w:name="heading 4" w:semiHidden="1" w:uiPriority="9" w:unhideWhenUsed="1" w:qFormat="1"/>
+    <w:lsdException w:name="heading 5" w:semiHidden="1" w:uiPriority="9" w:unhideWhenUsed="1" w:qFormat="1"/>
+    <w:lsdException w:name="heading 6" w:semiHidden="1" w:uiPriority="9" w:unhideWhenUsed="1" w:qFormat="1"/>
+    <w:lsdException w:name="heading 7" w:semiHidden="1" w:uiPriority="9" w:unhideWhenUsed="1" w:qFormat="1"/>
+    <w:lsdException w:name="heading 8" w:semiHidden="1" w:uiPriority="9" w:unhideWhenUsed="1" w:qFormat="1"/>
+    <w:lsdException w:name="heading 9" w:semiHidden="1" w:uiPriority="9" w:unhideWhenUsed="1" w:qFormat="1"/>
+    <w:lsdException w:name="index 1" w:semiHidden="1" w:unhideWhenUsed="1"/>
+    <w:lsdException w:name="index 2" w:semiHidden="1" w:unhideWhenUsed="1"/>
+    <w:lsdException w:name="index 3" w:semiHidden="1" w:unhideWhenUsed="1"/>
+    <w:lsdException w:name="index 4" w:semiHidden="1" w:unhideWhenUsed="1"/>
+    <w:lsdException w:name="index 5" w:semiHidden="1" w:unhideWhenUsed="1"/>
+    <w:lsdException w:name="index 6" w:semiHidden="1" w:unhideWhenUsed="1"/>
+    <w:lsdException w:name="index 7" w:semiHidden="1" w:unhideWhenUsed="1"/>
+    <w:lsdException w:name="index 8" w:semiHidden="1" w:unhideWhenUsed="1"/>
+    <w:lsdException w:name="index 9" w:semiHidden="1" w:unhideWhenUsed="1"/>
+    <w:lsdException w:name="toc 1" w:semiHidden="1" w:uiPriority="39" w:unhideWhenUsed="1"/>
+    <w:lsdException w:name="toc 2" w:semiHidden="1" w:uiPriority="39" w:unhideWhenUsed="1"/>
+    <w:lsdException w:name="toc 3" w:semiHidden="1" w:uiPriority="39" w:unhideWhenUsed="1"/>
+    <w:lsdException w:name="toc 4" w:semiHidden="1" w:uiPriority="39" w:unhideWhenUsed="1"/>
+    <w:lsdException w:name="toc 5" w:semiHidden="1" w:uiPriority="39" w:unhideWhenUsed="1"/>
+    <w:lsdException w:name="toc 6" w:semiHidden="1" w:uiPriority="39" w:unhideWhenUsed="1"/>
+    <w:lsdException w:name="toc 7" w:semiHidden="1" w:uiPriority="39" w:unhideWhenUsed="1"/>
+    <w:lsdException w:name="toc 8" w:semiHidden="1" w:uiPriority="39" w:unhideWhenUsed="1"/>
+    <w:lsdException w:name="toc 9" w:semiHidden="1" w:uiPriority="39" w:unhideWhenUsed="1"/>
+    <w:lsdException w:name="Normal Indent" w:semiHidden="1" w:unhideWhenUsed="1"/>
+    <w:lsdException w:name="footnote text" w:semiHidden="1" w:unhideWhenUsed="1"/>
+    <w:lsdException w:name="annotation text" w:semiHidden="1" w:unhideWhenUsed="1"/>
+    <w:lsdException w:name="header" w:semiHidden="1" w:unhideWhenUsed="1"/>
+    <w:lsdException w:name="footer" w:semiHidden="1" w:unhideWhenUsed="1"/>
+    <w:lsdException w:name="index heading" w:semiHidden="1" w:unhideWhenUsed="1"/>
+    <w:lsdException w:name="caption" w:semiHidden="1" w:uiPriority="35" w:unhideWhenUsed="1" w:qFormat="1"/>
+    <w:lsdException w:name="table of figures" w:semiHidden="1" w:unhideWhenUsed="1"/>
+    <w:lsdException w:name="envelope address" w:semiHidden="1" w:unhideWhenUsed="1"/>
+    <w:lsdException w:name="envelope return" w:semiHidden="1" w:unhideWhenUsed="1"/>
+    <w:lsdException w:name="footnote reference" w:semiHidden="1" w:unhideWhenUsed="1"/>
+    <w:lsdException w:name="annotation reference" w:semiHidden="1" w:unhideWhenUsed="1"/>
+    <w:lsdException w:name="line number" w:semiHidden="1" w:unhideWhenUsed="1"/>
+    <w:lsdException w:name="page number" w:semiHidden="1" w:unhideWhenUsed="1"/>
+    <w:lsdException w:name="endnote reference" w:semiHidden="1" w:unhideWhenUsed="1"/>
+    <w:lsdException w:name="endnote text" w:semiHidden="1" w:unhideWhenUsed="1"/>
+    <w:lsdException w:name="table of authorities" w:semiHidden="1" w:unhideWhenUsed="1"/>
+    <w:lsdException w:name="macro" w:semiHidden="1" w:unhideWhenUsed="1"/>
+    <w:lsdException w:name="toa heading" w:semiHidden="1" w:unhideWhenUsed="1"/>
+    <w:lsdException w:name="List" w:semiHidden="1" w:unhideWhenUsed="1"/>
+    <w:lsdException w:name="List Bullet" w:semiHidden="1" w:unhideWhenUsed="1"/>
+    <w:lsdException w:name="List Number" w:semiHidden="1" w:unhideWhenUsed="1"/>
+    <w:lsdException w:name="List 2" w:semiHidden="1" w:unhideWhenUsed="1"/>
+    <w:lsdException w:name="List 3" w:semiHidden="1" w:unhideWhenUsed="1"/>
+    <w:lsdException w:name="List 4" w:semiHidden="1" w:unhideWhenUsed="1"/>
+    <w:lsdException w:name="List 5" w:semiHidden="1" w:unhideWhenUsed="1"/>
+    <w:lsdException w:name="List Bullet 2" w:semiHidden="1" w:unhideWhenUsed="1"/>
+    <w:lsdException w:name="List Bullet 3" w:semiHidden="1" w:unhideWhenUsed="1"/>
+    <w:lsdException w:name="List Bullet 4" w:semiHidden="1" w:unhideWhenUsed="1"/>
+    <w:lsdException w:name="List Bullet 5" w:semiHidden="1" w:unhideWhenUsed="1"/>
+    <w:lsdException w:name="List Number 2" w:semiHidden="1" w:unhideWhenUsed="1"/>
+    <w:lsdException w:name="List Number 3" w:semiHidden="1" w:unhideWhenUsed="1"/>
+    <w:lsdException w:name="List Number 4" w:semiHidden="1" w:unhideWhenUsed="1"/>
+    <w:lsdException w:name="List Number 5" w:semiHidden="1" w:unhideWhenUsed="1"/>
+    <w:lsdException w:name="Title" w:uiPriority="10" w:qFormat="1"/>
+    <w:lsdException w:name="Closing" w:semiHidden="1" w:unhideWhenUsed="1"/>
+    <w:lsdException w:name="Signature" w:semiHidden="1" w:unhideWhenUsed="1"/>
+    <w:lsdException w:name="Default Paragraph Font" w:semiHidden="1" w:uiPriority="1" w:unhideWhenUsed="1"/>
+    <w:lsdException w:name="Body Text" w:semiHidden="1" w:unhideWhenUsed="1"/>
+    <w:lsdException w:name="Body Text Indent" w:semiHidden="1" w:unhideWhenUsed="1"/>
+    <w:lsdException w:name="List Continue" w:semiHidden="1" w:unhideWhenUsed="1"/>
+    <w:lsdException w:name="List Continue 2" w:semiHidden="1" w:unhideWhenUsed="1"/>
+    <w:lsdException w:name="List Continue 3" w:semiHidden="1" w:unhideWhenUsed="1"/>
+    <w:lsdException w:name="List Continue 4" w:semiHidden="1" w:unhideWhenUsed="1"/>
+    <w:lsdException w:name="List Continue 5" w:semiHidden="1" w:unhideWhenUsed="1"/>
+    <w:lsdException w:name="Message Header" w:semiHidden="1" w:unhideWhenUsed="1"/>
+    <w:lsdException w:name="Subtitle" w:uiPriority="11" w:qFormat="1"/>
+    <w:lsdException w:name="Salutation" w:semiHidden="1" w:unhideWhenUsed="1"/>
+    <w:lsdException w:name="Date" w:semiHidden="1" w:unhideWhenUsed="1"/>
+    <w:lsdException w:name="Body Text First Indent" w:semiHidden="1" w:unhideWhenUsed="1"/>
+    <w:lsdException w:name="Body Text First Indent 2" w:semiHidden="1" w:unhideWhenUsed="1"/>
+    <w:lsdException w:name="Note Heading" w:semiHidden="1" w:unhideWhenUsed="1"/>
+    <w:lsdException w:name="Body Text 2" w:semiHidden="1" w:unhideWhenUsed="1"/>
+    <w:lsdException w:name="Body Text 3" w:semiHidden="1" w:unhideWhenUsed="1"/>
+    <w:lsdException w:name="Body Text Indent 2" w:semiHidden="1" w:unhideWhenUsed="1"/>
+    <w:lsdException w:name="Body Text Indent 3" w:semiHidden="1" w:unhideWhenUsed="1"/>
+    <w:lsdException w:name="Block Text" w:semiHidden="1" w:unhideWhenUsed="1"/>
+    <w:lsdException w:name="Hyperlink" w:semiHidden="1" w:unhideWhenUsed="1"/>
+    <w:lsdException w:name="FollowedHyperlink" w:semiHidden="1" w:unhideWhenUsed="1"/>
+    <w:lsdException w:name="Strong" w:uiPriority="22" w:qFormat="1"/>
+    <w:lsdException w:name="Emphasis" w:uiPriority="20" w:qFormat="1"/>
+    <w:lsdException w:name="Document Map" w:semiHidden="1" w:unhideWhenUsed="1"/>
+    <w:lsdException w:name="Plain Text" w:semiHidden="1" w:unhideWhenUsed="1"/>
+    <w:lsdException w:name="E-mail Signature" w:semiHidden="1" w:unhideWhenUsed="1"/>
+    <w:lsdException w:name="HTML Top of Form" w:semiHidden="1" w:unhideWhenUsed="1"/>
+    <w:lsdException w:name="HTML Bottom of Form" w:semiHidden="1" w:unhideWhenUsed="1"/>
+    <w:lsdException w:name="Normal (Web)" w:semiHidden="1" w:unhideWhenUsed="1"/>
+    <w:lsdException w:name="HTML Acronym" w:semiHidden="1" w:unhideWhenUsed="1"/>
+    <w:lsdException w:name="HTML Address" w:semiHidden="1" w:unhideWhenUsed="1"/>
+    <w:lsdException w:name="HTML Cite" w:semiHidden="1" w:unhideWhenUsed="1"/>
+    <w:lsdException w:name="HTML Code" w:semiHidden="1" w:unhideWhenUsed="1"/>
+    <w:lsdException w:name="HTML Definition" w:semiHidden="1" w:unhideWhenUsed="1"/>
+    <w:lsdException w:name="HTML Keyboard" w:semiHidden="1" w:unhideWhenUsed="1"/>
+    <w:lsdException w:name="HTML Preformatted" w:semiHidden="1" w:unhideWhenUsed="1"/>
+    <w:lsdException w:name="HTML Sample" w:semiHidden="1" w:unhideWhenUsed="1"/>
+    <w:lsdException w:name="HTML Typewriter" w:semiHidden="1" w:unhideWhenUsed="1"/>
+    <w:lsdException w:name="HTML Variable" w:semiHidden="1" w:unhideWhenUsed="1"/>
+    <w:lsdException w:name="Normal Table" w:semiHidden="1" w:unhideWhenUsed="1"/>
+    <w:lsdException w:name="annotation subject" w:semiHidden="1" w:unhideWhenUsed="1"/>
+    <w:lsdException w:name="No List" w:semiHidden="1" w:unhideWhenUsed="1"/>
+    <w:lsdException w:name="Outline List 1" w:semiHidden="1" w:unhideWhenUsed="1"/>
+    <w:lsdException w:name="Outline List 2" w:semiHidden="1" w:unhideWhenUsed="1"/>
+    <w:lsdException w:name="Outline List 3" w:semiHidden="1" w:unhideWhenUsed="1"/>
+    <w:lsdException w:name="Table Simple 1" w:semiHidden="1" w:unhideWhenUsed="1"/>
+    <w:lsdException w:name="Table Simple 2" w:semiHidden="1" w:unhideWhenUsed="1"/>
+    <w:lsdException w:name="Table Simple 3" w:semiHidden="1" w:unhideWhenUsed="1"/>
+    <w:lsdException w:name="Table Classic 1" w:semiHidden="1" w:unhideWhenUsed="1"/>
+    <w:lsdException w:name="Table Classic 2" w:semiHidden="1" w:unhideWhenUsed="1"/>
+    <w:lsdException w:name="Table Classic 3" w:semiHidden="1" w:unhideWhenUsed="1"/>
+    <w:lsdException w:name="Table Classic 4" w:semiHidden="1" w:unhideWhenUsed="1"/>
+    <w:lsdException w:name="Table Colorful 1" w:semiHidden="1" w:unhideWhenUsed="1"/>
+    <w:lsdException w:name="Table Colorful 2" w:semiHidden="1" w:unhideWhenUsed="1"/>
+    <w:lsdException w:name="Table Colorful 3" w:semiHidden="1" w:unhideWhenUsed="1"/>
+    <w:lsdException w:name="Table Columns 1" w:semiHidden="1" w:unhideWhenUsed="1"/>
+    <w:lsdException w:name="Table Columns 2" w:semiHidden="1" w:unhideWhenUsed="1"/>
+    <w:lsdException w:name="Table Columns 3" w:semiHidden="1" w:unhideWhenUsed="1"/>
+    <w:lsdException w:name="Table Columns 4" w:semiHidden="1" w:unhideWhenUsed="1"/>
+    <w:lsdException w:name="Table Columns 5" w:semiHidden="1" w:unhideWhenUsed="1"/>
+    <w:lsdException w:name="Table Grid 1" w:semiHidden="1" w:unhideWhenUsed="1"/>
+    <w:lsdException w:name="Table Grid 2" w:semiHidden="1" w:unhideWhenUsed="1"/>
+    <w:lsdException w:name="Table Grid 3" w:semiHidden="1" w:unhideWhenUsed="1"/>
+    <w:lsdException w:name="Table Grid 4" w:semiHidden="1" w:unhideWhenUsed="1"/>
+    <w:lsdException w:name="Table Grid 5" w:semiHidden="1" w:unhideWhenUsed="1"/>
+    <w:lsdException w:name="Table Grid 6" w:semiHidden="1" w:unhideWhenUsed="1"/>
+    <w:lsdException w:name="Table Grid 7" w:semiHidden="1" w:unhideWhenUsed="1"/>
+    <w:lsdException w:name="Table Grid 8" w:semiHidden="1" w:unhideWhenUsed="1"/>
+    <w:lsdException w:name="Table List 1" w:semiHidden="1" w:unhideWhenUsed="1"/>
+    <w:lsdException w:name="Table List 2" w:semiHidden="1" w:unhideWhenUsed="1"/>
+    <w:lsdException w:name="Table List 3" w:semiHidden="1" w:unhideWhenUsed="1"/>
+    <w:lsdException w:name="Table List 4" w:semiHidden="1" w:unhideWhenUsed="1"/>
+    <w:lsdException w:name="Table List 5" w:semiHidden="1" w:unhideWhenUsed="1"/>
+    <w:lsdException w:name="Table List 6" w:semiHidden="1" w:unhideWhenUsed="1"/>
+    <w:lsdException w:name="Table List 7" w:semiHidden="1" w:unhideWhenUsed="1"/>
+    <w:lsdException w:name="Table List 8" w:semiHidden="1" w:unhideWhenUsed="1"/>
+    <w:lsdException w:name="Table 3D effects 1" w:semiHidden="1" w:unhideWhenUsed="1"/>
+    <w:lsdException w:name="Table 3D effects 2" w:semiHidden="1" w:unhideWhenUsed="1"/>
+    <w:lsdException w:name="Table 3D effects 3" w:semiHidden="1" w:unhideWhenUsed="1"/>
+    <w:lsdException w:name="Table Contemporary" w:semiHidden="1" w:unhideWhenUsed="1"/>
+    <w:lsdException w:name="Table Elegant" w:semiHidden="1" w:unhideWhenUsed="1"/>
+    <w:lsdException w:name="Table Professional" w:semiHidden="1" w:unhideWhenUsed="1"/>
+    <w:lsdException w:name="Table Subtle 1" w:semiHidden="1" w:unhideWhenUsed="1"/>
+    <w:lsdException w:name="Table Subtle 2" w:semiHidden="1" w:unhideWhenUsed="1"/>
+    <w:lsdException w:name="Table Web 1" w:semiHidden="1" w:unhideWhenUsed="1"/>
+    <w:lsdException w:name="Table Web 2" w:semiHidden="1" w:unhideWhenUsed="1"/>
+    <w:lsdException w:name="Table Web 3" w:semiHidden="1" w:unhideWhenUsed="1"/>
+    <w:lsdException w:name="Balloon Text" w:semiHidden="1" w:unhideWhenUsed="1"/>
+    <w:lsdException w:name="Table Grid" w:uiPriority="59"/>
+    <w:lsdException w:name="Table Theme" w:semiHidden="1" w:unhideWhenUsed="1"/>
+    <w:lsdException w:name="Placeholder Text" w:semiHidden="1"/>
+    <w:lsdException w:name="No Spacing" w:uiPriority="1" w:qFormat="1"/>
+    <w:lsdException w:name="Light Shading" w:uiPriority="60"/>
+    <w:lsdException w:name="Light List" w:uiPriority="61"/>
+    <w:lsdException w:name="Light Grid" w:uiPriority="62"/>
+    <w:lsdException w:name="Medium Shading 1" w:uiPriority="63"/>
+    <w:lsdException w:name="Medium Shading 2" w:uiPriority="64"/>
+    <w:lsdException w:name="Medium List 1" w:uiPriority="65"/>
+    <w:lsdException w:name="Medium List 2" w:uiPriority="66"/>
+    <w:lsdException w:name="Medium Grid 1" w:uiPriority="67"/>
+    <w:lsdException w:name="Medium Grid 2" w:uiPriority="68"/>
+    <w:lsdException w:name="Medium Grid 3" w:uiPriority="69"/>
+    <w:lsdException w:name="Dark List" w:uiPriority="70"/>
+    <w:lsdException w:name="Colorful Shading" w:uiPriority="71"/>
+    <w:lsdException w:name="Colorful List" w:uiPriority="72"/>
+    <w:lsdException w:name="Colorful Grid" w:uiPriority="73"/>
+    <w:lsdException w:name="Light Shading Accent 1" w:uiPriority="60"/>
+    <w:lsdException w:name="Light List Accent 1" w:uiPriority="61"/>
+    <w:lsdException w:name="Light Grid Accent 1" w:uiPriority="62"/>
+    <w:lsdException w:name="Medium Shading 1 Accent 1" w:uiPriority="63"/>
+    <w:lsdException w:name="Medium Shading 2 Accent 1" w:uiPriority="64"/>
+    <w:lsdException w:name="Medium List 1 Accent 1" w:uiPriority="65"/>
+    <w:lsdException w:name="Revision" w:semiHidden="1"/>
+    <w:lsdException w:name="List Paragraph" w:uiPriority="34" w:qFormat="1"/>
+    <w:lsdException w:name="Quote" w:uiPriority="29" w:qFormat="1"/>
+    <w:lsdException w:name="Intense Quote" w:uiPriority="30" w:qFormat="1"/>
+    <w:lsdException w:name="Medium List 2 Accent 1" w:uiPriority="66"/>
+    <w:lsdException w:name="Medium Grid 1 Accent 1" w:uiPriority="67"/>
+    <w:lsdException w:name="Medium Grid 2 Accent 1" w:uiPriority="68"/>
+    <w:lsdException w:name="Medium Grid 3 Accent 1" w:uiPriority="69"/>
+    <w:lsdException w:name="Dark List Accent 1" w:uiPriority="70"/>
+    <w:lsdException w:name="Colorful Shading Accent 1" w:uiPriority="71"/>
+    <w:lsdException w:name="Colorful List Accent 1" w:uiPriority="72"/>
+    <w:lsdException w:name="Colorful Grid Accent 1" w:uiPriority="73"/>
+    <w:lsdException w:name="Light Shading Accent 2" w:uiPriority="60"/>
+    <w:lsdException w:name="Light List Accent 2" w:uiPriority="61"/>
+    <w:lsdException w:name="Light Grid Accent 2" w:uiPriority="62"/>
+    <w:lsdException w:name="Medium Shading 1 Accent 2" w:uiPriority="63"/>
+    <w:lsdException w:name="Medium Shading 2 Accent 2" w:uiPriority="64"/>
+    <w:lsdException w:name="Medium List 1 Accent 2" w:uiPriority="65"/>
+    <w:lsdException w:name="Medium List 2 Accent 2" w:uiPriority="66"/>
+    <w:lsdException w:name="Medium Grid 1 Accent 2" w:uiPriority="67"/>
+    <w:lsdException w:name="Medium Grid 2 Accent 2" w:uiPriority="68"/>
+    <w:lsdException w:name="Medium Grid 3 Accent 2" w:uiPriority="69"/>
+    <w:lsdException w:name="Dark List Accent 2" w:uiPriority="70"/>
+    <w:lsdException w:name="Colorful Shading Accent 2" w:uiPriority="71"/>
+    <w:lsdException w:name="Colorful List Accent 2" w:uiPriority="72"/>
+    <w:lsdException w:name="Colorful Grid Accent 2" w:uiPriority="73"/>
+    <w:lsdException w:name="Light Shading Accent 3" w:uiPriority="60"/>
+    <w:lsdException w:name="Light List Accent 3" w:uiPriority="61"/>
+    <w:lsdException w:name="Light Grid Accent 3" w:uiPriority="62"/>
+    <w:lsdException w:name="Medium Shading 1 Accent 3" w:uiPriority="63"/>
+    <w:lsdException w:name="Medium Shading 2 Accent 3" w:uiPriority="64"/>
+    <w:lsdException w:name="Medium List 1 Accent 3" w:uiPriority="65"/>
+    <w:lsdException w:name="Medium List 2 Accent 3" w:uiPriority="66"/>
+    <w:lsdException w:name="Medium Grid 1 Accent 3" w:uiPriority="67"/>
+    <w:lsdException w:name="Medium Grid 2 Accent 3" w:uiPriority="68"/>
+    <w:lsdException w:name="Medium Grid 3 Accent 3" w:uiPriority="69"/>
+    <w:lsdException w:name="Dark List Accent 3" w:uiPriority="70"/>
+    <w:lsdException w:name="Colorful Shading Accent 3" w:uiPriority="71"/>
+    <w:lsdException w:name="Colorful List Accent 3" w:uiPriority="72"/>
+    <w:lsdException w:name="Colorful Grid Accent 3" w:uiPriority="73"/>
+    <w:lsdException w:name="Light Shading Accent 4" w:uiPriority="60"/>
+    <w:lsdException w:name="Light List Accent 4" w:uiPriority="61"/>
+    <w:lsdException w:name="Light Grid Accent 4" w:uiPriority="62"/>
+    <w:lsdException w:name="Medium Shading 1 Accent 4" w:uiPriority="63"/>
+    <w:lsdException w:name="Medium Shading 2 Accent 4" w:uiPriority="64"/>
+    <w:lsdException w:name="Medium List 1 Accent 4" w:uiPriority="65"/>
+    <w:lsdException w:name="Medium List 2 Accent 4" w:uiPriority="66"/>
+    <w:lsdException w:name="Medium Grid 1 Accent 4" w:uiPriority="67"/>
+    <w:lsdException w:name="Medium Grid 2 Accent 4" w:uiPriority="68"/>
+    <w:lsdException w:name="Medium Grid 3 Accent 4" w:uiPriority="69"/>
+    <w:lsdException w:name="Dark List Accent 4" w:uiPriority="70"/>
+    <w:lsdException w:name="Colorful Shading Accent 4" w:uiPriority="71"/>
+    <w:lsdException w:name="Colorful List Accent 4" w:uiPriority="72"/>
+    <w:lsdException w:name="Colorful Grid Accent 4" w:uiPriority="73"/>
+    <w:lsdException w:name="Light Shading Accent 5" w:uiPriority="60"/>
+    <w:lsdException w:name="Light List Accent 5" w:uiPriority="61"/>
+    <w:lsdException w:name="Light Grid Accent 5" w:uiPriority="62"/>
+    <w:lsdException w:name="Medium Shading 1 Accent 5" w:uiPriority="63"/>
+    <w:lsdException w:name="Medium Shading 2 Accent 5" w:uiPriority="64"/>
+    <w:lsdException w:name="Medium List 1 Accent 5" w:uiPriority="65"/>
+    <w:lsdException w:name="Medium List 2 Accent 5" w:uiPriority="66"/>
+    <w:lsdException w:name="Medium Grid 1 Accent 5" w:uiPriority="67"/>
+    <w:lsdException w:name="Medium Grid 2 Accent 5" w:uiPriority="68"/>
+    <w:lsdException w:name="Medium Grid 3 Accent 5" w:uiPriority="69"/>
+    <w:lsdException w:name="Dark List Accent 5" w:uiPriority="70"/>
+    <w:lsdException w:name="Colorful Shading Accent 5" w:uiPriority="71"/>
+    <w:lsdException w:name="Colorful List Accent 5" w:uiPriority="72"/>
+    <w:lsdException w:name="Colorful Grid Accent 5" w:uiPriority="73"/>
+    <w:lsdException w:name="Light Shading Accent 6" w:uiPriority="60"/>
+    <w:lsdException w:name="Light List Accent 6" w:uiPriority="61"/>
+    <w:lsdException w:name="Light Grid Accent 6" w:uiPriority="62"/>
+    <w:lsdException w:name="Medium Shading 1 Accent 6" w:uiPriority="63"/>
+    <w:lsdException w:name="Medium Shading 2 Accent 6" w:uiPriority="64"/>
+    <w:lsdException w:name="Medium List 1 Accent 6" w:uiPriority="65"/>
+    <w:lsdException w:name="Medium List 2 Accent 6" w:uiPriority="66"/>
+    <w:lsdException w:name="Medium Grid 1 Accent 6" w:uiPriority="67"/>
+    <w:lsdException w:name="Medium Grid 2 Accent 6" w:uiPriority="68"/>
+    <w:lsdException w:name="Medium Grid 3 Accent 6" w:uiPriority="69"/>
+    <w:lsdException w:name="Dark List Accent 6" w:uiPriority="70"/>
+    <w:lsdException w:name="Colorful Shading Accent 6" w:uiPriority="71"/>
+    <w:lsdException w:name="Colorful List Accent 6" w:uiPriority="72"/>
+    <w:lsdException w:name="Colorful Grid Accent 6" w:uiPriority="73"/>
+    <w:lsdException w:name="Subtle Emphasis" w:uiPriority="19" w:qFormat="1"/>
+    <w:lsdException w:name="Intense Emphasis" w:uiPriority="21" w:qFormat="1"/>
+    <w:lsdException w:name="Subtle Reference" w:uiPriority="31" w:qFormat="1"/>
+    <w:lsdException w:name="Intense Reference" w:uiPriority="32" w:qFormat="1"/>
+    <w:lsdException w:name="Book Title" w:uiPriority="33" w:qFormat="1"/>
+    <w:lsdException w:name="Bibliography" w:semiHidden="1" w:uiPriority="37" w:unhideWhenUsed="1"/>
+    <w:lsdException w:name="TOC Heading" w:semiHidden="1" w:uiPriority="39" w:unhideWhenUsed="1" w:qFormat="1"/>
+    <w:lsdException w:name="Plain Table 1" w:uiPriority="41"/>
+    <w:lsdException w:name="Plain Table 2" w:uiPriority="42"/>
+    <w:lsdException w:name="Plain Table 3" w:uiPriority="43"/>
+    <w:lsdException w:name="Plain Table 4" w:uiPriority="44"/>
+    <w:lsdException w:name="Plain Table 5" w:uiPriority="45"/>
+    <w:lsdException w:name="Grid Table Light" w:uiPriority="40"/>
+    <w:lsdException w:name="Grid Table 1 Light" w:uiPriority="46"/>
+    <w:lsdException w:name="Grid Table 2" w:uiPriority="47"/>
+    <w:lsdException w:name="Grid Table 3" w:uiPriority="48"/>
+    <w:lsdException w:name="Grid Table 4" w:uiPriority="49"/>
+    <w:lsdException w:name="Grid Table 5 Dark" w:uiPriority="50"/>
+    <w:lsdException w:name="Grid Table 6 Colorful" w:uiPriority="51"/>
+    <w:lsdException w:name="Grid Table 7 Colorful" w:uiPriority="52"/>
+    <w:lsdException w:name="Grid Table 1 Light Accent 1" w:uiPriority="46"/>
+    <w:lsdException w:name="Grid Table 2 Accent 1" w:uiPriority="47"/>
+    <w:lsdException w:name="Grid Table 3 Accent 1" w:uiPriority="48"/>
+    <w:lsdException w:name="Grid Table 4 Accent 1" w:uiPriority="49"/>
+    <w:lsdException w:name="Grid Table 5 Dark Accent 1" w:uiPriority="50"/>
+    <w:lsdException w:name="Grid Table 6 Colorful Accent 1" w:uiPriority="51"/>
+    <w:lsdException w:name="Grid Table 7 Colorful Accent 1" w:uiPriority="52"/>
+    <w:lsdException w:name="Grid Table 1 Light Accent 2" w:uiPriority="46"/>
+    <w:lsdException w:name="Grid Table 2 Accent 2" w:uiPriority="47"/>
+    <w:lsdException w:name="Grid Table 3 Accent 2" w:uiPriority="48"/>
+    <w:lsdException w:name="Grid Table 4 Accent 2" w:uiPriority="49"/>
+    <w:lsdException w:name="Grid Table 5 Dark Accent 2" w:uiPriority="50"/>
+    <w:lsdException w:name="Grid Table 6 Colorful Accent 2" w:uiPriority="51"/>
+    <w:lsdException w:name="Grid Table 7 Colorful Accent 2" w:uiPriority="52"/>
+    <w:lsdException w:name="Grid Table 1 Light Accent 3" w:uiPriority="46"/>
+    <w:lsdException w:name="Grid Table 2 Accent 3" w:uiPriority="47"/>
+    <w:lsdException w:name="Grid Table 3 Accent 3" w:uiPriority="48"/>
+    <w:lsdException w:name="Grid Table 4 Accent 3" w:uiPriority="49"/>
+    <w:lsdException w:name="Grid Table 5 Dark Accent 3" w:uiPriority="50"/>
+    <w:lsdException w:name="Grid Table 6 Colorful Accent 3" w:uiPriority="51"/>
+    <w:lsdException w:name="Grid Table 7 Colorful Accent 3" w:uiPriority="52"/>
+    <w:lsdException w:name="Grid Table 1 Light Accent 4" w:uiPriority="46"/>
+    <w:lsdException w:name="Grid Table 2 Accent 4" w:uiPriority="47"/>
+    <w:lsdException w:name="Grid Table 3 Accent 4" w:uiPriority="48"/>
+    <w:lsdException w:name="Grid Table 4 Accent 4" w:uiPriority="49"/>
+    <w:lsdException w:name="Grid Table 5 Dark Accent 4" w:uiPriority="50"/>
+    <w:lsdException w:name="Grid Table 6 Colorful Accent 4" w:uiPriority="51"/>
+    <w:lsdException w:name="Grid Table 7 Colorful Accent 4" w:uiPriority="52"/>
+    <w:lsdException w:name="Grid Table 1 Light Accent 5" w:uiPriority="46"/>
+    <w:lsdException w:name="Grid Table 2 Accent 5" w:uiPriority="47"/>
+    <w:lsdException w:name="Grid Table 3 Accent 5" w:uiPriority="48"/>
+    <w:lsdException w:name="Grid Table 4 Accent 5" w:uiPriority="49"/>
+    <w:lsdException w:name="Grid Table 5 Dark Accent 5" w:uiPriority="50"/>
+    <w:lsdException w:name="Grid Table 6 Colorful Accent 5" w:uiPriority="51"/>
+    <w:lsdException w:name="Grid Table 7 Colorful Accent 5" w:uiPriority="52"/>
+    <w:lsdException w:name="Grid Table 1 Light Accent 6" w:uiPriority="46"/>
+    <w:lsdException w:name="Grid Table 2 Accent 6" w:uiPriority="47"/>
+    <w:lsdException w:name="Grid Table 3 Accent 6" w:uiPriority="48"/>
+    <w:lsdException w:name="Grid Table 4 Accent 6" w:uiPriority="49"/>
+    <w:lsdException w:name="Grid Table 5 Dark Accent 6" w:uiPriority="50"/>
+    <w:lsdException w:name="Grid Table 6 Colorful Accent 6" w:uiPriority="51"/>
+    <w:lsdException w:name="Grid Table 7 Colorful Accent 6" w:uiPriority="52"/>
+    <w:lsdException w:name="List Table 1 Light" w:uiPriority="46"/>
+    <w:lsdException w:name="List Table 2" w:uiPriority="47"/>
+    <w:lsdException w:name="List Table 3" w:uiPriority="48"/>
+    <w:lsdException w:name="List Table 4" w:uiPriority="49"/>
+    <w:lsdException w:name="List Table 5 Dark" w:uiPriority="50"/>
+    <w:lsdException w:name="List Table 6 Colorful" w:uiPriority="51"/>
+    <w:lsdException w:name="List Table 7 Colorful" w:uiPriority="52"/>
+    <w:lsdException w:name="List Table 1 Light Accent 1" w:uiPriority="46"/>
+    <w:lsdException w:name="List Table 2 Accent 1" w:uiPriority="47"/>
+    <w:lsdException w:name="List Table 3 Accent 1" w:uiPriority="48"/>
+    <w:lsdException w:name="List Table 4 Accent 1" w:uiPriority="49"/>
+    <w:lsdException w:name="List Table 5 Dark Accent 1" w:uiPriority="50"/>
+    <w:lsdException w:name="List Table 6 Colorful Accent 1" w:uiPriority="51"/>
+    <w:lsdException w:name="List Table 7 Colorful Accent 1" w:uiPriority="52"/>
+    <w:lsdException w:name="List Table 1 Light Accent 2" w:uiPriority="46"/>
+    <w:lsdException w:name="List Table 2 Accent 2" w:uiPriority="47"/>
+    <w:lsdException w:name="List Table 3 Accent 2" w:uiPriority="48"/>
+    <w:lsdException w:name="List Table 4 Accent 2" w:uiPriority="49"/>
+    <w:lsdException w:name="List Table 5 Dark Accent 2" w:uiPriority="50"/>
+    <w:lsdException w:name="List Table 6 Colorful Accent 2" w:uiPriority="51"/>
+    <w:lsdException w:name="List Table 7 Colorful Accent 2" w:uiPriority="52"/>
+    <w:lsdException w:name="List Table 1 Light Accent 3" w:uiPriority="46"/>
+    <w:lsdException w:name="List Table 2 Accent 3" w:uiPriority="47"/>
+    <w:lsdException w:name="List Table 3 Accent 3" w:uiPriority="48"/>
+    <w:lsdException w:name="List Table 4 Accent 3" w:uiPriority="49"/>
+    <w:lsdException w:name="List Table 5 Dark Accent 3" w:uiPriority="50"/>
+    <w:lsdException w:name="List Table 6 Colorful Accent 3" w:uiPriority="51"/>
+    <w:lsdException w:name="List Table 7 Colorful Accent 3" w:uiPriority="52"/>
+    <w:lsdException w:name="List Table 1 Light Accent 4" w:uiPriority="46"/>
+    <w:lsdException w:name="List Table 2 Accent 4" w:uiPriority="47"/>
+    <w:lsdException w:name="List Table 3 Accent 4" w:uiPriority="48"/>
+    <w:lsdException w:name="List Table 4 Accent 4" w:uiPriority="49"/>
+    <w:lsdException w:name="List Table 5 Dark Accent 4" w:uiPriority="50"/>
+    <w:lsdException w:name="List Table 6 Colorful Accent 4" w:uiPriority="51"/>
+    <w:lsdException w:name="List Table 7 Colorful Accent 4" w:uiPriority="52"/>
+    <w:lsdException w:name="List Table 1 Light Accent 5" w:uiPriority="46"/>
+    <w:lsdException w:name="List Table 2 Accent 5" w:uiPriority="47"/>
+    <w:lsdException w:name="List Table 3 Accent 5" w:uiPriority="48"/>
+    <w:lsdException w:name="List Table 4 Accent 5" w:uiPriority="49"/>
+    <w:lsdException w:name="List Table 5 Dark Accent 5" w:uiPriority="50"/>
+    <w:lsdException w:name="List Table 6 Colorful Accent 5" w:uiPriority="51"/>
+    <w:lsdException w:name="List Table 7 Colorful Accent 5" w:uiPriority="52"/>
+    <w:lsdException w:name="List Table 1 Light Accent 6" w:uiPriority="46"/>
+    <w:lsdException w:name="List Table 2 Accent 6" w:uiPriority="47"/>
+    <w:lsdException w:name="List Table 3 Accent 6" w:uiPriority="48"/>
+    <w:lsdException w:name="List Table 4 Accent 6" w:uiPriority="49"/>
+    <w:lsdException w:name="List Table 5 Dark Accent 6" w:uiPriority="50"/>
+    <w:lsdException w:name="List Table 6 Colorful Accent 6" w:uiPriority="51"/>
+    <w:lsdException w:name="List Table 7 Colorful Accent 6" w:uiPriority="52"/>
   </w:latentStyles>
   <w:style w:type="paragraph" w:default="1" w:styleId="Normal">
     <w:name w:val="Normal"/>
@@ -1236,7 +1450,6 @@
     <w:uiPriority w:val="99"/>
     <w:semiHidden/>
     <w:unhideWhenUsed/>
-    <w:qFormat/>
     <w:tblPr>
       <w:tblInd w:w="0" w:type="dxa"/>
       <w:tblCellMar>

--- a/assignment5.docx
+++ b/assignment5.docx
@@ -38,8 +38,9 @@
           <w:sz w:val="28"/>
           <w:szCs w:val="28"/>
         </w:rPr>
-        <w:t>What is Git</w:t>
-      </w:r>
+        <w:t xml:space="preserve">What is </w:t>
+      </w:r>
+      <w:proofErr w:type="spellStart"/>
       <w:r>
         <w:rPr>
           <w:b/>
@@ -47,17 +48,45 @@
           <w:sz w:val="28"/>
           <w:szCs w:val="28"/>
         </w:rPr>
+        <w:t>Git</w:t>
+      </w:r>
+      <w:proofErr w:type="spellEnd"/>
+      <w:r>
+        <w:rPr>
+          <w:b/>
+          <w:bCs/>
+          <w:sz w:val="28"/>
+          <w:szCs w:val="28"/>
+        </w:rPr>
         <w:t>?</w:t>
       </w:r>
     </w:p>
     <w:p>
-      <w:r>
-        <w:t>Git is software for tracking changes in any set of files, usually used for coordinating work among programmers collaboratively developing source code during software development. A Git repository is a virtual storage of your project. It allows you to save versions of your code, which you can access when needed.</w:t>
-      </w:r>
-    </w:p>
-    <w:p>
-      <w:r>
-        <w:t>Git helps you in following</w:t>
+      <w:proofErr w:type="spellStart"/>
+      <w:r>
+        <w:t>Git</w:t>
+      </w:r>
+      <w:proofErr w:type="spellEnd"/>
+      <w:r>
+        <w:t xml:space="preserve"> is software for tracking changes in any set of files, usually used for coordinating work among programmers collaboratively developing source code during software development. A </w:t>
+      </w:r>
+      <w:proofErr w:type="spellStart"/>
+      <w:r>
+        <w:t>Git</w:t>
+      </w:r>
+      <w:proofErr w:type="spellEnd"/>
+      <w:r>
+        <w:t xml:space="preserve"> repository is a virtual storage of your project. It allows you to save versions of your code, which you can access when needed.</w:t>
+      </w:r>
+    </w:p>
+    <w:p>
+      <w:proofErr w:type="spellStart"/>
+      <w:r>
+        <w:t>Git</w:t>
+      </w:r>
+      <w:proofErr w:type="spellEnd"/>
+      <w:r>
+        <w:t xml:space="preserve"> helps you in following</w:t>
       </w:r>
     </w:p>
     <w:p>
@@ -69,7 +98,15 @@
         </w:numPr>
       </w:pPr>
       <w:r>
-        <w:t xml:space="preserve">Creating/initializing new git repository </w:t>
+        <w:t xml:space="preserve">Creating/initializing new </w:t>
+      </w:r>
+      <w:proofErr w:type="spellStart"/>
+      <w:r>
+        <w:t>git</w:t>
+      </w:r>
+      <w:proofErr w:type="spellEnd"/>
+      <w:r>
+        <w:t xml:space="preserve"> repository </w:t>
       </w:r>
     </w:p>
     <w:p>
@@ -81,7 +118,15 @@
         </w:numPr>
       </w:pPr>
       <w:r>
-        <w:t>Versioning project with new git repository</w:t>
+        <w:t xml:space="preserve">Versioning project with new </w:t>
+      </w:r>
+      <w:proofErr w:type="spellStart"/>
+      <w:r>
+        <w:t>git</w:t>
+      </w:r>
+      <w:proofErr w:type="spellEnd"/>
+      <w:r>
+        <w:t xml:space="preserve"> repository</w:t>
       </w:r>
     </w:p>
     <w:p>
@@ -93,7 +138,15 @@
         </w:numPr>
       </w:pPr>
       <w:r>
-        <w:t>Cloning existing git repository</w:t>
+        <w:t xml:space="preserve">Cloning existing </w:t>
+      </w:r>
+      <w:proofErr w:type="spellStart"/>
+      <w:r>
+        <w:t>git</w:t>
+      </w:r>
+      <w:proofErr w:type="spellEnd"/>
+      <w:r>
+        <w:t xml:space="preserve"> repository</w:t>
       </w:r>
     </w:p>
     <w:p>
@@ -162,12 +215,48 @@
           <w:sz w:val="28"/>
           <w:szCs w:val="28"/>
         </w:rPr>
-        <w:t>What are git workflows?</w:t>
-      </w:r>
-    </w:p>
-    <w:p>
-      <w:r>
-        <w:t>Some common Git workflow are following</w:t>
+        <w:t xml:space="preserve">What are </w:t>
+      </w:r>
+      <w:proofErr w:type="spellStart"/>
+      <w:r>
+        <w:rPr>
+          <w:b/>
+          <w:bCs/>
+          <w:sz w:val="28"/>
+          <w:szCs w:val="28"/>
+        </w:rPr>
+        <w:t>git</w:t>
+      </w:r>
+      <w:proofErr w:type="spellEnd"/>
+      <w:r>
+        <w:rPr>
+          <w:b/>
+          <w:bCs/>
+          <w:sz w:val="28"/>
+          <w:szCs w:val="28"/>
+        </w:rPr>
+        <w:t xml:space="preserve"> workflows?</w:t>
+      </w:r>
+    </w:p>
+    <w:p>
+      <w:r>
+        <w:t xml:space="preserve">Some common </w:t>
+      </w:r>
+      <w:proofErr w:type="spellStart"/>
+      <w:r>
+        <w:t>Git</w:t>
+      </w:r>
+      <w:proofErr w:type="spellEnd"/>
+      <w:r>
+        <w:t xml:space="preserve"> </w:t>
+      </w:r>
+      <w:proofErr w:type="gramStart"/>
+      <w:r>
+        <w:t>workflow are</w:t>
+      </w:r>
+      <w:proofErr w:type="gramEnd"/>
+      <w:r>
+        <w:t xml:space="preserve"> following</w:t>
       </w:r>
     </w:p>
     <w:p>
@@ -202,8 +291,13 @@
           <w:numId w:val="3"/>
         </w:numPr>
       </w:pPr>
-      <w:r>
-        <w:t>Gitflow workflow</w:t>
+      <w:proofErr w:type="spellStart"/>
+      <w:r>
+        <w:t>Gitflow</w:t>
+      </w:r>
+      <w:proofErr w:type="spellEnd"/>
+      <w:r>
+        <w:t xml:space="preserve"> workflow</w:t>
       </w:r>
     </w:p>
     <w:p>
@@ -235,6 +329,7 @@
           <w:szCs w:val="24"/>
         </w:rPr>
       </w:pPr>
+      <w:proofErr w:type="gramStart"/>
       <w:r>
         <w:rPr>
           <w:b/>
@@ -251,110 +346,158 @@
           <w:sz w:val="24"/>
           <w:szCs w:val="24"/>
         </w:rPr>
-        <w:t>Centralized Workflow</w:t>
-      </w:r>
-    </w:p>
-    <w:p>
-      <w:pPr>
-        <w:rPr>
-          <w:sz w:val="24"/>
-          <w:szCs w:val="24"/>
-        </w:rPr>
-      </w:pPr>
-      <w:r>
-        <w:rPr>
-          <w:sz w:val="24"/>
-          <w:szCs w:val="24"/>
-        </w:rPr>
-        <w:t xml:space="preserve">There is one central repository. </w:t>
-      </w:r>
-      <w:r>
-        <w:rPr>
-          <w:sz w:val="24"/>
-          <w:szCs w:val="24"/>
-        </w:rPr>
-        <w:t>Each developer clones the repo, works locally on the code, creates a commit with changes, and pushes it to the central repository for other developers to pull and use in their work.Centralized Workflow uses a central repository to serve as the single point-of-entry for all changes to the project.</w:t>
-      </w:r>
-    </w:p>
-    <w:p>
-      <w:pPr>
+        <w:t>Centralized</w:t>
+      </w:r>
+      <w:proofErr w:type="gramEnd"/>
+      <w:r>
         <w:rPr>
           <w:b/>
           <w:bCs/>
           <w:sz w:val="24"/>
           <w:szCs w:val="24"/>
         </w:rPr>
-      </w:pPr>
-      <w:r>
+        <w:t xml:space="preserve"> Workflow</w:t>
+      </w:r>
+    </w:p>
+    <w:p>
+      <w:pPr>
+        <w:rPr>
+          <w:sz w:val="24"/>
+          <w:szCs w:val="24"/>
+        </w:rPr>
+      </w:pPr>
+      <w:r>
+        <w:rPr>
+          <w:sz w:val="24"/>
+          <w:szCs w:val="24"/>
+        </w:rPr>
+        <w:t xml:space="preserve">There is one central repository. </w:t>
+      </w:r>
+      <w:r>
+        <w:rPr>
+          <w:sz w:val="24"/>
+          <w:szCs w:val="24"/>
+        </w:rPr>
+        <w:t xml:space="preserve">Each developer clones the repo, works locally on the code, creates a commit with changes, and pushes it to the central repository for other developers to pull and use in their </w:t>
+      </w:r>
+      <w:proofErr w:type="spellStart"/>
+      <w:r>
+        <w:rPr>
+          <w:sz w:val="24"/>
+          <w:szCs w:val="24"/>
+        </w:rPr>
+        <w:t>work.Centralized</w:t>
+      </w:r>
+      <w:proofErr w:type="spellEnd"/>
+      <w:r>
+        <w:rPr>
+          <w:sz w:val="24"/>
+          <w:szCs w:val="24"/>
+        </w:rPr>
+        <w:t xml:space="preserve"> Workflow uses a central repository to serve as the single point-of-entry for all changes to the project.</w:t>
+      </w:r>
+    </w:p>
+    <w:p>
+      <w:pPr>
         <w:rPr>
           <w:b/>
           <w:bCs/>
           <w:sz w:val="24"/>
           <w:szCs w:val="24"/>
         </w:rPr>
-        <w:t>How it works?</w:t>
-      </w:r>
-    </w:p>
-    <w:p>
-      <w:pPr>
-        <w:rPr>
-          <w:sz w:val="24"/>
-          <w:szCs w:val="24"/>
-        </w:rPr>
-      </w:pPr>
-      <w:r>
-        <w:rPr>
-          <w:sz w:val="24"/>
-          <w:szCs w:val="24"/>
-        </w:rPr>
-        <w:t xml:space="preserve">Developers start by cloning the central repository. In their own local copies of the project, they edit files and commit changes, however, these new commits are stored </w:t>
-      </w:r>
-      <w:r>
-        <w:rPr>
-          <w:sz w:val="24"/>
-          <w:szCs w:val="24"/>
-        </w:rPr>
-        <w:t>locally. To</w:t>
-      </w:r>
-      <w:r>
-        <w:rPr>
-          <w:sz w:val="24"/>
-          <w:szCs w:val="24"/>
-        </w:rPr>
-        <w:t xml:space="preserve"> publish changes to the official project, developers "push" their local repository to the central repository.</w:t>
-      </w:r>
-    </w:p>
-    <w:p>
-      <w:pPr>
-        <w:rPr>
-          <w:sz w:val="24"/>
-          <w:szCs w:val="24"/>
-        </w:rPr>
-      </w:pPr>
-      <w:r>
-        <w:rPr>
-          <w:sz w:val="24"/>
-          <w:szCs w:val="24"/>
-        </w:rPr>
-        <w:t xml:space="preserve">The central repository represents the official project, so its commit history should be treated as sacred and immutable. </w:t>
-      </w:r>
-      <w:r>
-        <w:rPr>
-          <w:sz w:val="24"/>
-          <w:szCs w:val="24"/>
-        </w:rPr>
-        <w:t>If a developer’s local commits diverge from the central repository, Git will refuse to push their changes because this would overwrite official commits.</w:t>
-      </w:r>
-    </w:p>
-    <w:p>
-      <w:pPr>
+      </w:pPr>
+      <w:r>
         <w:rPr>
           <w:b/>
           <w:bCs/>
           <w:sz w:val="24"/>
           <w:szCs w:val="24"/>
         </w:rPr>
-      </w:pPr>
+        <w:t>How it works?</w:t>
+      </w:r>
+    </w:p>
+    <w:p>
+      <w:pPr>
+        <w:rPr>
+          <w:sz w:val="24"/>
+          <w:szCs w:val="24"/>
+        </w:rPr>
+      </w:pPr>
+      <w:r>
+        <w:rPr>
+          <w:sz w:val="24"/>
+          <w:szCs w:val="24"/>
+        </w:rPr>
+        <w:t xml:space="preserve">Developers start by cloning the central repository. In their own local copies of the project, they edit files and commit </w:t>
+      </w:r>
+      <w:proofErr w:type="gramStart"/>
+      <w:r>
+        <w:rPr>
+          <w:sz w:val="24"/>
+          <w:szCs w:val="24"/>
+        </w:rPr>
+        <w:t>changes,</w:t>
+      </w:r>
+      <w:proofErr w:type="gramEnd"/>
+      <w:r>
+        <w:rPr>
+          <w:sz w:val="24"/>
+          <w:szCs w:val="24"/>
+        </w:rPr>
+        <w:t xml:space="preserve"> however, these new commits are stored </w:t>
+      </w:r>
+      <w:r>
+        <w:rPr>
+          <w:sz w:val="24"/>
+          <w:szCs w:val="24"/>
+        </w:rPr>
+        <w:t>locally. To</w:t>
+      </w:r>
+      <w:r>
+        <w:rPr>
+          <w:sz w:val="24"/>
+          <w:szCs w:val="24"/>
+        </w:rPr>
+        <w:t xml:space="preserve"> publish changes to the official project, developers "push" their local repository to the central repository.</w:t>
+      </w:r>
+    </w:p>
+    <w:p>
+      <w:pPr>
+        <w:rPr>
+          <w:sz w:val="24"/>
+          <w:szCs w:val="24"/>
+        </w:rPr>
+      </w:pPr>
+      <w:r>
+        <w:rPr>
+          <w:sz w:val="24"/>
+          <w:szCs w:val="24"/>
+        </w:rPr>
+        <w:t xml:space="preserve">The central repository represents the official project, so its commit history should be treated as sacred and immutable. </w:t>
+      </w:r>
+      <w:r>
+        <w:rPr>
+          <w:sz w:val="24"/>
+          <w:szCs w:val="24"/>
+        </w:rPr>
+        <w:t xml:space="preserve">If a developer’s local commits diverge from the central repository, </w:t>
+      </w:r>
+      <w:proofErr w:type="spellStart"/>
+      <w:r>
+        <w:rPr>
+          <w:sz w:val="24"/>
+          <w:szCs w:val="24"/>
+        </w:rPr>
+        <w:t>Git</w:t>
+      </w:r>
+      <w:proofErr w:type="spellEnd"/>
+      <w:r>
+        <w:rPr>
+          <w:sz w:val="24"/>
+          <w:szCs w:val="24"/>
+        </w:rPr>
+        <w:t xml:space="preserve"> will refuse to push their changes because this would overwrite official commits.</w:t>
+      </w:r>
     </w:p>
     <w:p>
       <w:pPr>
@@ -375,13 +518,23 @@
           <w:szCs w:val="24"/>
         </w:rPr>
       </w:pPr>
-      <w:r>
+    </w:p>
+    <w:p>
+      <w:pPr>
         <w:rPr>
           <w:b/>
           <w:bCs/>
           <w:sz w:val="24"/>
           <w:szCs w:val="24"/>
         </w:rPr>
+      </w:pPr>
+      <w:r>
+        <w:rPr>
+          <w:b/>
+          <w:bCs/>
+          <w:sz w:val="24"/>
+          <w:szCs w:val="24"/>
+        </w:rPr>
         <w:lastRenderedPageBreak/>
         <w:t>Example</w:t>
       </w:r>
@@ -398,7 +551,333 @@
           <w:sz w:val="24"/>
           <w:szCs w:val="24"/>
         </w:rPr>
-        <w:t>With this fundamental workflow model, a master branch contains all active development. Contributors will need to be especially sure they pull the latest changes before continuing development, for this branch will be changing rapidly. Everyone has access to this repo and can commit changes right to the master branch.</w:t>
+        <w:t>In his local repository, Ali</w:t>
+      </w:r>
+      <w:r>
+        <w:rPr>
+          <w:sz w:val="24"/>
+          <w:szCs w:val="24"/>
+        </w:rPr>
+        <w:t xml:space="preserve"> can develop features using the standard </w:t>
+      </w:r>
+      <w:proofErr w:type="spellStart"/>
+      <w:r>
+        <w:rPr>
+          <w:sz w:val="24"/>
+          <w:szCs w:val="24"/>
+        </w:rPr>
+        <w:t>Git</w:t>
+      </w:r>
+      <w:proofErr w:type="spellEnd"/>
+      <w:r>
+        <w:rPr>
+          <w:sz w:val="24"/>
+          <w:szCs w:val="24"/>
+        </w:rPr>
+        <w:t xml:space="preserve"> commit process: edit, stage, and </w:t>
+      </w:r>
+      <w:r>
+        <w:rPr>
+          <w:sz w:val="24"/>
+          <w:szCs w:val="24"/>
+        </w:rPr>
+        <w:t>commit. Remember</w:t>
+      </w:r>
+      <w:r>
+        <w:rPr>
+          <w:sz w:val="24"/>
+          <w:szCs w:val="24"/>
+        </w:rPr>
+        <w:t xml:space="preserve"> that since these com</w:t>
+      </w:r>
+      <w:r>
+        <w:rPr>
+          <w:sz w:val="24"/>
+          <w:szCs w:val="24"/>
+        </w:rPr>
+        <w:t>mands create local commits, Ali</w:t>
+      </w:r>
+      <w:r>
+        <w:rPr>
+          <w:sz w:val="24"/>
+          <w:szCs w:val="24"/>
+        </w:rPr>
+        <w:t xml:space="preserve"> can repeat this process as many times as he wants without worrying about what’s going on in the central repository.</w:t>
+      </w:r>
+    </w:p>
+    <w:p>
+      <w:pPr>
+        <w:rPr>
+          <w:sz w:val="24"/>
+          <w:szCs w:val="24"/>
+        </w:rPr>
+      </w:pPr>
+      <w:r>
+        <w:rPr>
+          <w:sz w:val="24"/>
+          <w:szCs w:val="24"/>
+        </w:rPr>
+        <w:t xml:space="preserve">Meanwhile, </w:t>
+      </w:r>
+      <w:proofErr w:type="gramStart"/>
+      <w:r>
+        <w:rPr>
+          <w:sz w:val="24"/>
+          <w:szCs w:val="24"/>
+        </w:rPr>
+        <w:t>ahmed</w:t>
+      </w:r>
+      <w:proofErr w:type="gramEnd"/>
+      <w:r>
+        <w:rPr>
+          <w:sz w:val="24"/>
+          <w:szCs w:val="24"/>
+        </w:rPr>
+        <w:t xml:space="preserve"> is working on her own feature in her own local repository using the same edit</w:t>
+      </w:r>
+      <w:r>
+        <w:rPr>
+          <w:sz w:val="24"/>
+          <w:szCs w:val="24"/>
+        </w:rPr>
+        <w:t xml:space="preserve">/stage/commit process. Like </w:t>
+      </w:r>
+      <w:proofErr w:type="gramStart"/>
+      <w:r>
+        <w:rPr>
+          <w:sz w:val="24"/>
+          <w:szCs w:val="24"/>
+        </w:rPr>
+        <w:t>ali</w:t>
+      </w:r>
+      <w:proofErr w:type="gramEnd"/>
+      <w:r>
+        <w:rPr>
+          <w:sz w:val="24"/>
+          <w:szCs w:val="24"/>
+        </w:rPr>
+        <w:t>, he</w:t>
+      </w:r>
+      <w:r>
+        <w:rPr>
+          <w:sz w:val="24"/>
+          <w:szCs w:val="24"/>
+        </w:rPr>
+        <w:t xml:space="preserve"> doesn’t care what’s going on in</w:t>
+      </w:r>
+      <w:r>
+        <w:rPr>
+          <w:sz w:val="24"/>
+          <w:szCs w:val="24"/>
+        </w:rPr>
+        <w:t xml:space="preserve"> the central repository, and he really doesn’t care what ali</w:t>
+      </w:r>
+      <w:r>
+        <w:rPr>
+          <w:sz w:val="24"/>
+          <w:szCs w:val="24"/>
+        </w:rPr>
+        <w:t xml:space="preserve"> is doing in his local repository, since all local repositories are private.</w:t>
+      </w:r>
+    </w:p>
+    <w:p>
+      <w:pPr>
+        <w:rPr>
+          <w:sz w:val="24"/>
+          <w:szCs w:val="24"/>
+        </w:rPr>
+      </w:pPr>
+      <w:r>
+        <w:rPr>
+          <w:sz w:val="24"/>
+          <w:szCs w:val="24"/>
+        </w:rPr>
+        <w:t xml:space="preserve">Once </w:t>
+      </w:r>
+      <w:proofErr w:type="gramStart"/>
+      <w:r>
+        <w:rPr>
+          <w:sz w:val="24"/>
+          <w:szCs w:val="24"/>
+        </w:rPr>
+        <w:t>ali</w:t>
+      </w:r>
+      <w:proofErr w:type="gramEnd"/>
+      <w:r>
+        <w:rPr>
+          <w:sz w:val="24"/>
+          <w:szCs w:val="24"/>
+        </w:rPr>
+        <w:t xml:space="preserve"> finishes his feature, he should publish his local commits to the central repository so other team members can access it. He can do this with the </w:t>
+      </w:r>
+      <w:proofErr w:type="spellStart"/>
+      <w:r>
+        <w:rPr>
+          <w:sz w:val="24"/>
+          <w:szCs w:val="24"/>
+        </w:rPr>
+        <w:t>git</w:t>
+      </w:r>
+      <w:proofErr w:type="spellEnd"/>
+      <w:r>
+        <w:rPr>
+          <w:sz w:val="24"/>
+          <w:szCs w:val="24"/>
+        </w:rPr>
+        <w:t xml:space="preserve"> push command, like so:</w:t>
+      </w:r>
+    </w:p>
+    <w:p>
+      <w:pPr>
+        <w:rPr>
+          <w:sz w:val="24"/>
+          <w:szCs w:val="24"/>
+        </w:rPr>
+      </w:pPr>
+      <w:proofErr w:type="gramStart"/>
+      <w:r>
+        <w:rPr>
+          <w:sz w:val="24"/>
+          <w:szCs w:val="24"/>
+        </w:rPr>
+        <w:t>if</w:t>
+      </w:r>
+      <w:proofErr w:type="gramEnd"/>
+      <w:r>
+        <w:rPr>
+          <w:sz w:val="24"/>
+          <w:szCs w:val="24"/>
+        </w:rPr>
+        <w:t xml:space="preserve"> ahmed</w:t>
+      </w:r>
+      <w:r>
+        <w:rPr>
+          <w:sz w:val="24"/>
+          <w:szCs w:val="24"/>
+        </w:rPr>
+        <w:t xml:space="preserve"> trie</w:t>
+      </w:r>
+      <w:r>
+        <w:rPr>
+          <w:sz w:val="24"/>
+          <w:szCs w:val="24"/>
+        </w:rPr>
+        <w:t>s to push her feature after ali</w:t>
+      </w:r>
+      <w:r>
+        <w:rPr>
+          <w:sz w:val="24"/>
+          <w:szCs w:val="24"/>
+        </w:rPr>
+        <w:t xml:space="preserve"> has successfully published his changes to the central repository.</w:t>
+      </w:r>
+      <w:r>
+        <w:t xml:space="preserve"> </w:t>
+      </w:r>
+      <w:proofErr w:type="gramStart"/>
+      <w:r>
+        <w:t>b</w:t>
+      </w:r>
+      <w:r>
+        <w:rPr>
+          <w:sz w:val="24"/>
+          <w:szCs w:val="24"/>
+        </w:rPr>
+        <w:t>ut</w:t>
+      </w:r>
+      <w:proofErr w:type="gramEnd"/>
+      <w:r>
+        <w:rPr>
+          <w:sz w:val="24"/>
+          <w:szCs w:val="24"/>
+        </w:rPr>
+        <w:t xml:space="preserve">, since her local history has diverged from the central repository, </w:t>
+      </w:r>
+      <w:proofErr w:type="spellStart"/>
+      <w:r>
+        <w:rPr>
+          <w:sz w:val="24"/>
+          <w:szCs w:val="24"/>
+        </w:rPr>
+        <w:t>Git</w:t>
+      </w:r>
+      <w:proofErr w:type="spellEnd"/>
+      <w:r>
+        <w:rPr>
+          <w:sz w:val="24"/>
+          <w:szCs w:val="24"/>
+        </w:rPr>
+        <w:t xml:space="preserve"> will refuse the request with</w:t>
+      </w:r>
+      <w:r>
+        <w:rPr>
+          <w:sz w:val="24"/>
+          <w:szCs w:val="24"/>
+        </w:rPr>
+        <w:t xml:space="preserve"> a rather verbose error message</w:t>
+      </w:r>
+      <w:r>
+        <w:t xml:space="preserve"> </w:t>
+      </w:r>
+      <w:r>
+        <w:rPr>
+          <w:sz w:val="24"/>
+          <w:szCs w:val="24"/>
+        </w:rPr>
+        <w:t>This prevents ahmed</w:t>
+      </w:r>
+      <w:r>
+        <w:rPr>
+          <w:sz w:val="24"/>
+          <w:szCs w:val="24"/>
+        </w:rPr>
+        <w:t xml:space="preserve"> from o</w:t>
+      </w:r>
+      <w:r>
+        <w:rPr>
+          <w:sz w:val="24"/>
+          <w:szCs w:val="24"/>
+        </w:rPr>
+        <w:t xml:space="preserve">verwriting official commits. </w:t>
+      </w:r>
+      <w:proofErr w:type="gramStart"/>
+      <w:r>
+        <w:rPr>
+          <w:sz w:val="24"/>
+          <w:szCs w:val="24"/>
+        </w:rPr>
+        <w:t>he</w:t>
+      </w:r>
+      <w:proofErr w:type="gramEnd"/>
+      <w:r>
+        <w:rPr>
+          <w:sz w:val="24"/>
+          <w:szCs w:val="24"/>
+        </w:rPr>
+        <w:t xml:space="preserve"> needs to pull </w:t>
+      </w:r>
+      <w:proofErr w:type="spellStart"/>
+      <w:r>
+        <w:rPr>
+          <w:sz w:val="24"/>
+          <w:szCs w:val="24"/>
+        </w:rPr>
+        <w:t>ali</w:t>
+      </w:r>
+      <w:r>
+        <w:rPr>
+          <w:sz w:val="24"/>
+          <w:szCs w:val="24"/>
+        </w:rPr>
+        <w:t>’s</w:t>
+      </w:r>
+      <w:proofErr w:type="spellEnd"/>
+      <w:r>
+        <w:rPr>
+          <w:sz w:val="24"/>
+          <w:szCs w:val="24"/>
+        </w:rPr>
+        <w:t xml:space="preserve"> updates into her repository, integrate them with her local changes, and then try again.</w:t>
       </w:r>
     </w:p>
     <w:p>
@@ -427,7 +906,7 @@
           <wp:inline distT="0" distB="0" distL="0" distR="0">
             <wp:extent cx="5003326" cy="3629360"/>
             <wp:effectExtent l="19050" t="0" r="6824" b="0"/>
-            <wp:docPr id="1" name="Picture 0" descr="6.PNG"/>
+            <wp:docPr id="9" name="Picture 0" descr="6.PNG"/>
             <wp:cNvGraphicFramePr>
               <a:graphicFrameLocks xmlns:a="http://schemas.openxmlformats.org/drawingml/2006/main" noChangeAspect="1"/>
             </wp:cNvGraphicFramePr>
@@ -475,11 +954,12 @@
           <w:sz w:val="24"/>
           <w:szCs w:val="24"/>
         </w:rPr>
+        <w:lastRenderedPageBreak/>
         <w:drawing>
           <wp:inline distT="0" distB="0" distL="0" distR="0">
             <wp:extent cx="4757666" cy="2388358"/>
             <wp:effectExtent l="19050" t="0" r="4834" b="0"/>
-            <wp:docPr id="2" name="Picture 1" descr="7.PNG"/>
+            <wp:docPr id="13" name="Picture 1" descr="7.PNG"/>
             <wp:cNvGraphicFramePr>
               <a:graphicFrameLocks xmlns:a="http://schemas.openxmlformats.org/drawingml/2006/main" noChangeAspect="1"/>
             </wp:cNvGraphicFramePr>
@@ -515,7 +995,6 @@
     </w:p>
     <w:p>
       <w:pPr>
-        <w:jc w:val="center"/>
         <w:rPr>
           <w:sz w:val="24"/>
           <w:szCs w:val="24"/>
@@ -527,12 +1006,11 @@
           <w:sz w:val="24"/>
           <w:szCs w:val="24"/>
         </w:rPr>
-        <w:lastRenderedPageBreak/>
         <w:drawing>
           <wp:inline distT="0" distB="0" distL="0" distR="0">
             <wp:extent cx="5699362" cy="1269242"/>
             <wp:effectExtent l="19050" t="0" r="0" b="0"/>
-            <wp:docPr id="3" name="Picture 2" descr="8.PNG"/>
+            <wp:docPr id="14" name="Picture 2" descr="8.PNG"/>
             <wp:cNvGraphicFramePr>
               <a:graphicFrameLocks xmlns:a="http://schemas.openxmlformats.org/drawingml/2006/main" noChangeAspect="1"/>
             </wp:cNvGraphicFramePr>
@@ -569,191 +1047,6 @@
     <w:p>
       <w:pPr>
         <w:rPr>
-          <w:sz w:val="24"/>
-          <w:szCs w:val="24"/>
-        </w:rPr>
-      </w:pPr>
-    </w:p>
-    <w:p>
-      <w:pPr>
-        <w:rPr>
-          <w:sz w:val="24"/>
-          <w:szCs w:val="24"/>
-        </w:rPr>
-      </w:pPr>
-    </w:p>
-    <w:p>
-      <w:pPr>
-        <w:rPr>
-          <w:sz w:val="24"/>
-          <w:szCs w:val="24"/>
-        </w:rPr>
-      </w:pPr>
-    </w:p>
-    <w:p>
-      <w:pPr>
-        <w:rPr>
-          <w:sz w:val="24"/>
-          <w:szCs w:val="24"/>
-        </w:rPr>
-      </w:pPr>
-    </w:p>
-    <w:p>
-      <w:pPr>
-        <w:rPr>
-          <w:sz w:val="24"/>
-          <w:szCs w:val="24"/>
-        </w:rPr>
-      </w:pPr>
-    </w:p>
-    <w:p>
-      <w:pPr>
-        <w:rPr>
-          <w:sz w:val="24"/>
-          <w:szCs w:val="24"/>
-        </w:rPr>
-      </w:pPr>
-    </w:p>
-    <w:p>
-      <w:pPr>
-        <w:rPr>
-          <w:sz w:val="24"/>
-          <w:szCs w:val="24"/>
-        </w:rPr>
-      </w:pPr>
-    </w:p>
-    <w:p>
-      <w:pPr>
-        <w:rPr>
-          <w:sz w:val="24"/>
-          <w:szCs w:val="24"/>
-        </w:rPr>
-      </w:pPr>
-    </w:p>
-    <w:p>
-      <w:pPr>
-        <w:rPr>
-          <w:sz w:val="24"/>
-          <w:szCs w:val="24"/>
-        </w:rPr>
-      </w:pPr>
-    </w:p>
-    <w:p>
-      <w:pPr>
-        <w:rPr>
-          <w:sz w:val="24"/>
-          <w:szCs w:val="24"/>
-        </w:rPr>
-      </w:pPr>
-    </w:p>
-    <w:p>
-      <w:pPr>
-        <w:rPr>
-          <w:sz w:val="24"/>
-          <w:szCs w:val="24"/>
-        </w:rPr>
-      </w:pPr>
-    </w:p>
-    <w:p>
-      <w:pPr>
-        <w:rPr>
-          <w:sz w:val="24"/>
-          <w:szCs w:val="24"/>
-        </w:rPr>
-      </w:pPr>
-    </w:p>
-    <w:p>
-      <w:pPr>
-        <w:rPr>
-          <w:sz w:val="24"/>
-          <w:szCs w:val="24"/>
-        </w:rPr>
-      </w:pPr>
-    </w:p>
-    <w:p>
-      <w:pPr>
-        <w:rPr>
-          <w:sz w:val="24"/>
-          <w:szCs w:val="24"/>
-        </w:rPr>
-      </w:pPr>
-    </w:p>
-    <w:p>
-      <w:pPr>
-        <w:rPr>
-          <w:sz w:val="24"/>
-          <w:szCs w:val="24"/>
-        </w:rPr>
-      </w:pPr>
-    </w:p>
-    <w:p>
-      <w:pPr>
-        <w:rPr>
-          <w:sz w:val="24"/>
-          <w:szCs w:val="24"/>
-        </w:rPr>
-      </w:pPr>
-    </w:p>
-    <w:p>
-      <w:pPr>
-        <w:rPr>
-          <w:sz w:val="24"/>
-          <w:szCs w:val="24"/>
-        </w:rPr>
-      </w:pPr>
-    </w:p>
-    <w:p>
-      <w:pPr>
-        <w:rPr>
-          <w:sz w:val="24"/>
-          <w:szCs w:val="24"/>
-        </w:rPr>
-      </w:pPr>
-    </w:p>
-    <w:p>
-      <w:pPr>
-        <w:rPr>
-          <w:sz w:val="24"/>
-          <w:szCs w:val="24"/>
-        </w:rPr>
-      </w:pPr>
-    </w:p>
-    <w:p>
-      <w:pPr>
-        <w:rPr>
-          <w:sz w:val="24"/>
-          <w:szCs w:val="24"/>
-        </w:rPr>
-      </w:pPr>
-    </w:p>
-    <w:p>
-      <w:pPr>
-        <w:rPr>
-          <w:sz w:val="24"/>
-          <w:szCs w:val="24"/>
-        </w:rPr>
-      </w:pPr>
-    </w:p>
-    <w:p>
-      <w:pPr>
-        <w:rPr>
-          <w:sz w:val="24"/>
-          <w:szCs w:val="24"/>
-        </w:rPr>
-      </w:pPr>
-    </w:p>
-    <w:p>
-      <w:pPr>
-        <w:rPr>
-          <w:sz w:val="24"/>
-          <w:szCs w:val="24"/>
-        </w:rPr>
-      </w:pPr>
-    </w:p>
-    <w:p>
-      <w:pPr>
-        <w:jc w:val="center"/>
-        <w:rPr>
           <w:b/>
           <w:bCs/>
           <w:sz w:val="24"/>
@@ -767,7 +1060,210 @@
           <w:sz w:val="24"/>
           <w:szCs w:val="24"/>
         </w:rPr>
-        <w:lastRenderedPageBreak/>
+        <w:t>2) Forking workflow</w:t>
+      </w:r>
+    </w:p>
+    <w:p>
+      <w:pPr>
+        <w:rPr>
+          <w:sz w:val="24"/>
+          <w:szCs w:val="24"/>
+        </w:rPr>
+      </w:pPr>
+    </w:p>
+    <w:p>
+      <w:pPr>
+        <w:rPr>
+          <w:sz w:val="24"/>
+          <w:szCs w:val="24"/>
+        </w:rPr>
+      </w:pPr>
+    </w:p>
+    <w:p>
+      <w:pPr>
+        <w:rPr>
+          <w:sz w:val="24"/>
+          <w:szCs w:val="24"/>
+        </w:rPr>
+      </w:pPr>
+    </w:p>
+    <w:p>
+      <w:pPr>
+        <w:rPr>
+          <w:sz w:val="24"/>
+          <w:szCs w:val="24"/>
+        </w:rPr>
+      </w:pPr>
+    </w:p>
+    <w:p>
+      <w:pPr>
+        <w:rPr>
+          <w:sz w:val="24"/>
+          <w:szCs w:val="24"/>
+        </w:rPr>
+      </w:pPr>
+    </w:p>
+    <w:p>
+      <w:pPr>
+        <w:rPr>
+          <w:sz w:val="24"/>
+          <w:szCs w:val="24"/>
+        </w:rPr>
+      </w:pPr>
+    </w:p>
+    <w:p>
+      <w:pPr>
+        <w:rPr>
+          <w:sz w:val="24"/>
+          <w:szCs w:val="24"/>
+        </w:rPr>
+      </w:pPr>
+    </w:p>
+    <w:p>
+      <w:pPr>
+        <w:rPr>
+          <w:sz w:val="24"/>
+          <w:szCs w:val="24"/>
+        </w:rPr>
+      </w:pPr>
+    </w:p>
+    <w:p>
+      <w:pPr>
+        <w:rPr>
+          <w:sz w:val="24"/>
+          <w:szCs w:val="24"/>
+        </w:rPr>
+      </w:pPr>
+    </w:p>
+    <w:p>
+      <w:pPr>
+        <w:rPr>
+          <w:sz w:val="24"/>
+          <w:szCs w:val="24"/>
+        </w:rPr>
+      </w:pPr>
+    </w:p>
+    <w:p>
+      <w:pPr>
+        <w:rPr>
+          <w:sz w:val="24"/>
+          <w:szCs w:val="24"/>
+        </w:rPr>
+      </w:pPr>
+    </w:p>
+    <w:p>
+      <w:pPr>
+        <w:rPr>
+          <w:sz w:val="24"/>
+          <w:szCs w:val="24"/>
+        </w:rPr>
+      </w:pPr>
+    </w:p>
+    <w:p>
+      <w:pPr>
+        <w:rPr>
+          <w:sz w:val="24"/>
+          <w:szCs w:val="24"/>
+        </w:rPr>
+      </w:pPr>
+    </w:p>
+    <w:p>
+      <w:pPr>
+        <w:rPr>
+          <w:sz w:val="24"/>
+          <w:szCs w:val="24"/>
+        </w:rPr>
+      </w:pPr>
+    </w:p>
+    <w:p>
+      <w:pPr>
+        <w:rPr>
+          <w:sz w:val="24"/>
+          <w:szCs w:val="24"/>
+        </w:rPr>
+      </w:pPr>
+    </w:p>
+    <w:p>
+      <w:pPr>
+        <w:rPr>
+          <w:sz w:val="24"/>
+          <w:szCs w:val="24"/>
+        </w:rPr>
+      </w:pPr>
+    </w:p>
+    <w:p>
+      <w:pPr>
+        <w:rPr>
+          <w:sz w:val="24"/>
+          <w:szCs w:val="24"/>
+        </w:rPr>
+      </w:pPr>
+    </w:p>
+    <w:p>
+      <w:pPr>
+        <w:rPr>
+          <w:sz w:val="24"/>
+          <w:szCs w:val="24"/>
+        </w:rPr>
+      </w:pPr>
+    </w:p>
+    <w:p>
+      <w:pPr>
+        <w:rPr>
+          <w:sz w:val="24"/>
+          <w:szCs w:val="24"/>
+        </w:rPr>
+      </w:pPr>
+    </w:p>
+    <w:p>
+      <w:pPr>
+        <w:rPr>
+          <w:sz w:val="24"/>
+          <w:szCs w:val="24"/>
+        </w:rPr>
+      </w:pPr>
+    </w:p>
+    <w:p>
+      <w:pPr>
+        <w:rPr>
+          <w:sz w:val="24"/>
+          <w:szCs w:val="24"/>
+        </w:rPr>
+      </w:pPr>
+    </w:p>
+    <w:p>
+      <w:pPr>
+        <w:rPr>
+          <w:sz w:val="24"/>
+          <w:szCs w:val="24"/>
+        </w:rPr>
+      </w:pPr>
+    </w:p>
+    <w:p>
+      <w:pPr>
+        <w:rPr>
+          <w:sz w:val="24"/>
+          <w:szCs w:val="24"/>
+        </w:rPr>
+      </w:pPr>
+    </w:p>
+    <w:p>
+      <w:pPr>
+        <w:jc w:val="center"/>
+        <w:rPr>
+          <w:b/>
+          <w:bCs/>
+          <w:sz w:val="24"/>
+          <w:szCs w:val="24"/>
+        </w:rPr>
+      </w:pPr>
+      <w:r>
+        <w:rPr>
+          <w:b/>
+          <w:bCs/>
+          <w:sz w:val="24"/>
+          <w:szCs w:val="24"/>
+        </w:rPr>
         <w:t>Simple push, clone and pull</w:t>
       </w:r>
     </w:p>
@@ -788,7 +1284,7 @@
           <wp:inline distT="0" distB="0" distL="0" distR="0">
             <wp:extent cx="5945022" cy="4052607"/>
             <wp:effectExtent l="19050" t="0" r="0" b="0"/>
-            <wp:docPr id="4" name="Picture 3" descr="1.PNG"/>
+            <wp:docPr id="15" name="Picture 3" descr="1.PNG"/>
             <wp:cNvGraphicFramePr>
               <a:graphicFrameLocks xmlns:a="http://schemas.openxmlformats.org/drawingml/2006/main" noChangeAspect="1"/>
             </wp:cNvGraphicFramePr>
@@ -835,11 +1331,12 @@
           <w:sz w:val="24"/>
           <w:szCs w:val="24"/>
         </w:rPr>
+        <w:lastRenderedPageBreak/>
         <w:drawing>
           <wp:inline distT="0" distB="0" distL="0" distR="0">
             <wp:extent cx="5943600" cy="3342005"/>
             <wp:effectExtent l="19050" t="0" r="0" b="0"/>
-            <wp:docPr id="5" name="Picture 4" descr="2.PNG"/>
+            <wp:docPr id="16" name="Picture 4" descr="2.PNG"/>
             <wp:cNvGraphicFramePr>
               <a:graphicFrameLocks xmlns:a="http://schemas.openxmlformats.org/drawingml/2006/main" noChangeAspect="1"/>
             </wp:cNvGraphicFramePr>
@@ -885,12 +1382,11 @@
           <w:sz w:val="24"/>
           <w:szCs w:val="24"/>
         </w:rPr>
-        <w:lastRenderedPageBreak/>
         <w:drawing>
           <wp:inline distT="0" distB="0" distL="0" distR="0">
             <wp:extent cx="6095147" cy="2767299"/>
             <wp:effectExtent l="19050" t="0" r="853" b="0"/>
-            <wp:docPr id="6" name="Picture 5" descr="3.PNG"/>
+            <wp:docPr id="17" name="Picture 5" descr="3.PNG"/>
             <wp:cNvGraphicFramePr>
               <a:graphicFrameLocks xmlns:a="http://schemas.openxmlformats.org/drawingml/2006/main" noChangeAspect="1"/>
             </wp:cNvGraphicFramePr>
@@ -937,11 +1433,12 @@
           <w:sz w:val="24"/>
           <w:szCs w:val="24"/>
         </w:rPr>
+        <w:lastRenderedPageBreak/>
         <w:drawing>
           <wp:inline distT="0" distB="0" distL="0" distR="0">
             <wp:extent cx="6368102" cy="3750038"/>
             <wp:effectExtent l="19050" t="0" r="0" b="0"/>
-            <wp:docPr id="7" name="Picture 6" descr="4.PNG"/>
+            <wp:docPr id="18" name="Picture 6" descr="4.PNG"/>
             <wp:cNvGraphicFramePr>
               <a:graphicFrameLocks xmlns:a="http://schemas.openxmlformats.org/drawingml/2006/main" noChangeAspect="1"/>
             </wp:cNvGraphicFramePr>
@@ -988,12 +1485,11 @@
           <w:sz w:val="24"/>
           <w:szCs w:val="24"/>
         </w:rPr>
-        <w:lastRenderedPageBreak/>
         <w:drawing>
           <wp:inline distT="0" distB="0" distL="0" distR="0">
             <wp:extent cx="5945022" cy="2661313"/>
             <wp:effectExtent l="19050" t="0" r="0" b="0"/>
-            <wp:docPr id="8" name="Picture 7" descr="5.PNG"/>
+            <wp:docPr id="19" name="Picture 7" descr="5.PNG"/>
             <wp:cNvGraphicFramePr>
               <a:graphicFrameLocks xmlns:a="http://schemas.openxmlformats.org/drawingml/2006/main" noChangeAspect="1"/>
             </wp:cNvGraphicFramePr>
@@ -1040,11 +1536,12 @@
           <w:sz w:val="24"/>
           <w:szCs w:val="24"/>
         </w:rPr>
+        <w:lastRenderedPageBreak/>
         <w:drawing>
           <wp:inline distT="0" distB="0" distL="0" distR="0">
             <wp:extent cx="5943600" cy="3342005"/>
             <wp:effectExtent l="19050" t="0" r="0" b="0"/>
-            <wp:docPr id="10" name="Picture 9" descr="git2.PNG"/>
+            <wp:docPr id="20" name="Picture 9" descr="git2.PNG"/>
             <wp:cNvGraphicFramePr>
               <a:graphicFrameLocks xmlns:a="http://schemas.openxmlformats.org/drawingml/2006/main" noChangeAspect="1"/>
             </wp:cNvGraphicFramePr>
@@ -1099,12 +1596,11 @@
           <w:sz w:val="24"/>
           <w:szCs w:val="24"/>
         </w:rPr>
-        <w:lastRenderedPageBreak/>
         <w:drawing>
           <wp:inline distT="0" distB="0" distL="0" distR="0">
             <wp:extent cx="5943600" cy="3342005"/>
             <wp:effectExtent l="19050" t="0" r="0" b="0"/>
-            <wp:docPr id="11" name="Picture 10" descr="git3.PNG"/>
+            <wp:docPr id="21" name="Picture 10" descr="git3.PNG"/>
             <wp:cNvGraphicFramePr>
               <a:graphicFrameLocks xmlns:a="http://schemas.openxmlformats.org/drawingml/2006/main" noChangeAspect="1"/>
             </wp:cNvGraphicFramePr>
@@ -1150,11 +1646,12 @@
           <w:sz w:val="24"/>
           <w:szCs w:val="24"/>
         </w:rPr>
+        <w:lastRenderedPageBreak/>
         <w:drawing>
           <wp:inline distT="0" distB="0" distL="0" distR="0">
             <wp:extent cx="5943600" cy="3338830"/>
             <wp:effectExtent l="19050" t="0" r="0" b="0"/>
-            <wp:docPr id="12" name="Picture 11" descr="WhatsApp Image 2022-02-01 at 8.12.20 PM.jpeg"/>
+            <wp:docPr id="22" name="Picture 11" descr="WhatsApp Image 2022-02-01 at 8.12.20 PM.jpeg"/>
             <wp:cNvGraphicFramePr>
               <a:graphicFrameLocks xmlns:a="http://schemas.openxmlformats.org/drawingml/2006/main" noChangeAspect="1"/>
             </wp:cNvGraphicFramePr>
@@ -1186,6 +1683,14 @@
           </wp:inline>
         </w:drawing>
       </w:r>
+    </w:p>
+    <w:p>
+      <w:pPr>
+        <w:rPr>
+          <w:sz w:val="24"/>
+          <w:szCs w:val="24"/>
+        </w:rPr>
+      </w:pPr>
     </w:p>
     <w:sectPr>
       <w:pgSz w:w="12240" w:h="15840"/>
@@ -2357,7 +2862,7 @@
   <a:extraClrSchemeLst/>
   <a:extLst>
     <a:ext uri="{05A4C25C-085E-4340-85A3-A5531E510DB2}">
-      <thm15:themeFamily xmlns:thm15="http://schemas.microsoft.com/office/thememl/2012/main" xmlns="" name="Office Theme" id="{62F939B6-93AF-4DB8-9C6B-D6C7DFDC589F}" vid="{4A3C46E8-61CC-4603-A589-7422A47A8E4A}"/>
+      <thm15:themeFamily xmlns="" xmlns:thm15="http://schemas.microsoft.com/office/thememl/2012/main" name="Office Theme" id="{62F939B6-93AF-4DB8-9C6B-D6C7DFDC589F}" vid="{4A3C46E8-61CC-4603-A589-7422A47A8E4A}"/>
     </a:ext>
   </a:extLst>
 </a:theme>

--- a/assignment5.docx
+++ b/assignment5.docx
@@ -4,6 +4,547 @@
   <w:body>
     <w:p>
       <w:pPr>
+        <w:tabs>
+          <w:tab w:val="left" w:pos="720"/>
+        </w:tabs>
+        <w:spacing w:after="0" w:line="240" w:lineRule="auto"/>
+        <w:jc w:val="center"/>
+        <w:rPr>
+          <w:rFonts w:cstheme="minorHAnsi"/>
+          <w:b/>
+          <w:i/>
+          <w:sz w:val="72"/>
+          <w:szCs w:val="72"/>
+        </w:rPr>
+      </w:pPr>
+      <w:r>
+        <w:rPr>
+          <w:rFonts w:cstheme="minorHAnsi"/>
+          <w:b/>
+          <w:i/>
+          <w:sz w:val="72"/>
+          <w:szCs w:val="72"/>
+        </w:rPr>
+        <w:t>SOFTWARE CONSTRUCTION A</w:t>
+      </w:r>
+      <w:r>
+        <w:rPr>
+          <w:rFonts w:cstheme="minorHAnsi"/>
+          <w:b/>
+          <w:i/>
+          <w:sz w:val="72"/>
+          <w:szCs w:val="72"/>
+        </w:rPr>
+        <w:t>N</w:t>
+      </w:r>
+      <w:r>
+        <w:rPr>
+          <w:rFonts w:cstheme="minorHAnsi"/>
+          <w:b/>
+          <w:i/>
+          <w:sz w:val="72"/>
+          <w:szCs w:val="72"/>
+        </w:rPr>
+        <w:t>D DEVELOPMENT</w:t>
+      </w:r>
+    </w:p>
+    <w:p>
+      <w:pPr>
+        <w:tabs>
+          <w:tab w:val="left" w:pos="720"/>
+        </w:tabs>
+        <w:spacing w:after="0" w:line="240" w:lineRule="auto"/>
+        <w:jc w:val="center"/>
+        <w:rPr>
+          <w:rFonts w:cstheme="minorHAnsi"/>
+          <w:b/>
+          <w:i/>
+          <w:sz w:val="96"/>
+          <w:szCs w:val="96"/>
+        </w:rPr>
+      </w:pPr>
+    </w:p>
+    <w:p>
+      <w:pPr>
+        <w:tabs>
+          <w:tab w:val="left" w:pos="720"/>
+        </w:tabs>
+        <w:spacing w:after="0" w:line="240" w:lineRule="auto"/>
+        <w:jc w:val="center"/>
+        <w:rPr>
+          <w:rFonts w:cstheme="minorHAnsi"/>
+          <w:b/>
+          <w:i/>
+          <w:sz w:val="96"/>
+          <w:szCs w:val="96"/>
+        </w:rPr>
+      </w:pPr>
+      <w:r>
+        <w:rPr>
+          <w:rFonts w:cstheme="minorHAnsi"/>
+          <w:b/>
+          <w:i/>
+          <w:sz w:val="96"/>
+          <w:szCs w:val="96"/>
+        </w:rPr>
+        <w:t xml:space="preserve">PROJECT </w:t>
+      </w:r>
+    </w:p>
+    <w:p>
+      <w:pPr>
+        <w:tabs>
+          <w:tab w:val="left" w:pos="720"/>
+        </w:tabs>
+        <w:spacing w:after="0" w:line="240" w:lineRule="auto"/>
+        <w:jc w:val="center"/>
+        <w:rPr>
+          <w:rFonts w:cstheme="minorHAnsi"/>
+          <w:b/>
+          <w:i/>
+          <w:sz w:val="32"/>
+          <w:szCs w:val="32"/>
+        </w:rPr>
+      </w:pPr>
+    </w:p>
+    <w:p>
+      <w:pPr>
+        <w:tabs>
+          <w:tab w:val="left" w:pos="720"/>
+        </w:tabs>
+        <w:spacing w:after="0" w:line="240" w:lineRule="auto"/>
+        <w:jc w:val="center"/>
+        <w:rPr>
+          <w:rFonts w:cstheme="minorHAnsi"/>
+          <w:b/>
+          <w:i/>
+          <w:sz w:val="32"/>
+          <w:szCs w:val="32"/>
+        </w:rPr>
+      </w:pPr>
+    </w:p>
+    <w:p>
+      <w:pPr>
+        <w:tabs>
+          <w:tab w:val="left" w:pos="720"/>
+        </w:tabs>
+        <w:spacing w:after="0" w:line="240" w:lineRule="auto"/>
+        <w:jc w:val="center"/>
+        <w:rPr>
+          <w:rFonts w:cstheme="minorHAnsi"/>
+          <w:b/>
+          <w:i/>
+          <w:sz w:val="32"/>
+          <w:szCs w:val="32"/>
+        </w:rPr>
+      </w:pPr>
+    </w:p>
+    <w:p>
+      <w:pPr>
+        <w:tabs>
+          <w:tab w:val="left" w:pos="720"/>
+        </w:tabs>
+        <w:spacing w:after="0" w:line="240" w:lineRule="auto"/>
+        <w:jc w:val="center"/>
+        <w:rPr>
+          <w:rFonts w:cstheme="minorHAnsi"/>
+          <w:b/>
+          <w:i/>
+          <w:sz w:val="32"/>
+          <w:szCs w:val="32"/>
+        </w:rPr>
+      </w:pPr>
+      <w:r>
+        <w:rPr>
+          <w:rFonts w:cstheme="minorHAnsi"/>
+          <w:b/>
+          <w:i/>
+          <w:sz w:val="32"/>
+          <w:szCs w:val="32"/>
+        </w:rPr>
+        <w:tab/>
+      </w:r>
+      <w:r>
+        <w:rPr>
+          <w:rFonts w:cstheme="minorHAnsi"/>
+          <w:b/>
+          <w:i/>
+          <w:sz w:val="32"/>
+          <w:szCs w:val="32"/>
+        </w:rPr>
+        <w:tab/>
+      </w:r>
+      <w:r>
+        <w:rPr>
+          <w:rFonts w:cstheme="minorHAnsi"/>
+          <w:b/>
+          <w:i/>
+          <w:sz w:val="32"/>
+          <w:szCs w:val="32"/>
+        </w:rPr>
+        <w:tab/>
+        <w:t xml:space="preserve"> Submitted by: Muhammad Abdullah Warsi</w:t>
+      </w:r>
+    </w:p>
+    <w:p>
+      <w:pPr>
+        <w:tabs>
+          <w:tab w:val="left" w:pos="720"/>
+        </w:tabs>
+        <w:spacing w:after="0" w:line="240" w:lineRule="auto"/>
+        <w:jc w:val="center"/>
+        <w:rPr>
+          <w:rFonts w:cstheme="minorHAnsi"/>
+          <w:b/>
+          <w:i/>
+          <w:sz w:val="32"/>
+          <w:szCs w:val="32"/>
+        </w:rPr>
+      </w:pPr>
+      <w:r>
+        <w:rPr>
+          <w:rFonts w:cstheme="minorHAnsi"/>
+          <w:b/>
+          <w:i/>
+          <w:sz w:val="32"/>
+          <w:szCs w:val="32"/>
+        </w:rPr>
+        <w:t xml:space="preserve">   </w:t>
+      </w:r>
+      <w:r>
+        <w:rPr>
+          <w:rFonts w:cstheme="minorHAnsi"/>
+          <w:b/>
+          <w:i/>
+          <w:sz w:val="32"/>
+          <w:szCs w:val="32"/>
+        </w:rPr>
+        <w:t xml:space="preserve">                 </w:t>
+      </w:r>
+      <w:r>
+        <w:rPr>
+          <w:rFonts w:cstheme="minorHAnsi"/>
+          <w:b/>
+          <w:i/>
+          <w:sz w:val="32"/>
+          <w:szCs w:val="32"/>
+        </w:rPr>
+        <w:t xml:space="preserve">Moazzam </w:t>
+      </w:r>
+      <w:proofErr w:type="gramStart"/>
+      <w:r>
+        <w:rPr>
+          <w:rFonts w:cstheme="minorHAnsi"/>
+          <w:b/>
+          <w:i/>
+          <w:sz w:val="32"/>
+          <w:szCs w:val="32"/>
+        </w:rPr>
+        <w:t>ali</w:t>
+      </w:r>
+      <w:proofErr w:type="gramEnd"/>
+    </w:p>
+    <w:p>
+      <w:pPr>
+        <w:tabs>
+          <w:tab w:val="left" w:pos="720"/>
+        </w:tabs>
+        <w:spacing w:after="0" w:line="240" w:lineRule="auto"/>
+        <w:jc w:val="center"/>
+        <w:rPr>
+          <w:rFonts w:cstheme="minorHAnsi"/>
+          <w:b/>
+          <w:i/>
+          <w:sz w:val="32"/>
+          <w:szCs w:val="32"/>
+        </w:rPr>
+      </w:pPr>
+      <w:r>
+        <w:rPr>
+          <w:rFonts w:cstheme="minorHAnsi"/>
+          <w:b/>
+          <w:i/>
+          <w:sz w:val="32"/>
+          <w:szCs w:val="32"/>
+        </w:rPr>
+        <w:t xml:space="preserve">                </w:t>
+      </w:r>
+      <w:proofErr w:type="spellStart"/>
+      <w:r>
+        <w:rPr>
+          <w:rFonts w:cstheme="minorHAnsi"/>
+          <w:b/>
+          <w:i/>
+          <w:sz w:val="32"/>
+          <w:szCs w:val="32"/>
+        </w:rPr>
+        <w:t>Jibran</w:t>
+      </w:r>
+      <w:proofErr w:type="spellEnd"/>
+      <w:r>
+        <w:rPr>
+          <w:rFonts w:cstheme="minorHAnsi"/>
+          <w:b/>
+          <w:i/>
+          <w:sz w:val="32"/>
+          <w:szCs w:val="32"/>
+        </w:rPr>
+        <w:t xml:space="preserve"> </w:t>
+      </w:r>
+      <w:proofErr w:type="spellStart"/>
+      <w:r>
+        <w:rPr>
+          <w:rFonts w:cstheme="minorHAnsi"/>
+          <w:b/>
+          <w:i/>
+          <w:sz w:val="32"/>
+          <w:szCs w:val="32"/>
+        </w:rPr>
+        <w:t>tariq</w:t>
+      </w:r>
+      <w:proofErr w:type="spellEnd"/>
+    </w:p>
+    <w:p>
+      <w:pPr>
+        <w:tabs>
+          <w:tab w:val="left" w:pos="720"/>
+        </w:tabs>
+        <w:spacing w:after="0" w:line="240" w:lineRule="auto"/>
+        <w:jc w:val="center"/>
+        <w:rPr>
+          <w:rFonts w:cstheme="minorHAnsi"/>
+          <w:b/>
+          <w:i/>
+          <w:sz w:val="32"/>
+          <w:szCs w:val="32"/>
+        </w:rPr>
+      </w:pPr>
+      <w:r>
+        <w:rPr>
+          <w:rFonts w:cstheme="minorHAnsi"/>
+          <w:b/>
+          <w:i/>
+          <w:sz w:val="32"/>
+          <w:szCs w:val="32"/>
+        </w:rPr>
+        <w:t xml:space="preserve">                  </w:t>
+      </w:r>
+      <w:proofErr w:type="spellStart"/>
+      <w:r>
+        <w:rPr>
+          <w:rFonts w:cstheme="minorHAnsi"/>
+          <w:b/>
+          <w:i/>
+          <w:sz w:val="32"/>
+          <w:szCs w:val="32"/>
+        </w:rPr>
+        <w:t>Zain</w:t>
+      </w:r>
+      <w:proofErr w:type="spellEnd"/>
+      <w:r>
+        <w:rPr>
+          <w:rFonts w:cstheme="minorHAnsi"/>
+          <w:b/>
+          <w:i/>
+          <w:sz w:val="32"/>
+          <w:szCs w:val="32"/>
+        </w:rPr>
+        <w:t>-ul-</w:t>
+      </w:r>
+      <w:proofErr w:type="spellStart"/>
+      <w:r>
+        <w:rPr>
+          <w:rFonts w:cstheme="minorHAnsi"/>
+          <w:b/>
+          <w:i/>
+          <w:sz w:val="32"/>
+          <w:szCs w:val="32"/>
+        </w:rPr>
+        <w:t>Abidin</w:t>
+      </w:r>
+      <w:proofErr w:type="spellEnd"/>
+    </w:p>
+    <w:p>
+      <w:pPr>
+        <w:tabs>
+          <w:tab w:val="left" w:pos="720"/>
+        </w:tabs>
+        <w:spacing w:after="0" w:line="240" w:lineRule="auto"/>
+        <w:jc w:val="center"/>
+        <w:rPr>
+          <w:rFonts w:cstheme="minorHAnsi"/>
+          <w:b/>
+          <w:i/>
+          <w:sz w:val="32"/>
+          <w:szCs w:val="32"/>
+        </w:rPr>
+      </w:pPr>
+      <w:r>
+        <w:rPr>
+          <w:rFonts w:cstheme="minorHAnsi"/>
+          <w:b/>
+          <w:i/>
+          <w:sz w:val="32"/>
+          <w:szCs w:val="32"/>
+        </w:rPr>
+        <w:tab/>
+      </w:r>
+      <w:r>
+        <w:rPr>
+          <w:rFonts w:cstheme="minorHAnsi"/>
+          <w:b/>
+          <w:i/>
+          <w:sz w:val="32"/>
+          <w:szCs w:val="32"/>
+        </w:rPr>
+        <w:tab/>
+      </w:r>
+      <w:r>
+        <w:rPr>
+          <w:rFonts w:cstheme="minorHAnsi"/>
+          <w:b/>
+          <w:i/>
+          <w:sz w:val="32"/>
+          <w:szCs w:val="32"/>
+        </w:rPr>
+        <w:tab/>
+      </w:r>
+    </w:p>
+    <w:p>
+      <w:pPr>
+        <w:tabs>
+          <w:tab w:val="left" w:pos="720"/>
+        </w:tabs>
+        <w:spacing w:after="0" w:line="240" w:lineRule="auto"/>
+        <w:jc w:val="center"/>
+        <w:rPr>
+          <w:rFonts w:cstheme="minorHAnsi"/>
+          <w:b/>
+          <w:i/>
+          <w:sz w:val="32"/>
+          <w:szCs w:val="32"/>
+        </w:rPr>
+      </w:pPr>
+      <w:r>
+        <w:rPr>
+          <w:rFonts w:cstheme="minorHAnsi"/>
+          <w:b/>
+          <w:i/>
+          <w:sz w:val="32"/>
+          <w:szCs w:val="32"/>
+        </w:rPr>
+        <w:tab/>
+      </w:r>
+      <w:r>
+        <w:rPr>
+          <w:rFonts w:cstheme="minorHAnsi"/>
+          <w:b/>
+          <w:i/>
+          <w:sz w:val="32"/>
+          <w:szCs w:val="32"/>
+        </w:rPr>
+        <w:tab/>
+      </w:r>
+    </w:p>
+    <w:p>
+      <w:pPr>
+        <w:tabs>
+          <w:tab w:val="left" w:pos="720"/>
+        </w:tabs>
+        <w:spacing w:after="0" w:line="240" w:lineRule="auto"/>
+        <w:jc w:val="center"/>
+        <w:rPr>
+          <w:rFonts w:cstheme="minorHAnsi"/>
+          <w:b/>
+          <w:sz w:val="72"/>
+          <w:szCs w:val="72"/>
+        </w:rPr>
+      </w:pPr>
+      <w:r>
+        <w:rPr>
+          <w:rFonts w:cstheme="minorHAnsi"/>
+          <w:b/>
+          <w:noProof/>
+          <w:sz w:val="72"/>
+          <w:szCs w:val="72"/>
+        </w:rPr>
+        <w:drawing>
+          <wp:inline distT="0" distB="0" distL="0" distR="0">
+            <wp:extent cx="1299410" cy="1299410"/>
+            <wp:effectExtent l="19050" t="0" r="0" b="0"/>
+            <wp:docPr id="35" name="Picture 0" descr="CUST.png"/>
+            <wp:cNvGraphicFramePr>
+              <a:graphicFrameLocks xmlns:a="http://schemas.openxmlformats.org/drawingml/2006/main" noChangeAspect="1"/>
+            </wp:cNvGraphicFramePr>
+            <a:graphic xmlns:a="http://schemas.openxmlformats.org/drawingml/2006/main">
+              <a:graphicData uri="http://schemas.openxmlformats.org/drawingml/2006/picture">
+                <pic:pic xmlns:pic="http://schemas.openxmlformats.org/drawingml/2006/picture">
+                  <pic:nvPicPr>
+                    <pic:cNvPr id="0" name="CUST.png"/>
+                    <pic:cNvPicPr/>
+                  </pic:nvPicPr>
+                  <pic:blipFill>
+                    <a:blip r:embed="rId5" cstate="print"/>
+                    <a:stretch>
+                      <a:fillRect/>
+                    </a:stretch>
+                  </pic:blipFill>
+                  <pic:spPr>
+                    <a:xfrm>
+                      <a:off x="0" y="0"/>
+                      <a:ext cx="1297660" cy="1297660"/>
+                    </a:xfrm>
+                    <a:prstGeom prst="rect">
+                      <a:avLst/>
+                    </a:prstGeom>
+                  </pic:spPr>
+                </pic:pic>
+              </a:graphicData>
+            </a:graphic>
+          </wp:inline>
+        </w:drawing>
+      </w:r>
+    </w:p>
+    <w:p>
+      <w:pPr>
+        <w:tabs>
+          <w:tab w:val="left" w:pos="720"/>
+        </w:tabs>
+        <w:spacing w:after="0" w:line="240" w:lineRule="auto"/>
+        <w:jc w:val="center"/>
+        <w:rPr>
+          <w:rFonts w:cstheme="minorHAnsi"/>
+          <w:b/>
+          <w:sz w:val="48"/>
+          <w:szCs w:val="48"/>
+        </w:rPr>
+      </w:pPr>
+    </w:p>
+    <w:p>
+      <w:pPr>
+        <w:tabs>
+          <w:tab w:val="left" w:pos="720"/>
+        </w:tabs>
+        <w:spacing w:after="0" w:line="240" w:lineRule="auto"/>
+        <w:jc w:val="center"/>
+        <w:rPr>
+          <w:rFonts w:cstheme="minorHAnsi"/>
+          <w:b/>
+          <w:sz w:val="48"/>
+          <w:szCs w:val="48"/>
+        </w:rPr>
+      </w:pPr>
+      <w:r>
+        <w:rPr>
+          <w:rFonts w:cstheme="minorHAnsi"/>
+          <w:b/>
+          <w:sz w:val="48"/>
+          <w:szCs w:val="48"/>
+        </w:rPr>
+        <w:t>CAPITAL UNIVERSITY OF SCIENCE &amp; TECHNOLOGY</w:t>
+      </w:r>
+    </w:p>
+    <w:p>
+      <w:pPr>
         <w:jc w:val="center"/>
         <w:rPr>
           <w:b/>
@@ -12,18 +553,21 @@
           <w:szCs w:val="28"/>
         </w:rPr>
       </w:pPr>
-      <w:r>
+    </w:p>
+    <w:p>
+      <w:pPr>
+        <w:jc w:val="center"/>
         <w:rPr>
           <w:b/>
           <w:bCs/>
           <w:sz w:val="28"/>
           <w:szCs w:val="28"/>
         </w:rPr>
-        <w:t>Question no 1:</w:t>
-      </w:r>
-    </w:p>
-    <w:p>
-      <w:pPr>
+      </w:pPr>
+    </w:p>
+    <w:p>
+      <w:pPr>
+        <w:jc w:val="center"/>
         <w:rPr>
           <w:b/>
           <w:bCs/>
@@ -31,16 +575,17 @@
           <w:szCs w:val="28"/>
         </w:rPr>
       </w:pPr>
-      <w:r>
+    </w:p>
+    <w:p>
+      <w:pPr>
+        <w:jc w:val="center"/>
         <w:rPr>
           <w:b/>
           <w:bCs/>
           <w:sz w:val="28"/>
           <w:szCs w:val="28"/>
         </w:rPr>
-        <w:t xml:space="preserve">What is </w:t>
-      </w:r>
-      <w:proofErr w:type="spellStart"/>
+      </w:pPr>
       <w:r>
         <w:rPr>
           <w:b/>
@@ -48,45 +593,66 @@
           <w:sz w:val="28"/>
           <w:szCs w:val="28"/>
         </w:rPr>
-        <w:t>Git</w:t>
-      </w:r>
-      <w:proofErr w:type="spellEnd"/>
-      <w:r>
+        <w:lastRenderedPageBreak/>
+        <w:t>Question no 1:</w:t>
+      </w:r>
+    </w:p>
+    <w:p>
+      <w:pPr>
         <w:rPr>
           <w:b/>
           <w:bCs/>
           <w:sz w:val="28"/>
           <w:szCs w:val="28"/>
         </w:rPr>
+      </w:pPr>
+      <w:r>
+        <w:rPr>
+          <w:b/>
+          <w:bCs/>
+          <w:sz w:val="28"/>
+          <w:szCs w:val="28"/>
+        </w:rPr>
+        <w:t>What is Git</w:t>
+      </w:r>
+      <w:r>
+        <w:rPr>
+          <w:b/>
+          <w:bCs/>
+          <w:sz w:val="28"/>
+          <w:szCs w:val="28"/>
+        </w:rPr>
         <w:t>?</w:t>
       </w:r>
     </w:p>
     <w:p>
-      <w:proofErr w:type="spellStart"/>
-      <w:r>
-        <w:t>Git</w:t>
-      </w:r>
-      <w:proofErr w:type="spellEnd"/>
-      <w:r>
-        <w:t xml:space="preserve"> is software for tracking changes in any set of files, usually used for coordinating work among programmers collaboratively developing source code during software development. A </w:t>
-      </w:r>
-      <w:proofErr w:type="spellStart"/>
-      <w:r>
-        <w:t>Git</w:t>
-      </w:r>
-      <w:proofErr w:type="spellEnd"/>
-      <w:r>
-        <w:t xml:space="preserve"> repository is a virtual storage of your project. It allows you to save versions of your code, which you can access when needed.</w:t>
-      </w:r>
-    </w:p>
-    <w:p>
-      <w:proofErr w:type="spellStart"/>
-      <w:r>
-        <w:t>Git</w:t>
-      </w:r>
-      <w:proofErr w:type="spellEnd"/>
-      <w:r>
-        <w:t xml:space="preserve"> helps you in following</w:t>
+      <w:pPr>
+        <w:rPr>
+          <w:sz w:val="24"/>
+          <w:szCs w:val="24"/>
+        </w:rPr>
+      </w:pPr>
+      <w:r>
+        <w:rPr>
+          <w:sz w:val="24"/>
+          <w:szCs w:val="24"/>
+        </w:rPr>
+        <w:t>Git is software for tracking changes in any set of files, usually used for coordinating work among programmers collaboratively developing source code during software development. A Git repository is a virtual storage of your project. It allows you to save versions of your code, which you can access when needed.</w:t>
+      </w:r>
+    </w:p>
+    <w:p>
+      <w:pPr>
+        <w:rPr>
+          <w:sz w:val="24"/>
+          <w:szCs w:val="24"/>
+        </w:rPr>
+      </w:pPr>
+      <w:r>
+        <w:rPr>
+          <w:sz w:val="24"/>
+          <w:szCs w:val="24"/>
+        </w:rPr>
+        <w:t>Git helps you in following</w:t>
       </w:r>
     </w:p>
     <w:p>
@@ -96,17 +662,17 @@
           <w:ilvl w:val="0"/>
           <w:numId w:val="2"/>
         </w:numPr>
-      </w:pPr>
-      <w:r>
-        <w:t xml:space="preserve">Creating/initializing new </w:t>
-      </w:r>
-      <w:proofErr w:type="spellStart"/>
-      <w:r>
-        <w:t>git</w:t>
-      </w:r>
-      <w:proofErr w:type="spellEnd"/>
-      <w:r>
-        <w:t xml:space="preserve"> repository </w:t>
+        <w:rPr>
+          <w:sz w:val="24"/>
+          <w:szCs w:val="24"/>
+        </w:rPr>
+      </w:pPr>
+      <w:r>
+        <w:rPr>
+          <w:sz w:val="24"/>
+          <w:szCs w:val="24"/>
+        </w:rPr>
+        <w:t xml:space="preserve">Creating/initializing new git repository </w:t>
       </w:r>
     </w:p>
     <w:p>
@@ -116,17 +682,17 @@
           <w:ilvl w:val="0"/>
           <w:numId w:val="2"/>
         </w:numPr>
-      </w:pPr>
-      <w:r>
-        <w:t xml:space="preserve">Versioning project with new </w:t>
-      </w:r>
-      <w:proofErr w:type="spellStart"/>
-      <w:r>
-        <w:t>git</w:t>
-      </w:r>
-      <w:proofErr w:type="spellEnd"/>
-      <w:r>
-        <w:t xml:space="preserve"> repository</w:t>
+        <w:rPr>
+          <w:sz w:val="24"/>
+          <w:szCs w:val="24"/>
+        </w:rPr>
+      </w:pPr>
+      <w:r>
+        <w:rPr>
+          <w:sz w:val="24"/>
+          <w:szCs w:val="24"/>
+        </w:rPr>
+        <w:t>Versioning project with new git repository</w:t>
       </w:r>
     </w:p>
     <w:p>
@@ -136,17 +702,17 @@
           <w:ilvl w:val="0"/>
           <w:numId w:val="2"/>
         </w:numPr>
-      </w:pPr>
-      <w:r>
-        <w:t xml:space="preserve">Cloning existing </w:t>
-      </w:r>
-      <w:proofErr w:type="spellStart"/>
-      <w:r>
-        <w:t>git</w:t>
-      </w:r>
-      <w:proofErr w:type="spellEnd"/>
-      <w:r>
-        <w:t xml:space="preserve"> repository</w:t>
+        <w:rPr>
+          <w:sz w:val="24"/>
+          <w:szCs w:val="24"/>
+        </w:rPr>
+      </w:pPr>
+      <w:r>
+        <w:rPr>
+          <w:sz w:val="24"/>
+          <w:szCs w:val="24"/>
+        </w:rPr>
+        <w:t>Cloning existing git repository</w:t>
       </w:r>
     </w:p>
     <w:p>
@@ -156,8 +722,16 @@
           <w:ilvl w:val="0"/>
           <w:numId w:val="2"/>
         </w:numPr>
-      </w:pPr>
-      <w:r>
+        <w:rPr>
+          <w:sz w:val="24"/>
+          <w:szCs w:val="24"/>
+        </w:rPr>
+      </w:pPr>
+      <w:r>
+        <w:rPr>
+          <w:sz w:val="24"/>
+          <w:szCs w:val="24"/>
+        </w:rPr>
         <w:t>Saving changes to the repository</w:t>
       </w:r>
     </w:p>
@@ -178,17 +752,18 @@
           <w:sz w:val="28"/>
           <w:szCs w:val="28"/>
         </w:rPr>
-        <w:t xml:space="preserve">Question no </w:t>
-      </w:r>
-      <w:r>
+        <w:t>Question no 2:</w:t>
+      </w:r>
+    </w:p>
+    <w:p>
+      <w:pPr>
         <w:rPr>
           <w:b/>
           <w:bCs/>
           <w:sz w:val="28"/>
           <w:szCs w:val="28"/>
         </w:rPr>
-        <w:t>2</w:t>
-      </w:r>
+      </w:pPr>
       <w:r>
         <w:rPr>
           <w:b/>
@@ -196,66 +771,37 @@
           <w:sz w:val="28"/>
           <w:szCs w:val="28"/>
         </w:rPr>
-        <w:t>:</w:t>
-      </w:r>
-    </w:p>
-    <w:p>
-      <w:pPr>
-        <w:rPr>
-          <w:b/>
-          <w:bCs/>
-          <w:sz w:val="28"/>
-          <w:szCs w:val="28"/>
-        </w:rPr>
-      </w:pPr>
-      <w:r>
-        <w:rPr>
-          <w:b/>
-          <w:bCs/>
-          <w:sz w:val="28"/>
-          <w:szCs w:val="28"/>
-        </w:rPr>
-        <w:t xml:space="preserve">What are </w:t>
-      </w:r>
-      <w:proofErr w:type="spellStart"/>
-      <w:r>
-        <w:rPr>
-          <w:b/>
-          <w:bCs/>
-          <w:sz w:val="28"/>
-          <w:szCs w:val="28"/>
-        </w:rPr>
-        <w:t>git</w:t>
-      </w:r>
-      <w:proofErr w:type="spellEnd"/>
-      <w:r>
-        <w:rPr>
-          <w:b/>
-          <w:bCs/>
-          <w:sz w:val="28"/>
-          <w:szCs w:val="28"/>
-        </w:rPr>
-        <w:t xml:space="preserve"> workflows?</w:t>
-      </w:r>
-    </w:p>
-    <w:p>
-      <w:r>
-        <w:t xml:space="preserve">Some common </w:t>
-      </w:r>
-      <w:proofErr w:type="spellStart"/>
-      <w:r>
-        <w:t>Git</w:t>
-      </w:r>
-      <w:proofErr w:type="spellEnd"/>
-      <w:r>
-        <w:t xml:space="preserve"> </w:t>
+        <w:t>What are git workflows?</w:t>
+      </w:r>
+    </w:p>
+    <w:p>
+      <w:pPr>
+        <w:rPr>
+          <w:sz w:val="24"/>
+          <w:szCs w:val="24"/>
+        </w:rPr>
+      </w:pPr>
+      <w:r>
+        <w:rPr>
+          <w:sz w:val="24"/>
+          <w:szCs w:val="24"/>
+        </w:rPr>
+        <w:t xml:space="preserve">Some common Git </w:t>
       </w:r>
       <w:proofErr w:type="gramStart"/>
       <w:r>
+        <w:rPr>
+          <w:sz w:val="24"/>
+          <w:szCs w:val="24"/>
+        </w:rPr>
         <w:t>workflow are</w:t>
       </w:r>
       <w:proofErr w:type="gramEnd"/>
       <w:r>
+        <w:rPr>
+          <w:sz w:val="24"/>
+          <w:szCs w:val="24"/>
+        </w:rPr>
         <w:t xml:space="preserve"> following</w:t>
       </w:r>
     </w:p>
@@ -266,8 +812,16 @@
           <w:ilvl w:val="0"/>
           <w:numId w:val="3"/>
         </w:numPr>
-      </w:pPr>
-      <w:r>
+        <w:rPr>
+          <w:sz w:val="24"/>
+          <w:szCs w:val="24"/>
+        </w:rPr>
+      </w:pPr>
+      <w:r>
+        <w:rPr>
+          <w:sz w:val="24"/>
+          <w:szCs w:val="24"/>
+        </w:rPr>
         <w:t>Centralized workflow</w:t>
       </w:r>
     </w:p>
@@ -278,8 +832,16 @@
           <w:ilvl w:val="0"/>
           <w:numId w:val="3"/>
         </w:numPr>
-      </w:pPr>
-      <w:r>
+        <w:rPr>
+          <w:sz w:val="24"/>
+          <w:szCs w:val="24"/>
+        </w:rPr>
+      </w:pPr>
+      <w:r>
+        <w:rPr>
+          <w:sz w:val="24"/>
+          <w:szCs w:val="24"/>
+        </w:rPr>
         <w:t>Feature Branching</w:t>
       </w:r>
     </w:p>
@@ -290,14 +852,17 @@
           <w:ilvl w:val="0"/>
           <w:numId w:val="3"/>
         </w:numPr>
-      </w:pPr>
-      <w:proofErr w:type="spellStart"/>
-      <w:r>
-        <w:t>Gitflow</w:t>
-      </w:r>
-      <w:proofErr w:type="spellEnd"/>
-      <w:r>
-        <w:t xml:space="preserve"> workflow</w:t>
+        <w:rPr>
+          <w:sz w:val="24"/>
+          <w:szCs w:val="24"/>
+        </w:rPr>
+      </w:pPr>
+      <w:r>
+        <w:rPr>
+          <w:sz w:val="24"/>
+          <w:szCs w:val="24"/>
+        </w:rPr>
+        <w:t>Gitflow workflow</w:t>
       </w:r>
     </w:p>
     <w:p>
@@ -337,8 +902,9 @@
           <w:sz w:val="24"/>
           <w:szCs w:val="24"/>
         </w:rPr>
-        <w:t>1)</w:t>
-      </w:r>
+        <w:t>1)Centralized</w:t>
+      </w:r>
+      <w:proofErr w:type="gramEnd"/>
       <w:r>
         <w:rPr>
           <w:b/>
@@ -346,101 +912,68 @@
           <w:sz w:val="24"/>
           <w:szCs w:val="24"/>
         </w:rPr>
-        <w:t>Centralized</w:t>
+        <w:t xml:space="preserve"> Workflow</w:t>
+      </w:r>
+    </w:p>
+    <w:p>
+      <w:pPr>
+        <w:rPr>
+          <w:sz w:val="24"/>
+          <w:szCs w:val="24"/>
+        </w:rPr>
+      </w:pPr>
+      <w:r>
+        <w:rPr>
+          <w:sz w:val="24"/>
+          <w:szCs w:val="24"/>
+        </w:rPr>
+        <w:t>There is one central repository. Each developer clones the repo, works locally on the code, creates a commit with changes, and pushes it to the central repository for other developers to pull and use in their work.Centralized Workflow uses a central repository to serve as the single point-of-entry for all changes to the project.</w:t>
+      </w:r>
+    </w:p>
+    <w:p>
+      <w:pPr>
+        <w:rPr>
+          <w:b/>
+          <w:bCs/>
+          <w:sz w:val="24"/>
+          <w:szCs w:val="24"/>
+        </w:rPr>
+      </w:pPr>
+      <w:r>
+        <w:rPr>
+          <w:b/>
+          <w:bCs/>
+          <w:sz w:val="24"/>
+          <w:szCs w:val="24"/>
+        </w:rPr>
+        <w:t>How it works?</w:t>
+      </w:r>
+    </w:p>
+    <w:p>
+      <w:pPr>
+        <w:rPr>
+          <w:sz w:val="24"/>
+          <w:szCs w:val="24"/>
+        </w:rPr>
+      </w:pPr>
+      <w:r>
+        <w:rPr>
+          <w:sz w:val="24"/>
+          <w:szCs w:val="24"/>
+        </w:rPr>
+        <w:t xml:space="preserve">Developers start by cloning the central repository. In their own local copies of the project, they edit files and commit </w:t>
+      </w:r>
+      <w:proofErr w:type="gramStart"/>
+      <w:r>
+        <w:rPr>
+          <w:sz w:val="24"/>
+          <w:szCs w:val="24"/>
+        </w:rPr>
+        <w:t>changes,</w:t>
       </w:r>
       <w:proofErr w:type="gramEnd"/>
       <w:r>
         <w:rPr>
-          <w:b/>
-          <w:bCs/>
-          <w:sz w:val="24"/>
-          <w:szCs w:val="24"/>
-        </w:rPr>
-        <w:t xml:space="preserve"> Workflow</w:t>
-      </w:r>
-    </w:p>
-    <w:p>
-      <w:pPr>
-        <w:rPr>
-          <w:sz w:val="24"/>
-          <w:szCs w:val="24"/>
-        </w:rPr>
-      </w:pPr>
-      <w:r>
-        <w:rPr>
-          <w:sz w:val="24"/>
-          <w:szCs w:val="24"/>
-        </w:rPr>
-        <w:t xml:space="preserve">There is one central repository. </w:t>
-      </w:r>
-      <w:r>
-        <w:rPr>
-          <w:sz w:val="24"/>
-          <w:szCs w:val="24"/>
-        </w:rPr>
-        <w:t xml:space="preserve">Each developer clones the repo, works locally on the code, creates a commit with changes, and pushes it to the central repository for other developers to pull and use in their </w:t>
-      </w:r>
-      <w:proofErr w:type="spellStart"/>
-      <w:r>
-        <w:rPr>
-          <w:sz w:val="24"/>
-          <w:szCs w:val="24"/>
-        </w:rPr>
-        <w:t>work.Centralized</w:t>
-      </w:r>
-      <w:proofErr w:type="spellEnd"/>
-      <w:r>
-        <w:rPr>
-          <w:sz w:val="24"/>
-          <w:szCs w:val="24"/>
-        </w:rPr>
-        <w:t xml:space="preserve"> Workflow uses a central repository to serve as the single point-of-entry for all changes to the project.</w:t>
-      </w:r>
-    </w:p>
-    <w:p>
-      <w:pPr>
-        <w:rPr>
-          <w:b/>
-          <w:bCs/>
-          <w:sz w:val="24"/>
-          <w:szCs w:val="24"/>
-        </w:rPr>
-      </w:pPr>
-      <w:r>
-        <w:rPr>
-          <w:b/>
-          <w:bCs/>
-          <w:sz w:val="24"/>
-          <w:szCs w:val="24"/>
-        </w:rPr>
-        <w:t>How it works?</w:t>
-      </w:r>
-    </w:p>
-    <w:p>
-      <w:pPr>
-        <w:rPr>
-          <w:sz w:val="24"/>
-          <w:szCs w:val="24"/>
-        </w:rPr>
-      </w:pPr>
-      <w:r>
-        <w:rPr>
-          <w:sz w:val="24"/>
-          <w:szCs w:val="24"/>
-        </w:rPr>
-        <w:t xml:space="preserve">Developers start by cloning the central repository. In their own local copies of the project, they edit files and commit </w:t>
-      </w:r>
-      <w:proofErr w:type="gramStart"/>
-      <w:r>
-        <w:rPr>
-          <w:sz w:val="24"/>
-          <w:szCs w:val="24"/>
-        </w:rPr>
-        <w:t>changes,</w:t>
-      </w:r>
-      <w:proofErr w:type="gramEnd"/>
-      <w:r>
-        <w:rPr>
           <w:sz w:val="24"/>
           <w:szCs w:val="24"/>
         </w:rPr>
@@ -473,41 +1006,8 @@
           <w:sz w:val="24"/>
           <w:szCs w:val="24"/>
         </w:rPr>
-        <w:t xml:space="preserve">The central repository represents the official project, so its commit history should be treated as sacred and immutable. </w:t>
-      </w:r>
-      <w:r>
-        <w:rPr>
-          <w:sz w:val="24"/>
-          <w:szCs w:val="24"/>
-        </w:rPr>
-        <w:t xml:space="preserve">If a developer’s local commits diverge from the central repository, </w:t>
-      </w:r>
-      <w:proofErr w:type="spellStart"/>
-      <w:r>
-        <w:rPr>
-          <w:sz w:val="24"/>
-          <w:szCs w:val="24"/>
-        </w:rPr>
-        <w:t>Git</w:t>
-      </w:r>
-      <w:proofErr w:type="spellEnd"/>
-      <w:r>
-        <w:rPr>
-          <w:sz w:val="24"/>
-          <w:szCs w:val="24"/>
-        </w:rPr>
-        <w:t xml:space="preserve"> will refuse to push their changes because this would overwrite official commits.</w:t>
-      </w:r>
-    </w:p>
-    <w:p>
-      <w:pPr>
-        <w:rPr>
-          <w:b/>
-          <w:bCs/>
-          <w:sz w:val="24"/>
-          <w:szCs w:val="24"/>
-        </w:rPr>
-      </w:pPr>
+        <w:t>The central repository represents the official project, so its commit history should be treated as sacred and immutable. If a developer’s local commits diverge from the central repository, Git will refuse to push their changes because this would overwrite official commits.</w:t>
+      </w:r>
     </w:p>
     <w:p>
       <w:pPr>
@@ -602,22 +1102,35 @@
           <w:sz w:val="24"/>
           <w:szCs w:val="24"/>
         </w:rPr>
-        <w:t xml:space="preserve"> can repeat this process as many times as he wants without worrying about what’s going on in the central repository.</w:t>
-      </w:r>
-    </w:p>
-    <w:p>
-      <w:pPr>
-        <w:rPr>
-          <w:sz w:val="24"/>
-          <w:szCs w:val="24"/>
-        </w:rPr>
-      </w:pPr>
-      <w:r>
-        <w:rPr>
-          <w:sz w:val="24"/>
-          <w:szCs w:val="24"/>
-        </w:rPr>
-        <w:t xml:space="preserve">Meanwhile, </w:t>
+        <w:t xml:space="preserve"> can repeat this process as many times as he wants without worrying about what’s going on in the central </w:t>
+      </w:r>
+      <w:r>
+        <w:rPr>
+          <w:sz w:val="24"/>
+          <w:szCs w:val="24"/>
+        </w:rPr>
+        <w:t>repository. Meanwhile</w:t>
+      </w:r>
+      <w:r>
+        <w:rPr>
+          <w:sz w:val="24"/>
+          <w:szCs w:val="24"/>
+        </w:rPr>
+        <w:t xml:space="preserve">, </w:t>
+      </w:r>
+      <w:r>
+        <w:rPr>
+          <w:sz w:val="24"/>
+          <w:szCs w:val="24"/>
+        </w:rPr>
+        <w:t>Ahmed</w:t>
+      </w:r>
+      <w:r>
+        <w:rPr>
+          <w:sz w:val="24"/>
+          <w:szCs w:val="24"/>
+        </w:rPr>
+        <w:t xml:space="preserve"> is working on her own feature in her own local repository using the same edit/stage/commit process. Like </w:t>
       </w:r>
       <w:proofErr w:type="gramStart"/>
       <w:r>
@@ -625,7 +1138,7 @@
           <w:sz w:val="24"/>
           <w:szCs w:val="24"/>
         </w:rPr>
-        <w:t>ahmed</w:t>
+        <w:t>ali</w:t>
       </w:r>
       <w:proofErr w:type="gramEnd"/>
       <w:r>
@@ -633,14 +1146,21 @@
           <w:sz w:val="24"/>
           <w:szCs w:val="24"/>
         </w:rPr>
-        <w:t xml:space="preserve"> is working on her own feature in her own local repository using the same edit</w:t>
-      </w:r>
-      <w:r>
-        <w:rPr>
-          <w:sz w:val="24"/>
-          <w:szCs w:val="24"/>
-        </w:rPr>
-        <w:t xml:space="preserve">/stage/commit process. Like </w:t>
+        <w:t xml:space="preserve">, he doesn’t care what’s going on in the central repository, and he really doesn’t care what ali is doing in his local repository, since all local repositories are </w:t>
+      </w:r>
+      <w:r>
+        <w:rPr>
+          <w:sz w:val="24"/>
+          <w:szCs w:val="24"/>
+        </w:rPr>
+        <w:t>private. Once</w:t>
+      </w:r>
+      <w:r>
+        <w:rPr>
+          <w:sz w:val="24"/>
+          <w:szCs w:val="24"/>
+        </w:rPr>
+        <w:t xml:space="preserve"> </w:t>
       </w:r>
       <w:proofErr w:type="gramStart"/>
       <w:r>
@@ -656,43 +1176,58 @@
           <w:sz w:val="24"/>
           <w:szCs w:val="24"/>
         </w:rPr>
-        <w:t>, he</w:t>
-      </w:r>
-      <w:r>
-        <w:rPr>
-          <w:sz w:val="24"/>
-          <w:szCs w:val="24"/>
-        </w:rPr>
-        <w:t xml:space="preserve"> doesn’t care what’s going on in</w:t>
-      </w:r>
-      <w:r>
-        <w:rPr>
-          <w:sz w:val="24"/>
-          <w:szCs w:val="24"/>
-        </w:rPr>
-        <w:t xml:space="preserve"> the central repository, and he really doesn’t care what ali</w:t>
-      </w:r>
-      <w:r>
-        <w:rPr>
-          <w:sz w:val="24"/>
-          <w:szCs w:val="24"/>
-        </w:rPr>
-        <w:t xml:space="preserve"> is doing in his local repository, since all local repositories are private.</w:t>
-      </w:r>
-    </w:p>
-    <w:p>
-      <w:pPr>
-        <w:rPr>
-          <w:sz w:val="24"/>
-          <w:szCs w:val="24"/>
-        </w:rPr>
-      </w:pPr>
-      <w:r>
-        <w:rPr>
-          <w:sz w:val="24"/>
-          <w:szCs w:val="24"/>
-        </w:rPr>
-        <w:t xml:space="preserve">Once </w:t>
+        <w:t xml:space="preserve"> finishes his feature, he should publish his local commits to the central repository so other team members can access it. He can do this wit</w:t>
+      </w:r>
+      <w:r>
+        <w:rPr>
+          <w:sz w:val="24"/>
+          <w:szCs w:val="24"/>
+        </w:rPr>
+        <w:t xml:space="preserve">h the </w:t>
+      </w:r>
+      <w:proofErr w:type="spellStart"/>
+      <w:r>
+        <w:rPr>
+          <w:sz w:val="24"/>
+          <w:szCs w:val="24"/>
+        </w:rPr>
+        <w:t>git</w:t>
+      </w:r>
+      <w:proofErr w:type="spellEnd"/>
+      <w:r>
+        <w:rPr>
+          <w:sz w:val="24"/>
+          <w:szCs w:val="24"/>
+        </w:rPr>
+        <w:t xml:space="preserve"> push command, like so </w:t>
+      </w:r>
+      <w:r>
+        <w:rPr>
+          <w:sz w:val="24"/>
+          <w:szCs w:val="24"/>
+        </w:rPr>
+        <w:t xml:space="preserve">if </w:t>
+      </w:r>
+      <w:r>
+        <w:rPr>
+          <w:sz w:val="24"/>
+          <w:szCs w:val="24"/>
+        </w:rPr>
+        <w:t>Ahmed</w:t>
+      </w:r>
+      <w:r>
+        <w:rPr>
+          <w:sz w:val="24"/>
+          <w:szCs w:val="24"/>
+        </w:rPr>
+        <w:t xml:space="preserve"> trie</w:t>
+      </w:r>
+      <w:r>
+        <w:rPr>
+          <w:sz w:val="24"/>
+          <w:szCs w:val="24"/>
+        </w:rPr>
+        <w:t xml:space="preserve">s to push her feature after </w:t>
       </w:r>
       <w:proofErr w:type="gramStart"/>
       <w:r>
@@ -708,7 +1243,23 @@
           <w:sz w:val="24"/>
           <w:szCs w:val="24"/>
         </w:rPr>
-        <w:t xml:space="preserve"> finishes his feature, he should publish his local commits to the central repository so other team members can access it. He can do this with the </w:t>
+        <w:t xml:space="preserve"> has successfully published his changes to the central repository. </w:t>
+      </w:r>
+      <w:proofErr w:type="gramStart"/>
+      <w:r>
+        <w:rPr>
+          <w:sz w:val="24"/>
+          <w:szCs w:val="24"/>
+        </w:rPr>
+        <w:t>but</w:t>
+      </w:r>
+      <w:proofErr w:type="gramEnd"/>
+      <w:r>
+        <w:rPr>
+          <w:sz w:val="24"/>
+          <w:szCs w:val="24"/>
+        </w:rPr>
+        <w:t xml:space="preserve">, since her local history has diverged from the central repository, </w:t>
       </w:r>
       <w:proofErr w:type="spellStart"/>
       <w:r>
@@ -716,7 +1267,7 @@
           <w:sz w:val="24"/>
           <w:szCs w:val="24"/>
         </w:rPr>
-        <w:t>git</w:t>
+        <w:t>Git</w:t>
       </w:r>
       <w:proofErr w:type="spellEnd"/>
       <w:r>
@@ -724,23 +1275,22 @@
           <w:sz w:val="24"/>
           <w:szCs w:val="24"/>
         </w:rPr>
-        <w:t xml:space="preserve"> push command, like so:</w:t>
-      </w:r>
-    </w:p>
-    <w:p>
-      <w:pPr>
-        <w:rPr>
-          <w:sz w:val="24"/>
-          <w:szCs w:val="24"/>
-        </w:rPr>
-      </w:pPr>
+        <w:t xml:space="preserve"> will refuse the request with</w:t>
+      </w:r>
+      <w:r>
+        <w:rPr>
+          <w:sz w:val="24"/>
+          <w:szCs w:val="24"/>
+        </w:rPr>
+        <w:t xml:space="preserve"> a rather verbose error message This prevents ahmed from overwriting official commits. </w:t>
+      </w:r>
       <w:proofErr w:type="gramStart"/>
       <w:r>
         <w:rPr>
           <w:sz w:val="24"/>
           <w:szCs w:val="24"/>
         </w:rPr>
-        <w:t>if</w:t>
+        <w:t>he</w:t>
       </w:r>
       <w:proofErr w:type="gramEnd"/>
       <w:r>
@@ -748,50 +1298,7 @@
           <w:sz w:val="24"/>
           <w:szCs w:val="24"/>
         </w:rPr>
-        <w:t xml:space="preserve"> ahmed</w:t>
-      </w:r>
-      <w:r>
-        <w:rPr>
-          <w:sz w:val="24"/>
-          <w:szCs w:val="24"/>
-        </w:rPr>
-        <w:t xml:space="preserve"> trie</w:t>
-      </w:r>
-      <w:r>
-        <w:rPr>
-          <w:sz w:val="24"/>
-          <w:szCs w:val="24"/>
-        </w:rPr>
-        <w:t>s to push her feature after ali</w:t>
-      </w:r>
-      <w:r>
-        <w:rPr>
-          <w:sz w:val="24"/>
-          <w:szCs w:val="24"/>
-        </w:rPr>
-        <w:t xml:space="preserve"> has successfully published his changes to the central repository.</w:t>
-      </w:r>
-      <w:r>
-        <w:t xml:space="preserve"> </w:t>
-      </w:r>
-      <w:proofErr w:type="gramStart"/>
-      <w:r>
-        <w:t>b</w:t>
-      </w:r>
-      <w:r>
-        <w:rPr>
-          <w:sz w:val="24"/>
-          <w:szCs w:val="24"/>
-        </w:rPr>
-        <w:t>ut</w:t>
-      </w:r>
-      <w:proofErr w:type="gramEnd"/>
-      <w:r>
-        <w:rPr>
-          <w:sz w:val="24"/>
-          <w:szCs w:val="24"/>
-        </w:rPr>
-        <w:t xml:space="preserve">, since her local history has diverged from the central repository, </w:t>
+        <w:t xml:space="preserve"> needs to pull </w:t>
       </w:r>
       <w:proofErr w:type="spellStart"/>
       <w:r>
@@ -799,77 +1306,7 @@
           <w:sz w:val="24"/>
           <w:szCs w:val="24"/>
         </w:rPr>
-        <w:t>Git</w:t>
-      </w:r>
-      <w:proofErr w:type="spellEnd"/>
-      <w:r>
-        <w:rPr>
-          <w:sz w:val="24"/>
-          <w:szCs w:val="24"/>
-        </w:rPr>
-        <w:t xml:space="preserve"> will refuse the request with</w:t>
-      </w:r>
-      <w:r>
-        <w:rPr>
-          <w:sz w:val="24"/>
-          <w:szCs w:val="24"/>
-        </w:rPr>
-        <w:t xml:space="preserve"> a rather verbose error message</w:t>
-      </w:r>
-      <w:r>
-        <w:t xml:space="preserve"> </w:t>
-      </w:r>
-      <w:r>
-        <w:rPr>
-          <w:sz w:val="24"/>
-          <w:szCs w:val="24"/>
-        </w:rPr>
-        <w:t>This prevents ahmed</w:t>
-      </w:r>
-      <w:r>
-        <w:rPr>
-          <w:sz w:val="24"/>
-          <w:szCs w:val="24"/>
-        </w:rPr>
-        <w:t xml:space="preserve"> from o</w:t>
-      </w:r>
-      <w:r>
-        <w:rPr>
-          <w:sz w:val="24"/>
-          <w:szCs w:val="24"/>
-        </w:rPr>
-        <w:t xml:space="preserve">verwriting official commits. </w:t>
-      </w:r>
-      <w:proofErr w:type="gramStart"/>
-      <w:r>
-        <w:rPr>
-          <w:sz w:val="24"/>
-          <w:szCs w:val="24"/>
-        </w:rPr>
-        <w:t>he</w:t>
-      </w:r>
-      <w:proofErr w:type="gramEnd"/>
-      <w:r>
-        <w:rPr>
-          <w:sz w:val="24"/>
-          <w:szCs w:val="24"/>
-        </w:rPr>
-        <w:t xml:space="preserve"> needs to pull </w:t>
-      </w:r>
-      <w:proofErr w:type="spellStart"/>
-      <w:r>
-        <w:rPr>
-          <w:sz w:val="24"/>
-          <w:szCs w:val="24"/>
-        </w:rPr>
-        <w:t>ali</w:t>
-      </w:r>
-      <w:r>
-        <w:rPr>
-          <w:sz w:val="24"/>
-          <w:szCs w:val="24"/>
-        </w:rPr>
-        <w:t>’s</w:t>
+        <w:t>ali’s</w:t>
       </w:r>
       <w:proofErr w:type="spellEnd"/>
       <w:r>
@@ -906,7 +1343,7 @@
           <wp:inline distT="0" distB="0" distL="0" distR="0">
             <wp:extent cx="5003326" cy="3629360"/>
             <wp:effectExtent l="19050" t="0" r="6824" b="0"/>
-            <wp:docPr id="9" name="Picture 0" descr="6.PNG"/>
+            <wp:docPr id="1" name="Picture 0" descr="6.PNG"/>
             <wp:cNvGraphicFramePr>
               <a:graphicFrameLocks xmlns:a="http://schemas.openxmlformats.org/drawingml/2006/main" noChangeAspect="1"/>
             </wp:cNvGraphicFramePr>
@@ -918,7 +1355,7 @@
                     <pic:cNvPicPr/>
                   </pic:nvPicPr>
                   <pic:blipFill>
-                    <a:blip r:embed="rId5"/>
+                    <a:blip r:embed="rId6"/>
                     <a:srcRect r="51199"/>
                     <a:stretch>
                       <a:fillRect/>
@@ -959,7 +1396,7 @@
           <wp:inline distT="0" distB="0" distL="0" distR="0">
             <wp:extent cx="4757666" cy="2388358"/>
             <wp:effectExtent l="19050" t="0" r="4834" b="0"/>
-            <wp:docPr id="13" name="Picture 1" descr="7.PNG"/>
+            <wp:docPr id="2" name="Picture 1" descr="7.PNG"/>
             <wp:cNvGraphicFramePr>
               <a:graphicFrameLocks xmlns:a="http://schemas.openxmlformats.org/drawingml/2006/main" noChangeAspect="1"/>
             </wp:cNvGraphicFramePr>
@@ -971,7 +1408,7 @@
                     <pic:cNvPicPr/>
                   </pic:nvPicPr>
                   <pic:blipFill>
-                    <a:blip r:embed="rId6"/>
+                    <a:blip r:embed="rId7"/>
                     <a:srcRect r="45410"/>
                     <a:stretch>
                       <a:fillRect/>
@@ -1010,7 +1447,7 @@
           <wp:inline distT="0" distB="0" distL="0" distR="0">
             <wp:extent cx="5699362" cy="1269242"/>
             <wp:effectExtent l="19050" t="0" r="0" b="0"/>
-            <wp:docPr id="14" name="Picture 2" descr="8.PNG"/>
+            <wp:docPr id="3" name="Picture 2" descr="8.PNG"/>
             <wp:cNvGraphicFramePr>
               <a:graphicFrameLocks xmlns:a="http://schemas.openxmlformats.org/drawingml/2006/main" noChangeAspect="1"/>
             </wp:cNvGraphicFramePr>
@@ -1022,7 +1459,7 @@
                     <pic:cNvPicPr/>
                   </pic:nvPicPr>
                   <pic:blipFill>
-                    <a:blip r:embed="rId7"/>
+                    <a:blip r:embed="rId8"/>
                     <a:srcRect r="28108"/>
                     <a:stretch>
                       <a:fillRect/>
@@ -1065,171 +1502,244 @@
     </w:p>
     <w:p>
       <w:pPr>
-        <w:rPr>
-          <w:sz w:val="24"/>
-          <w:szCs w:val="24"/>
-        </w:rPr>
-      </w:pPr>
-    </w:p>
-    <w:p>
-      <w:pPr>
-        <w:rPr>
-          <w:sz w:val="24"/>
-          <w:szCs w:val="24"/>
-        </w:rPr>
-      </w:pPr>
-    </w:p>
-    <w:p>
-      <w:pPr>
-        <w:rPr>
-          <w:sz w:val="24"/>
-          <w:szCs w:val="24"/>
-        </w:rPr>
-      </w:pPr>
-    </w:p>
-    <w:p>
-      <w:pPr>
-        <w:rPr>
-          <w:sz w:val="24"/>
-          <w:szCs w:val="24"/>
-        </w:rPr>
-      </w:pPr>
-    </w:p>
-    <w:p>
-      <w:pPr>
-        <w:rPr>
-          <w:sz w:val="24"/>
-          <w:szCs w:val="24"/>
-        </w:rPr>
-      </w:pPr>
-    </w:p>
-    <w:p>
-      <w:pPr>
-        <w:rPr>
-          <w:sz w:val="24"/>
-          <w:szCs w:val="24"/>
-        </w:rPr>
-      </w:pPr>
-    </w:p>
-    <w:p>
-      <w:pPr>
-        <w:rPr>
-          <w:sz w:val="24"/>
-          <w:szCs w:val="24"/>
-        </w:rPr>
-      </w:pPr>
-    </w:p>
-    <w:p>
-      <w:pPr>
-        <w:rPr>
-          <w:sz w:val="24"/>
-          <w:szCs w:val="24"/>
-        </w:rPr>
-      </w:pPr>
-    </w:p>
-    <w:p>
-      <w:pPr>
-        <w:rPr>
-          <w:sz w:val="24"/>
-          <w:szCs w:val="24"/>
-        </w:rPr>
-      </w:pPr>
-    </w:p>
-    <w:p>
-      <w:pPr>
-        <w:rPr>
-          <w:sz w:val="24"/>
-          <w:szCs w:val="24"/>
-        </w:rPr>
-      </w:pPr>
-    </w:p>
-    <w:p>
-      <w:pPr>
-        <w:rPr>
-          <w:sz w:val="24"/>
-          <w:szCs w:val="24"/>
-        </w:rPr>
-      </w:pPr>
-    </w:p>
-    <w:p>
-      <w:pPr>
-        <w:rPr>
-          <w:sz w:val="24"/>
-          <w:szCs w:val="24"/>
-        </w:rPr>
-      </w:pPr>
-    </w:p>
-    <w:p>
-      <w:pPr>
-        <w:rPr>
-          <w:sz w:val="24"/>
-          <w:szCs w:val="24"/>
-        </w:rPr>
-      </w:pPr>
-    </w:p>
-    <w:p>
-      <w:pPr>
-        <w:rPr>
-          <w:sz w:val="24"/>
-          <w:szCs w:val="24"/>
-        </w:rPr>
-      </w:pPr>
-    </w:p>
-    <w:p>
-      <w:pPr>
-        <w:rPr>
-          <w:sz w:val="24"/>
-          <w:szCs w:val="24"/>
-        </w:rPr>
-      </w:pPr>
-    </w:p>
-    <w:p>
-      <w:pPr>
-        <w:rPr>
-          <w:sz w:val="24"/>
-          <w:szCs w:val="24"/>
-        </w:rPr>
-      </w:pPr>
-    </w:p>
-    <w:p>
-      <w:pPr>
-        <w:rPr>
-          <w:sz w:val="24"/>
-          <w:szCs w:val="24"/>
-        </w:rPr>
-      </w:pPr>
-    </w:p>
-    <w:p>
-      <w:pPr>
-        <w:rPr>
-          <w:sz w:val="24"/>
-          <w:szCs w:val="24"/>
-        </w:rPr>
-      </w:pPr>
-    </w:p>
-    <w:p>
-      <w:pPr>
-        <w:rPr>
-          <w:sz w:val="24"/>
-          <w:szCs w:val="24"/>
-        </w:rPr>
-      </w:pPr>
-    </w:p>
-    <w:p>
-      <w:pPr>
-        <w:rPr>
-          <w:sz w:val="24"/>
-          <w:szCs w:val="24"/>
-        </w:rPr>
-      </w:pPr>
-    </w:p>
-    <w:p>
-      <w:pPr>
-        <w:rPr>
-          <w:sz w:val="24"/>
-          <w:szCs w:val="24"/>
-        </w:rPr>
-      </w:pPr>
+        <w:jc w:val="both"/>
+        <w:rPr>
+          <w:sz w:val="24"/>
+          <w:szCs w:val="24"/>
+        </w:rPr>
+      </w:pPr>
+      <w:r>
+        <w:rPr>
+          <w:sz w:val="24"/>
+          <w:szCs w:val="24"/>
+        </w:rPr>
+        <w:t>A fork is a copy of a repository that you manage. Forks let you make changes to a project without affecting the original repository. You can fetch updates from or submit changes to the original repository with pull requests.</w:t>
+      </w:r>
+      <w:r>
+        <w:rPr>
+          <w:sz w:val="24"/>
+          <w:szCs w:val="24"/>
+        </w:rPr>
+        <w:t xml:space="preserve"> </w:t>
+      </w:r>
+      <w:r>
+        <w:rPr>
+          <w:sz w:val="24"/>
+          <w:szCs w:val="24"/>
+        </w:rPr>
+        <w:t>Forking a repository is similar to copying a repository, with two major differences:</w:t>
+      </w:r>
+    </w:p>
+    <w:p>
+      <w:pPr>
+        <w:pStyle w:val="ListParagraph"/>
+        <w:numPr>
+          <w:ilvl w:val="0"/>
+          <w:numId w:val="6"/>
+        </w:numPr>
+        <w:jc w:val="both"/>
+        <w:rPr>
+          <w:sz w:val="24"/>
+          <w:szCs w:val="24"/>
+        </w:rPr>
+      </w:pPr>
+      <w:r>
+        <w:rPr>
+          <w:sz w:val="24"/>
+          <w:szCs w:val="24"/>
+        </w:rPr>
+        <w:t>You can use a pull request to suggest changes from your user-owned fork to the original repository, also known as the upstream repository.</w:t>
+      </w:r>
+    </w:p>
+    <w:p>
+      <w:pPr>
+        <w:pStyle w:val="ListParagraph"/>
+        <w:numPr>
+          <w:ilvl w:val="0"/>
+          <w:numId w:val="6"/>
+        </w:numPr>
+        <w:jc w:val="both"/>
+        <w:rPr>
+          <w:sz w:val="24"/>
+          <w:szCs w:val="24"/>
+        </w:rPr>
+      </w:pPr>
+      <w:r>
+        <w:rPr>
+          <w:sz w:val="24"/>
+          <w:szCs w:val="24"/>
+        </w:rPr>
+        <w:t>You can bring changes from the upstream repository to your local fork by synchronizing your fork with the upstream repository</w:t>
+      </w:r>
+    </w:p>
+    <w:p>
+      <w:pPr>
+        <w:pStyle w:val="ListParagraph"/>
+        <w:jc w:val="both"/>
+        <w:rPr>
+          <w:sz w:val="24"/>
+          <w:szCs w:val="24"/>
+        </w:rPr>
+      </w:pPr>
+      <w:r>
+        <w:rPr>
+          <w:sz w:val="24"/>
+          <w:szCs w:val="24"/>
+        </w:rPr>
+        <w:t>.</w:t>
+      </w:r>
+    </w:p>
+    <w:p>
+      <w:pPr>
+        <w:rPr>
+          <w:sz w:val="24"/>
+          <w:szCs w:val="24"/>
+        </w:rPr>
+      </w:pPr>
+      <w:r>
+        <w:rPr>
+          <w:noProof/>
+          <w:sz w:val="24"/>
+          <w:szCs w:val="24"/>
+        </w:rPr>
+        <w:lastRenderedPageBreak/>
+        <w:drawing>
+          <wp:inline distT="0" distB="0" distL="0" distR="0">
+            <wp:extent cx="5944782" cy="4312693"/>
+            <wp:effectExtent l="19050" t="0" r="0" b="0"/>
+            <wp:docPr id="9" name="Picture 8" descr="llll.PNG"/>
+            <wp:cNvGraphicFramePr>
+              <a:graphicFrameLocks xmlns:a="http://schemas.openxmlformats.org/drawingml/2006/main" noChangeAspect="1"/>
+            </wp:cNvGraphicFramePr>
+            <a:graphic xmlns:a="http://schemas.openxmlformats.org/drawingml/2006/main">
+              <a:graphicData uri="http://schemas.openxmlformats.org/drawingml/2006/picture">
+                <pic:pic xmlns:pic="http://schemas.openxmlformats.org/drawingml/2006/picture">
+                  <pic:nvPicPr>
+                    <pic:cNvPr id="0" name="llll.PNG"/>
+                    <pic:cNvPicPr/>
+                  </pic:nvPicPr>
+                  <pic:blipFill>
+                    <a:blip r:embed="rId9"/>
+                    <a:stretch>
+                      <a:fillRect/>
+                    </a:stretch>
+                  </pic:blipFill>
+                  <pic:spPr>
+                    <a:xfrm>
+                      <a:off x="0" y="0"/>
+                      <a:ext cx="5943600" cy="4311835"/>
+                    </a:xfrm>
+                    <a:prstGeom prst="rect">
+                      <a:avLst/>
+                    </a:prstGeom>
+                  </pic:spPr>
+                </pic:pic>
+              </a:graphicData>
+            </a:graphic>
+          </wp:inline>
+        </w:drawing>
+      </w:r>
+    </w:p>
+    <w:p>
+      <w:pPr>
+        <w:rPr>
+          <w:sz w:val="24"/>
+          <w:szCs w:val="24"/>
+        </w:rPr>
+      </w:pPr>
+      <w:r>
+        <w:rPr>
+          <w:noProof/>
+          <w:sz w:val="24"/>
+          <w:szCs w:val="24"/>
+        </w:rPr>
+        <w:drawing>
+          <wp:inline distT="0" distB="0" distL="0" distR="0">
+            <wp:extent cx="5943600" cy="3054350"/>
+            <wp:effectExtent l="19050" t="0" r="0" b="0"/>
+            <wp:docPr id="14" name="Picture 13" descr="l2.PNG"/>
+            <wp:cNvGraphicFramePr>
+              <a:graphicFrameLocks xmlns:a="http://schemas.openxmlformats.org/drawingml/2006/main" noChangeAspect="1"/>
+            </wp:cNvGraphicFramePr>
+            <a:graphic xmlns:a="http://schemas.openxmlformats.org/drawingml/2006/main">
+              <a:graphicData uri="http://schemas.openxmlformats.org/drawingml/2006/picture">
+                <pic:pic xmlns:pic="http://schemas.openxmlformats.org/drawingml/2006/picture">
+                  <pic:nvPicPr>
+                    <pic:cNvPr id="0" name="l2.PNG"/>
+                    <pic:cNvPicPr/>
+                  </pic:nvPicPr>
+                  <pic:blipFill>
+                    <a:blip r:embed="rId10"/>
+                    <a:stretch>
+                      <a:fillRect/>
+                    </a:stretch>
+                  </pic:blipFill>
+                  <pic:spPr>
+                    <a:xfrm>
+                      <a:off x="0" y="0"/>
+                      <a:ext cx="5943600" cy="3054350"/>
+                    </a:xfrm>
+                    <a:prstGeom prst="rect">
+                      <a:avLst/>
+                    </a:prstGeom>
+                  </pic:spPr>
+                </pic:pic>
+              </a:graphicData>
+            </a:graphic>
+          </wp:inline>
+        </w:drawing>
+      </w:r>
+    </w:p>
+    <w:p>
+      <w:pPr>
+        <w:rPr>
+          <w:sz w:val="24"/>
+          <w:szCs w:val="24"/>
+        </w:rPr>
+      </w:pPr>
+      <w:r>
+        <w:rPr>
+          <w:noProof/>
+          <w:sz w:val="24"/>
+          <w:szCs w:val="24"/>
+        </w:rPr>
+        <w:lastRenderedPageBreak/>
+        <w:drawing>
+          <wp:inline distT="0" distB="0" distL="0" distR="0">
+            <wp:extent cx="5928294" cy="4114800"/>
+            <wp:effectExtent l="19050" t="0" r="0" b="0"/>
+            <wp:docPr id="15" name="Picture 14" descr="sksk.PNG"/>
+            <wp:cNvGraphicFramePr>
+              <a:graphicFrameLocks xmlns:a="http://schemas.openxmlformats.org/drawingml/2006/main" noChangeAspect="1"/>
+            </wp:cNvGraphicFramePr>
+            <a:graphic xmlns:a="http://schemas.openxmlformats.org/drawingml/2006/main">
+              <a:graphicData uri="http://schemas.openxmlformats.org/drawingml/2006/picture">
+                <pic:pic xmlns:pic="http://schemas.openxmlformats.org/drawingml/2006/picture">
+                  <pic:nvPicPr>
+                    <pic:cNvPr id="0" name="sksk.PNG"/>
+                    <pic:cNvPicPr/>
+                  </pic:nvPicPr>
+                  <pic:blipFill>
+                    <a:blip r:embed="rId11"/>
+                    <a:stretch>
+                      <a:fillRect/>
+                    </a:stretch>
+                  </pic:blipFill>
+                  <pic:spPr>
+                    <a:xfrm>
+                      <a:off x="0" y="0"/>
+                      <a:ext cx="5943600" cy="4125423"/>
+                    </a:xfrm>
+                    <a:prstGeom prst="rect">
+                      <a:avLst/>
+                    </a:prstGeom>
+                  </pic:spPr>
+                </pic:pic>
+              </a:graphicData>
+            </a:graphic>
+          </wp:inline>
+        </w:drawing>
+      </w:r>
     </w:p>
     <w:p>
       <w:pPr>
@@ -1257,13 +1767,135 @@
           <w:szCs w:val="24"/>
         </w:rPr>
       </w:pPr>
-      <w:r>
+    </w:p>
+    <w:p>
+      <w:pPr>
+        <w:jc w:val="center"/>
         <w:rPr>
           <w:b/>
           <w:bCs/>
           <w:sz w:val="24"/>
           <w:szCs w:val="24"/>
         </w:rPr>
+      </w:pPr>
+    </w:p>
+    <w:p>
+      <w:pPr>
+        <w:jc w:val="center"/>
+        <w:rPr>
+          <w:b/>
+          <w:bCs/>
+          <w:sz w:val="24"/>
+          <w:szCs w:val="24"/>
+        </w:rPr>
+      </w:pPr>
+    </w:p>
+    <w:p>
+      <w:pPr>
+        <w:jc w:val="center"/>
+        <w:rPr>
+          <w:b/>
+          <w:bCs/>
+          <w:sz w:val="24"/>
+          <w:szCs w:val="24"/>
+        </w:rPr>
+      </w:pPr>
+    </w:p>
+    <w:p>
+      <w:pPr>
+        <w:jc w:val="center"/>
+        <w:rPr>
+          <w:b/>
+          <w:bCs/>
+          <w:sz w:val="24"/>
+          <w:szCs w:val="24"/>
+        </w:rPr>
+      </w:pPr>
+    </w:p>
+    <w:p>
+      <w:pPr>
+        <w:jc w:val="center"/>
+        <w:rPr>
+          <w:b/>
+          <w:bCs/>
+          <w:sz w:val="24"/>
+          <w:szCs w:val="24"/>
+        </w:rPr>
+      </w:pPr>
+    </w:p>
+    <w:p>
+      <w:pPr>
+        <w:jc w:val="center"/>
+        <w:rPr>
+          <w:b/>
+          <w:bCs/>
+          <w:sz w:val="24"/>
+          <w:szCs w:val="24"/>
+        </w:rPr>
+      </w:pPr>
+    </w:p>
+    <w:p>
+      <w:pPr>
+        <w:jc w:val="center"/>
+        <w:rPr>
+          <w:b/>
+          <w:bCs/>
+          <w:sz w:val="24"/>
+          <w:szCs w:val="24"/>
+        </w:rPr>
+      </w:pPr>
+    </w:p>
+    <w:p>
+      <w:pPr>
+        <w:jc w:val="center"/>
+        <w:rPr>
+          <w:b/>
+          <w:bCs/>
+          <w:sz w:val="24"/>
+          <w:szCs w:val="24"/>
+        </w:rPr>
+      </w:pPr>
+    </w:p>
+    <w:p>
+      <w:pPr>
+        <w:jc w:val="center"/>
+        <w:rPr>
+          <w:b/>
+          <w:bCs/>
+          <w:sz w:val="24"/>
+          <w:szCs w:val="24"/>
+        </w:rPr>
+      </w:pPr>
+    </w:p>
+    <w:p>
+      <w:pPr>
+        <w:jc w:val="center"/>
+        <w:rPr>
+          <w:b/>
+          <w:bCs/>
+          <w:sz w:val="24"/>
+          <w:szCs w:val="24"/>
+        </w:rPr>
+      </w:pPr>
+    </w:p>
+    <w:p>
+      <w:pPr>
+        <w:jc w:val="center"/>
+        <w:rPr>
+          <w:b/>
+          <w:bCs/>
+          <w:sz w:val="24"/>
+          <w:szCs w:val="24"/>
+        </w:rPr>
+      </w:pPr>
+      <w:r>
+        <w:rPr>
+          <w:b/>
+          <w:bCs/>
+          <w:sz w:val="24"/>
+          <w:szCs w:val="24"/>
+        </w:rPr>
+        <w:lastRenderedPageBreak/>
         <w:t>Simple push, clone and pull</w:t>
       </w:r>
     </w:p>
@@ -1284,7 +1916,7 @@
           <wp:inline distT="0" distB="0" distL="0" distR="0">
             <wp:extent cx="5945022" cy="4052607"/>
             <wp:effectExtent l="19050" t="0" r="0" b="0"/>
-            <wp:docPr id="15" name="Picture 3" descr="1.PNG"/>
+            <wp:docPr id="4" name="Picture 3" descr="1.PNG"/>
             <wp:cNvGraphicFramePr>
               <a:graphicFrameLocks xmlns:a="http://schemas.openxmlformats.org/drawingml/2006/main" noChangeAspect="1"/>
             </wp:cNvGraphicFramePr>
@@ -1296,7 +1928,7 @@
                     <pic:cNvPicPr/>
                   </pic:nvPicPr>
                   <pic:blipFill>
-                    <a:blip r:embed="rId8"/>
+                    <a:blip r:embed="rId12"/>
                     <a:srcRect r="29862"/>
                     <a:stretch>
                       <a:fillRect/>
@@ -1331,12 +1963,11 @@
           <w:sz w:val="24"/>
           <w:szCs w:val="24"/>
         </w:rPr>
-        <w:lastRenderedPageBreak/>
         <w:drawing>
           <wp:inline distT="0" distB="0" distL="0" distR="0">
             <wp:extent cx="5943600" cy="3342005"/>
             <wp:effectExtent l="19050" t="0" r="0" b="0"/>
-            <wp:docPr id="16" name="Picture 4" descr="2.PNG"/>
+            <wp:docPr id="5" name="Picture 4" descr="2.PNG"/>
             <wp:cNvGraphicFramePr>
               <a:graphicFrameLocks xmlns:a="http://schemas.openxmlformats.org/drawingml/2006/main" noChangeAspect="1"/>
             </wp:cNvGraphicFramePr>
@@ -1345,211 +1976,6 @@
                 <pic:pic xmlns:pic="http://schemas.openxmlformats.org/drawingml/2006/picture">
                   <pic:nvPicPr>
                     <pic:cNvPr id="0" name="2.PNG"/>
-                    <pic:cNvPicPr/>
-                  </pic:nvPicPr>
-                  <pic:blipFill>
-                    <a:blip r:embed="rId9"/>
-                    <a:stretch>
-                      <a:fillRect/>
-                    </a:stretch>
-                  </pic:blipFill>
-                  <pic:spPr>
-                    <a:xfrm>
-                      <a:off x="0" y="0"/>
-                      <a:ext cx="5943600" cy="3342005"/>
-                    </a:xfrm>
-                    <a:prstGeom prst="rect">
-                      <a:avLst/>
-                    </a:prstGeom>
-                  </pic:spPr>
-                </pic:pic>
-              </a:graphicData>
-            </a:graphic>
-          </wp:inline>
-        </w:drawing>
-      </w:r>
-    </w:p>
-    <w:p>
-      <w:pPr>
-        <w:rPr>
-          <w:sz w:val="24"/>
-          <w:szCs w:val="24"/>
-        </w:rPr>
-      </w:pPr>
-      <w:r>
-        <w:rPr>
-          <w:noProof/>
-          <w:sz w:val="24"/>
-          <w:szCs w:val="24"/>
-        </w:rPr>
-        <w:drawing>
-          <wp:inline distT="0" distB="0" distL="0" distR="0">
-            <wp:extent cx="6095147" cy="2767299"/>
-            <wp:effectExtent l="19050" t="0" r="853" b="0"/>
-            <wp:docPr id="17" name="Picture 5" descr="3.PNG"/>
-            <wp:cNvGraphicFramePr>
-              <a:graphicFrameLocks xmlns:a="http://schemas.openxmlformats.org/drawingml/2006/main" noChangeAspect="1"/>
-            </wp:cNvGraphicFramePr>
-            <a:graphic xmlns:a="http://schemas.openxmlformats.org/drawingml/2006/main">
-              <a:graphicData uri="http://schemas.openxmlformats.org/drawingml/2006/picture">
-                <pic:pic xmlns:pic="http://schemas.openxmlformats.org/drawingml/2006/picture">
-                  <pic:nvPicPr>
-                    <pic:cNvPr id="0" name="3.PNG"/>
-                    <pic:cNvPicPr/>
-                  </pic:nvPicPr>
-                  <pic:blipFill>
-                    <a:blip r:embed="rId10"/>
-                    <a:srcRect r="37747"/>
-                    <a:stretch>
-                      <a:fillRect/>
-                    </a:stretch>
-                  </pic:blipFill>
-                  <pic:spPr>
-                    <a:xfrm>
-                      <a:off x="0" y="0"/>
-                      <a:ext cx="6102189" cy="2770496"/>
-                    </a:xfrm>
-                    <a:prstGeom prst="rect">
-                      <a:avLst/>
-                    </a:prstGeom>
-                  </pic:spPr>
-                </pic:pic>
-              </a:graphicData>
-            </a:graphic>
-          </wp:inline>
-        </w:drawing>
-      </w:r>
-    </w:p>
-    <w:p>
-      <w:pPr>
-        <w:rPr>
-          <w:sz w:val="24"/>
-          <w:szCs w:val="24"/>
-        </w:rPr>
-      </w:pPr>
-      <w:r>
-        <w:rPr>
-          <w:noProof/>
-          <w:sz w:val="24"/>
-          <w:szCs w:val="24"/>
-        </w:rPr>
-        <w:lastRenderedPageBreak/>
-        <w:drawing>
-          <wp:inline distT="0" distB="0" distL="0" distR="0">
-            <wp:extent cx="6368102" cy="3750038"/>
-            <wp:effectExtent l="19050" t="0" r="0" b="0"/>
-            <wp:docPr id="18" name="Picture 6" descr="4.PNG"/>
-            <wp:cNvGraphicFramePr>
-              <a:graphicFrameLocks xmlns:a="http://schemas.openxmlformats.org/drawingml/2006/main" noChangeAspect="1"/>
-            </wp:cNvGraphicFramePr>
-            <a:graphic xmlns:a="http://schemas.openxmlformats.org/drawingml/2006/main">
-              <a:graphicData uri="http://schemas.openxmlformats.org/drawingml/2006/picture">
-                <pic:pic xmlns:pic="http://schemas.openxmlformats.org/drawingml/2006/picture">
-                  <pic:nvPicPr>
-                    <pic:cNvPr id="0" name="4.PNG"/>
-                    <pic:cNvPicPr/>
-                  </pic:nvPicPr>
-                  <pic:blipFill>
-                    <a:blip r:embed="rId11"/>
-                    <a:srcRect r="41051"/>
-                    <a:stretch>
-                      <a:fillRect/>
-                    </a:stretch>
-                  </pic:blipFill>
-                  <pic:spPr>
-                    <a:xfrm>
-                      <a:off x="0" y="0"/>
-                      <a:ext cx="6373362" cy="3753135"/>
-                    </a:xfrm>
-                    <a:prstGeom prst="rect">
-                      <a:avLst/>
-                    </a:prstGeom>
-                  </pic:spPr>
-                </pic:pic>
-              </a:graphicData>
-            </a:graphic>
-          </wp:inline>
-        </w:drawing>
-      </w:r>
-    </w:p>
-    <w:p>
-      <w:pPr>
-        <w:rPr>
-          <w:sz w:val="24"/>
-          <w:szCs w:val="24"/>
-        </w:rPr>
-      </w:pPr>
-      <w:r>
-        <w:rPr>
-          <w:noProof/>
-          <w:sz w:val="24"/>
-          <w:szCs w:val="24"/>
-        </w:rPr>
-        <w:drawing>
-          <wp:inline distT="0" distB="0" distL="0" distR="0">
-            <wp:extent cx="5945022" cy="2661313"/>
-            <wp:effectExtent l="19050" t="0" r="0" b="0"/>
-            <wp:docPr id="19" name="Picture 7" descr="5.PNG"/>
-            <wp:cNvGraphicFramePr>
-              <a:graphicFrameLocks xmlns:a="http://schemas.openxmlformats.org/drawingml/2006/main" noChangeAspect="1"/>
-            </wp:cNvGraphicFramePr>
-            <a:graphic xmlns:a="http://schemas.openxmlformats.org/drawingml/2006/main">
-              <a:graphicData uri="http://schemas.openxmlformats.org/drawingml/2006/picture">
-                <pic:pic xmlns:pic="http://schemas.openxmlformats.org/drawingml/2006/picture">
-                  <pic:nvPicPr>
-                    <pic:cNvPr id="0" name="5.PNG"/>
-                    <pic:cNvPicPr/>
-                  </pic:nvPicPr>
-                  <pic:blipFill>
-                    <a:blip r:embed="rId12"/>
-                    <a:srcRect r="33976"/>
-                    <a:stretch>
-                      <a:fillRect/>
-                    </a:stretch>
-                  </pic:blipFill>
-                  <pic:spPr>
-                    <a:xfrm>
-                      <a:off x="0" y="0"/>
-                      <a:ext cx="5945022" cy="2661313"/>
-                    </a:xfrm>
-                    <a:prstGeom prst="rect">
-                      <a:avLst/>
-                    </a:prstGeom>
-                  </pic:spPr>
-                </pic:pic>
-              </a:graphicData>
-            </a:graphic>
-          </wp:inline>
-        </w:drawing>
-      </w:r>
-    </w:p>
-    <w:p>
-      <w:pPr>
-        <w:rPr>
-          <w:sz w:val="24"/>
-          <w:szCs w:val="24"/>
-        </w:rPr>
-      </w:pPr>
-      <w:r>
-        <w:rPr>
-          <w:noProof/>
-          <w:sz w:val="24"/>
-          <w:szCs w:val="24"/>
-        </w:rPr>
-        <w:lastRenderedPageBreak/>
-        <w:drawing>
-          <wp:inline distT="0" distB="0" distL="0" distR="0">
-            <wp:extent cx="5943600" cy="3342005"/>
-            <wp:effectExtent l="19050" t="0" r="0" b="0"/>
-            <wp:docPr id="20" name="Picture 9" descr="git2.PNG"/>
-            <wp:cNvGraphicFramePr>
-              <a:graphicFrameLocks xmlns:a="http://schemas.openxmlformats.org/drawingml/2006/main" noChangeAspect="1"/>
-            </wp:cNvGraphicFramePr>
-            <a:graphic xmlns:a="http://schemas.openxmlformats.org/drawingml/2006/main">
-              <a:graphicData uri="http://schemas.openxmlformats.org/drawingml/2006/picture">
-                <pic:pic xmlns:pic="http://schemas.openxmlformats.org/drawingml/2006/picture">
-                  <pic:nvPicPr>
-                    <pic:cNvPr id="0" name="git2.PNG"/>
                     <pic:cNvPicPr/>
                   </pic:nvPicPr>
                   <pic:blipFill>
@@ -1577,30 +2003,22 @@
     <w:p>
       <w:pPr>
         <w:rPr>
+          <w:sz w:val="24"/>
+          <w:szCs w:val="24"/>
+        </w:rPr>
+      </w:pPr>
+      <w:r>
+        <w:rPr>
           <w:noProof/>
           <w:sz w:val="24"/>
           <w:szCs w:val="24"/>
         </w:rPr>
-      </w:pPr>
-    </w:p>
-    <w:p>
-      <w:pPr>
-        <w:rPr>
-          <w:sz w:val="24"/>
-          <w:szCs w:val="24"/>
-        </w:rPr>
-      </w:pPr>
-      <w:r>
-        <w:rPr>
-          <w:noProof/>
-          <w:sz w:val="24"/>
-          <w:szCs w:val="24"/>
-        </w:rPr>
+        <w:lastRenderedPageBreak/>
         <w:drawing>
           <wp:inline distT="0" distB="0" distL="0" distR="0">
-            <wp:extent cx="5943600" cy="3342005"/>
-            <wp:effectExtent l="19050" t="0" r="0" b="0"/>
-            <wp:docPr id="21" name="Picture 10" descr="git3.PNG"/>
+            <wp:extent cx="6095147" cy="2767299"/>
+            <wp:effectExtent l="19050" t="0" r="853" b="0"/>
+            <wp:docPr id="6" name="Picture 5" descr="3.PNG"/>
             <wp:cNvGraphicFramePr>
               <a:graphicFrameLocks xmlns:a="http://schemas.openxmlformats.org/drawingml/2006/main" noChangeAspect="1"/>
             </wp:cNvGraphicFramePr>
@@ -1608,11 +2026,165 @@
               <a:graphicData uri="http://schemas.openxmlformats.org/drawingml/2006/picture">
                 <pic:pic xmlns:pic="http://schemas.openxmlformats.org/drawingml/2006/picture">
                   <pic:nvPicPr>
-                    <pic:cNvPr id="0" name="git3.PNG"/>
+                    <pic:cNvPr id="0" name="3.PNG"/>
                     <pic:cNvPicPr/>
                   </pic:nvPicPr>
                   <pic:blipFill>
                     <a:blip r:embed="rId14"/>
+                    <a:srcRect r="37747"/>
+                    <a:stretch>
+                      <a:fillRect/>
+                    </a:stretch>
+                  </pic:blipFill>
+                  <pic:spPr>
+                    <a:xfrm>
+                      <a:off x="0" y="0"/>
+                      <a:ext cx="6102189" cy="2770496"/>
+                    </a:xfrm>
+                    <a:prstGeom prst="rect">
+                      <a:avLst/>
+                    </a:prstGeom>
+                  </pic:spPr>
+                </pic:pic>
+              </a:graphicData>
+            </a:graphic>
+          </wp:inline>
+        </w:drawing>
+      </w:r>
+    </w:p>
+    <w:p>
+      <w:pPr>
+        <w:rPr>
+          <w:sz w:val="24"/>
+          <w:szCs w:val="24"/>
+        </w:rPr>
+      </w:pPr>
+      <w:r>
+        <w:rPr>
+          <w:noProof/>
+          <w:sz w:val="24"/>
+          <w:szCs w:val="24"/>
+        </w:rPr>
+        <w:drawing>
+          <wp:inline distT="0" distB="0" distL="0" distR="0">
+            <wp:extent cx="6368102" cy="3750038"/>
+            <wp:effectExtent l="19050" t="0" r="0" b="0"/>
+            <wp:docPr id="7" name="Picture 6" descr="4.PNG"/>
+            <wp:cNvGraphicFramePr>
+              <a:graphicFrameLocks xmlns:a="http://schemas.openxmlformats.org/drawingml/2006/main" noChangeAspect="1"/>
+            </wp:cNvGraphicFramePr>
+            <a:graphic xmlns:a="http://schemas.openxmlformats.org/drawingml/2006/main">
+              <a:graphicData uri="http://schemas.openxmlformats.org/drawingml/2006/picture">
+                <pic:pic xmlns:pic="http://schemas.openxmlformats.org/drawingml/2006/picture">
+                  <pic:nvPicPr>
+                    <pic:cNvPr id="0" name="4.PNG"/>
+                    <pic:cNvPicPr/>
+                  </pic:nvPicPr>
+                  <pic:blipFill>
+                    <a:blip r:embed="rId15"/>
+                    <a:srcRect r="41051"/>
+                    <a:stretch>
+                      <a:fillRect/>
+                    </a:stretch>
+                  </pic:blipFill>
+                  <pic:spPr>
+                    <a:xfrm>
+                      <a:off x="0" y="0"/>
+                      <a:ext cx="6373362" cy="3753135"/>
+                    </a:xfrm>
+                    <a:prstGeom prst="rect">
+                      <a:avLst/>
+                    </a:prstGeom>
+                  </pic:spPr>
+                </pic:pic>
+              </a:graphicData>
+            </a:graphic>
+          </wp:inline>
+        </w:drawing>
+      </w:r>
+    </w:p>
+    <w:p>
+      <w:pPr>
+        <w:rPr>
+          <w:sz w:val="24"/>
+          <w:szCs w:val="24"/>
+        </w:rPr>
+      </w:pPr>
+      <w:r>
+        <w:rPr>
+          <w:noProof/>
+          <w:sz w:val="24"/>
+          <w:szCs w:val="24"/>
+        </w:rPr>
+        <w:lastRenderedPageBreak/>
+        <w:drawing>
+          <wp:inline distT="0" distB="0" distL="0" distR="0">
+            <wp:extent cx="5945022" cy="2661313"/>
+            <wp:effectExtent l="19050" t="0" r="0" b="0"/>
+            <wp:docPr id="8" name="Picture 7" descr="5.PNG"/>
+            <wp:cNvGraphicFramePr>
+              <a:graphicFrameLocks xmlns:a="http://schemas.openxmlformats.org/drawingml/2006/main" noChangeAspect="1"/>
+            </wp:cNvGraphicFramePr>
+            <a:graphic xmlns:a="http://schemas.openxmlformats.org/drawingml/2006/main">
+              <a:graphicData uri="http://schemas.openxmlformats.org/drawingml/2006/picture">
+                <pic:pic xmlns:pic="http://schemas.openxmlformats.org/drawingml/2006/picture">
+                  <pic:nvPicPr>
+                    <pic:cNvPr id="0" name="5.PNG"/>
+                    <pic:cNvPicPr/>
+                  </pic:nvPicPr>
+                  <pic:blipFill>
+                    <a:blip r:embed="rId16"/>
+                    <a:srcRect r="33976"/>
+                    <a:stretch>
+                      <a:fillRect/>
+                    </a:stretch>
+                  </pic:blipFill>
+                  <pic:spPr>
+                    <a:xfrm>
+                      <a:off x="0" y="0"/>
+                      <a:ext cx="5945022" cy="2661313"/>
+                    </a:xfrm>
+                    <a:prstGeom prst="rect">
+                      <a:avLst/>
+                    </a:prstGeom>
+                  </pic:spPr>
+                </pic:pic>
+              </a:graphicData>
+            </a:graphic>
+          </wp:inline>
+        </w:drawing>
+      </w:r>
+    </w:p>
+    <w:p>
+      <w:pPr>
+        <w:rPr>
+          <w:sz w:val="24"/>
+          <w:szCs w:val="24"/>
+        </w:rPr>
+      </w:pPr>
+      <w:r>
+        <w:rPr>
+          <w:noProof/>
+          <w:sz w:val="24"/>
+          <w:szCs w:val="24"/>
+        </w:rPr>
+        <w:drawing>
+          <wp:inline distT="0" distB="0" distL="0" distR="0">
+            <wp:extent cx="5943600" cy="3342005"/>
+            <wp:effectExtent l="19050" t="0" r="0" b="0"/>
+            <wp:docPr id="10" name="Picture 9" descr="git2.PNG"/>
+            <wp:cNvGraphicFramePr>
+              <a:graphicFrameLocks xmlns:a="http://schemas.openxmlformats.org/drawingml/2006/main" noChangeAspect="1"/>
+            </wp:cNvGraphicFramePr>
+            <a:graphic xmlns:a="http://schemas.openxmlformats.org/drawingml/2006/main">
+              <a:graphicData uri="http://schemas.openxmlformats.org/drawingml/2006/picture">
+                <pic:pic xmlns:pic="http://schemas.openxmlformats.org/drawingml/2006/picture">
+                  <pic:nvPicPr>
+                    <pic:cNvPr id="0" name="git2.PNG"/>
+                    <pic:cNvPicPr/>
+                  </pic:nvPicPr>
+                  <pic:blipFill>
+                    <a:blip r:embed="rId17"/>
                     <a:stretch>
                       <a:fillRect/>
                     </a:stretch>
@@ -1636,22 +2208,81 @@
     <w:p>
       <w:pPr>
         <w:rPr>
-          <w:sz w:val="24"/>
-          <w:szCs w:val="24"/>
-        </w:rPr>
-      </w:pPr>
-      <w:r>
-        <w:rPr>
           <w:noProof/>
           <w:sz w:val="24"/>
           <w:szCs w:val="24"/>
         </w:rPr>
+      </w:pPr>
+    </w:p>
+    <w:p>
+      <w:pPr>
+        <w:rPr>
+          <w:sz w:val="24"/>
+          <w:szCs w:val="24"/>
+        </w:rPr>
+      </w:pPr>
+      <w:r>
+        <w:rPr>
+          <w:noProof/>
+          <w:sz w:val="24"/>
+          <w:szCs w:val="24"/>
+        </w:rPr>
         <w:lastRenderedPageBreak/>
+        <w:drawing>
+          <wp:inline distT="0" distB="0" distL="0" distR="0">
+            <wp:extent cx="5943600" cy="3342005"/>
+            <wp:effectExtent l="19050" t="0" r="0" b="0"/>
+            <wp:docPr id="11" name="Picture 10" descr="git3.PNG"/>
+            <wp:cNvGraphicFramePr>
+              <a:graphicFrameLocks xmlns:a="http://schemas.openxmlformats.org/drawingml/2006/main" noChangeAspect="1"/>
+            </wp:cNvGraphicFramePr>
+            <a:graphic xmlns:a="http://schemas.openxmlformats.org/drawingml/2006/main">
+              <a:graphicData uri="http://schemas.openxmlformats.org/drawingml/2006/picture">
+                <pic:pic xmlns:pic="http://schemas.openxmlformats.org/drawingml/2006/picture">
+                  <pic:nvPicPr>
+                    <pic:cNvPr id="0" name="git3.PNG"/>
+                    <pic:cNvPicPr/>
+                  </pic:nvPicPr>
+                  <pic:blipFill>
+                    <a:blip r:embed="rId18"/>
+                    <a:stretch>
+                      <a:fillRect/>
+                    </a:stretch>
+                  </pic:blipFill>
+                  <pic:spPr>
+                    <a:xfrm>
+                      <a:off x="0" y="0"/>
+                      <a:ext cx="5943600" cy="3342005"/>
+                    </a:xfrm>
+                    <a:prstGeom prst="rect">
+                      <a:avLst/>
+                    </a:prstGeom>
+                  </pic:spPr>
+                </pic:pic>
+              </a:graphicData>
+            </a:graphic>
+          </wp:inline>
+        </w:drawing>
+      </w:r>
+    </w:p>
+    <w:p>
+      <w:pPr>
+        <w:rPr>
+          <w:sz w:val="24"/>
+          <w:szCs w:val="24"/>
+        </w:rPr>
+      </w:pPr>
+      <w:r>
+        <w:rPr>
+          <w:noProof/>
+          <w:sz w:val="24"/>
+          <w:szCs w:val="24"/>
+        </w:rPr>
         <w:drawing>
           <wp:inline distT="0" distB="0" distL="0" distR="0">
             <wp:extent cx="5943600" cy="3338830"/>
             <wp:effectExtent l="19050" t="0" r="0" b="0"/>
-            <wp:docPr id="22" name="Picture 11" descr="WhatsApp Image 2022-02-01 at 8.12.20 PM.jpeg"/>
+            <wp:docPr id="12" name="Picture 11" descr="WhatsApp Image 2022-02-01 at 8.12.20 PM.jpeg"/>
             <wp:cNvGraphicFramePr>
               <a:graphicFrameLocks xmlns:a="http://schemas.openxmlformats.org/drawingml/2006/main" noChangeAspect="1"/>
             </wp:cNvGraphicFramePr>
@@ -1663,7 +2294,7 @@
                     <pic:cNvPicPr/>
                   </pic:nvPicPr>
                   <pic:blipFill>
-                    <a:blip r:embed="rId15"/>
+                    <a:blip r:embed="rId19"/>
                     <a:stretch>
                       <a:fillRect/>
                     </a:stretch>
@@ -1684,14 +2315,6 @@
         </w:drawing>
       </w:r>
     </w:p>
-    <w:p>
-      <w:pPr>
-        <w:rPr>
-          <w:sz w:val="24"/>
-          <w:szCs w:val="24"/>
-        </w:rPr>
-      </w:pPr>
-    </w:p>
     <w:sectPr>
       <w:pgSz w:w="12240" w:h="15840"/>
       <w:pgMar w:top="1440" w:right="1440" w:bottom="1440" w:left="1440" w:header="720" w:footer="720" w:gutter="0"/>
@@ -2071,6 +2694,119 @@
     </w:lvl>
   </w:abstractNum>
   <w:abstractNum w:abstractNumId="3">
+    <w:nsid w:val="3CE31276"/>
+    <w:multiLevelType w:val="hybridMultilevel"/>
+    <w:tmpl w:val="E892E41A"/>
+    <w:lvl w:ilvl="0" w:tplc="04090001">
+      <w:start w:val="1"/>
+      <w:numFmt w:val="bullet"/>
+      <w:lvlText w:val=""/>
+      <w:lvlJc w:val="left"/>
+      <w:pPr>
+        <w:ind w:left="720" w:hanging="360"/>
+      </w:pPr>
+      <w:rPr>
+        <w:rFonts w:ascii="Symbol" w:hAnsi="Symbol" w:hint="default"/>
+      </w:rPr>
+    </w:lvl>
+    <w:lvl w:ilvl="1" w:tplc="04090003" w:tentative="1">
+      <w:start w:val="1"/>
+      <w:numFmt w:val="bullet"/>
+      <w:lvlText w:val="o"/>
+      <w:lvlJc w:val="left"/>
+      <w:pPr>
+        <w:ind w:left="1440" w:hanging="360"/>
+      </w:pPr>
+      <w:rPr>
+        <w:rFonts w:ascii="Courier New" w:hAnsi="Courier New" w:cs="Courier New" w:hint="default"/>
+      </w:rPr>
+    </w:lvl>
+    <w:lvl w:ilvl="2" w:tplc="04090005" w:tentative="1">
+      <w:start w:val="1"/>
+      <w:numFmt w:val="bullet"/>
+      <w:lvlText w:val=""/>
+      <w:lvlJc w:val="left"/>
+      <w:pPr>
+        <w:ind w:left="2160" w:hanging="360"/>
+      </w:pPr>
+      <w:rPr>
+        <w:rFonts w:ascii="Wingdings" w:hAnsi="Wingdings" w:hint="default"/>
+      </w:rPr>
+    </w:lvl>
+    <w:lvl w:ilvl="3" w:tplc="04090001" w:tentative="1">
+      <w:start w:val="1"/>
+      <w:numFmt w:val="bullet"/>
+      <w:lvlText w:val=""/>
+      <w:lvlJc w:val="left"/>
+      <w:pPr>
+        <w:ind w:left="2880" w:hanging="360"/>
+      </w:pPr>
+      <w:rPr>
+        <w:rFonts w:ascii="Symbol" w:hAnsi="Symbol" w:hint="default"/>
+      </w:rPr>
+    </w:lvl>
+    <w:lvl w:ilvl="4" w:tplc="04090003" w:tentative="1">
+      <w:start w:val="1"/>
+      <w:numFmt w:val="bullet"/>
+      <w:lvlText w:val="o"/>
+      <w:lvlJc w:val="left"/>
+      <w:pPr>
+        <w:ind w:left="3600" w:hanging="360"/>
+      </w:pPr>
+      <w:rPr>
+        <w:rFonts w:ascii="Courier New" w:hAnsi="Courier New" w:cs="Courier New" w:hint="default"/>
+      </w:rPr>
+    </w:lvl>
+    <w:lvl w:ilvl="5" w:tplc="04090005" w:tentative="1">
+      <w:start w:val="1"/>
+      <w:numFmt w:val="bullet"/>
+      <w:lvlText w:val=""/>
+      <w:lvlJc w:val="left"/>
+      <w:pPr>
+        <w:ind w:left="4320" w:hanging="360"/>
+      </w:pPr>
+      <w:rPr>
+        <w:rFonts w:ascii="Wingdings" w:hAnsi="Wingdings" w:hint="default"/>
+      </w:rPr>
+    </w:lvl>
+    <w:lvl w:ilvl="6" w:tplc="04090001" w:tentative="1">
+      <w:start w:val="1"/>
+      <w:numFmt w:val="bullet"/>
+      <w:lvlText w:val=""/>
+      <w:lvlJc w:val="left"/>
+      <w:pPr>
+        <w:ind w:left="5040" w:hanging="360"/>
+      </w:pPr>
+      <w:rPr>
+        <w:rFonts w:ascii="Symbol" w:hAnsi="Symbol" w:hint="default"/>
+      </w:rPr>
+    </w:lvl>
+    <w:lvl w:ilvl="7" w:tplc="04090003" w:tentative="1">
+      <w:start w:val="1"/>
+      <w:numFmt w:val="bullet"/>
+      <w:lvlText w:val="o"/>
+      <w:lvlJc w:val="left"/>
+      <w:pPr>
+        <w:ind w:left="5760" w:hanging="360"/>
+      </w:pPr>
+      <w:rPr>
+        <w:rFonts w:ascii="Courier New" w:hAnsi="Courier New" w:cs="Courier New" w:hint="default"/>
+      </w:rPr>
+    </w:lvl>
+    <w:lvl w:ilvl="8" w:tplc="04090005" w:tentative="1">
+      <w:start w:val="1"/>
+      <w:numFmt w:val="bullet"/>
+      <w:lvlText w:val=""/>
+      <w:lvlJc w:val="left"/>
+      <w:pPr>
+        <w:ind w:left="6480" w:hanging="360"/>
+      </w:pPr>
+      <w:rPr>
+        <w:rFonts w:ascii="Wingdings" w:hAnsi="Wingdings" w:hint="default"/>
+      </w:rPr>
+    </w:lvl>
+  </w:abstractNum>
+  <w:abstractNum w:abstractNumId="4">
     <w:nsid w:val="5CE04E1B"/>
     <w:multiLevelType w:val="hybridMultilevel"/>
     <w:tmpl w:val="3EC805D0"/>
@@ -2209,7 +2945,7 @@
       </w:rPr>
     </w:lvl>
   </w:abstractNum>
-  <w:abstractNum w:abstractNumId="4">
+  <w:abstractNum w:abstractNumId="5">
     <w:nsid w:val="70815C82"/>
     <w:multiLevelType w:val="hybridMultilevel"/>
     <w:tmpl w:val="742AC8E0"/>
@@ -2329,13 +3065,16 @@
     <w:abstractNumId w:val="1"/>
   </w:num>
   <w:num w:numId="3">
-    <w:abstractNumId w:val="4"/>
+    <w:abstractNumId w:val="5"/>
   </w:num>
   <w:num w:numId="4">
-    <w:abstractNumId w:val="3"/>
+    <w:abstractNumId w:val="4"/>
   </w:num>
   <w:num w:numId="5">
     <w:abstractNumId w:val="0"/>
+  </w:num>
+  <w:num w:numId="6">
+    <w:abstractNumId w:val="3"/>
   </w:num>
 </w:numbering>
 </file>
